--- a/参考文档（1-10）/1.入门准备篇.docx
+++ b/参考文档（1-10）/1.入门准备篇.docx
@@ -188,7 +188,6 @@
                       <a:avLst/>
                     </a:prstGeom>
                     <a:noFill/>
-                    <a:extLst/>
                   </pic:spPr>
                 </pic:pic>
               </a:graphicData>
@@ -270,7 +269,6 @@
                       <a:avLst/>
                     </a:prstGeom>
                     <a:noFill/>
-                    <a:extLst/>
                   </pic:spPr>
                 </pic:pic>
               </a:graphicData>
@@ -733,8 +731,6 @@
         </w:rPr>
         <w:t>，可以直接使用。</w:t>
       </w:r>
-      <w:bookmarkStart w:id="0" w:name="_GoBack"/>
-      <w:bookmarkEnd w:id="0"/>
     </w:p>
     <w:p>
       <w:pPr>
@@ -969,7 +965,23 @@
           <w:color w:val="4472C4" w:themeColor="accent1"/>
           <w:sz w:val="16"/>
         </w:rPr>
-        <w:t>deb http://mirrors.aliyun.com/raspbian/raspbian/ stretch main non-free contrib rpi</w:t>
+        <w:t xml:space="preserve">deb http://mirrors.aliyun.com/raspbian/raspbian/ </w:t>
+      </w:r>
+      <w:r>
+        <w:rPr>
+          <w:bCs/>
+          <w:color w:val="4472C4" w:themeColor="accent1"/>
+          <w:sz w:val="16"/>
+        </w:rPr>
+        <w:t>buster</w:t>
+      </w:r>
+      <w:r>
+        <w:rPr>
+          <w:bCs/>
+          <w:color w:val="4472C4" w:themeColor="accent1"/>
+          <w:sz w:val="16"/>
+        </w:rPr>
+        <w:t xml:space="preserve"> main non-free contrib rpi</w:t>
       </w:r>
     </w:p>
     <w:p>
@@ -987,7 +999,25 @@
           <w:color w:val="4472C4" w:themeColor="accent1"/>
           <w:sz w:val="16"/>
         </w:rPr>
-        <w:t>deb-src http://mirrors.aliyun.com/raspbian/raspbian/ stretch main non-free contrib rpi</w:t>
+        <w:t xml:space="preserve">deb-src http://mirrors.aliyun.com/raspbian/raspbian/ </w:t>
+      </w:r>
+      <w:r>
+        <w:rPr>
+          <w:bCs/>
+          <w:color w:val="4472C4" w:themeColor="accent1"/>
+          <w:sz w:val="16"/>
+        </w:rPr>
+        <w:t>buster</w:t>
+      </w:r>
+      <w:bookmarkStart w:id="0" w:name="_GoBack"/>
+      <w:bookmarkEnd w:id="0"/>
+      <w:r>
+        <w:rPr>
+          <w:bCs/>
+          <w:color w:val="4472C4" w:themeColor="accent1"/>
+          <w:sz w:val="16"/>
+        </w:rPr>
+        <w:t xml:space="preserve"> main non-free contrib rpi</w:t>
       </w:r>
     </w:p>
     <w:p>
@@ -2152,13 +2182,15 @@
       <w:pPr>
         <w:ind w:leftChars="200" w:left="420"/>
         <w:rPr>
-          <w:bCs/>
-          <w:color w:val="4472C4" w:themeColor="accent1"/>
-          <w:sz w:val="13"/>
-        </w:rPr>
-      </w:pPr>
-      <w:r>
-        <w:rPr>
+          <w:rFonts w:ascii="宋体" w:eastAsia="宋体" w:hAnsi="宋体"/>
+          <w:bCs/>
+          <w:color w:val="4472C4" w:themeColor="accent1"/>
+          <w:sz w:val="13"/>
+        </w:rPr>
+      </w:pPr>
+      <w:r>
+        <w:rPr>
+          <w:rFonts w:ascii="宋体" w:eastAsia="宋体" w:hAnsi="宋体"/>
           <w:bCs/>
           <w:color w:val="4472C4" w:themeColor="accent1"/>
           <w:sz w:val="13"/>
@@ -2170,13 +2202,15 @@
       <w:pPr>
         <w:ind w:leftChars="200" w:left="420"/>
         <w:rPr>
-          <w:bCs/>
-          <w:color w:val="4472C4" w:themeColor="accent1"/>
-          <w:sz w:val="13"/>
-        </w:rPr>
-      </w:pPr>
-      <w:r>
-        <w:rPr>
+          <w:rFonts w:ascii="宋体" w:eastAsia="宋体" w:hAnsi="宋体"/>
+          <w:bCs/>
+          <w:color w:val="4472C4" w:themeColor="accent1"/>
+          <w:sz w:val="13"/>
+        </w:rPr>
+      </w:pPr>
+      <w:r>
+        <w:rPr>
+          <w:rFonts w:ascii="宋体" w:eastAsia="宋体" w:hAnsi="宋体"/>
           <w:bCs/>
           <w:color w:val="4472C4" w:themeColor="accent1"/>
           <w:sz w:val="13"/>
@@ -2185,7 +2219,7 @@
       </w:r>
       <w:r>
         <w:rPr>
-          <w:rFonts w:hint="eastAsia"/>
+          <w:rFonts w:ascii="宋体" w:eastAsia="宋体" w:hAnsi="宋体" w:hint="eastAsia"/>
           <w:bCs/>
           <w:color w:val="4472C4" w:themeColor="accent1"/>
           <w:sz w:val="13"/>
@@ -2197,13 +2231,15 @@
       <w:pPr>
         <w:ind w:leftChars="200" w:left="420"/>
         <w:rPr>
-          <w:bCs/>
-          <w:color w:val="4472C4" w:themeColor="accent1"/>
-          <w:sz w:val="13"/>
-        </w:rPr>
-      </w:pPr>
-      <w:r>
-        <w:rPr>
+          <w:rFonts w:ascii="宋体" w:eastAsia="宋体" w:hAnsi="宋体"/>
+          <w:bCs/>
+          <w:color w:val="4472C4" w:themeColor="accent1"/>
+          <w:sz w:val="13"/>
+        </w:rPr>
+      </w:pPr>
+      <w:r>
+        <w:rPr>
+          <w:rFonts w:ascii="宋体" w:eastAsia="宋体" w:hAnsi="宋体"/>
           <w:bCs/>
           <w:color w:val="4472C4" w:themeColor="accent1"/>
           <w:sz w:val="13"/>
@@ -2215,13 +2251,15 @@
       <w:pPr>
         <w:ind w:leftChars="200" w:left="420"/>
         <w:rPr>
-          <w:bCs/>
-          <w:color w:val="4472C4" w:themeColor="accent1"/>
-          <w:sz w:val="13"/>
-        </w:rPr>
-      </w:pPr>
-      <w:r>
-        <w:rPr>
+          <w:rFonts w:ascii="宋体" w:eastAsia="宋体" w:hAnsi="宋体"/>
+          <w:bCs/>
+          <w:color w:val="4472C4" w:themeColor="accent1"/>
+          <w:sz w:val="13"/>
+        </w:rPr>
+      </w:pPr>
+      <w:r>
+        <w:rPr>
+          <w:rFonts w:ascii="宋体" w:eastAsia="宋体" w:hAnsi="宋体"/>
           <w:bCs/>
           <w:color w:val="4472C4" w:themeColor="accent1"/>
           <w:sz w:val="13"/>
@@ -2233,13 +2271,15 @@
       <w:pPr>
         <w:ind w:leftChars="200" w:left="420"/>
         <w:rPr>
-          <w:bCs/>
-          <w:color w:val="4472C4" w:themeColor="accent1"/>
-          <w:sz w:val="13"/>
-        </w:rPr>
-      </w:pPr>
-      <w:r>
-        <w:rPr>
+          <w:rFonts w:ascii="宋体" w:eastAsia="宋体" w:hAnsi="宋体"/>
+          <w:bCs/>
+          <w:color w:val="4472C4" w:themeColor="accent1"/>
+          <w:sz w:val="13"/>
+        </w:rPr>
+      </w:pPr>
+      <w:r>
+        <w:rPr>
+          <w:rFonts w:ascii="宋体" w:eastAsia="宋体" w:hAnsi="宋体"/>
           <w:bCs/>
           <w:color w:val="4472C4" w:themeColor="accent1"/>
           <w:sz w:val="13"/>
@@ -2251,13 +2291,15 @@
       <w:pPr>
         <w:ind w:leftChars="200" w:left="420"/>
         <w:rPr>
-          <w:bCs/>
-          <w:color w:val="4472C4" w:themeColor="accent1"/>
-          <w:sz w:val="13"/>
-        </w:rPr>
-      </w:pPr>
-      <w:r>
-        <w:rPr>
+          <w:rFonts w:ascii="宋体" w:eastAsia="宋体" w:hAnsi="宋体"/>
+          <w:bCs/>
+          <w:color w:val="4472C4" w:themeColor="accent1"/>
+          <w:sz w:val="13"/>
+        </w:rPr>
+      </w:pPr>
+      <w:r>
+        <w:rPr>
+          <w:rFonts w:ascii="宋体" w:eastAsia="宋体" w:hAnsi="宋体"/>
           <w:bCs/>
           <w:color w:val="4472C4" w:themeColor="accent1"/>
           <w:sz w:val="13"/>
@@ -4177,7 +4219,7 @@
     </w:rPrDefault>
     <w:pPrDefault/>
   </w:docDefaults>
-  <w:latentStyles w:defLockedState="0" w:defUIPriority="99" w:defSemiHidden="0" w:defUnhideWhenUsed="0" w:defQFormat="0" w:count="375">
+  <w:latentStyles w:defLockedState="0" w:defUIPriority="99" w:defSemiHidden="0" w:defUnhideWhenUsed="0" w:defQFormat="0" w:count="376">
     <w:lsdException w:name="Normal" w:uiPriority="0" w:qFormat="1"/>
     <w:lsdException w:name="heading 1" w:uiPriority="9" w:qFormat="1"/>
     <w:lsdException w:name="heading 2" w:semiHidden="1" w:uiPriority="9" w:unhideWhenUsed="1" w:qFormat="1"/>
@@ -4553,6 +4595,7 @@
     <w:lsdException w:name="Smart Hyperlink" w:semiHidden="1" w:unhideWhenUsed="1"/>
     <w:lsdException w:name="Hashtag" w:semiHidden="1" w:unhideWhenUsed="1"/>
     <w:lsdException w:name="Unresolved Mention" w:semiHidden="1" w:unhideWhenUsed="1"/>
+    <w:lsdException w:name="Smart Link" w:semiHidden="1" w:unhideWhenUsed="1"/>
   </w:latentStyles>
   <w:style w:type="paragraph" w:default="1" w:styleId="a">
     <w:name w:val="Normal"/>

--- a/参考文档（1-10）/1.入门准备篇.docx
+++ b/参考文档（1-10）/1.入门准备篇.docx
@@ -1,9 +1,10 @@
 
 <file path=word/document.xml><?xml version="1.0" encoding="utf-8"?>
-<w:document xmlns:wpc="http://schemas.microsoft.com/office/word/2010/wordprocessingCanvas" xmlns:cx="http://schemas.microsoft.com/office/drawing/2014/chartex" xmlns:cx1="http://schemas.microsoft.com/office/drawing/2015/9/8/chartex" xmlns:cx2="http://schemas.microsoft.com/office/drawing/2015/10/21/chartex" xmlns:cx3="http://schemas.microsoft.com/office/drawing/2016/5/9/chartex" xmlns:cx4="http://schemas.microsoft.com/office/drawing/2016/5/10/chartex" xmlns:cx5="http://schemas.microsoft.com/office/drawing/2016/5/11/chartex" xmlns:cx6="http://schemas.microsoft.com/office/drawing/2016/5/12/chartex" xmlns:cx7="http://schemas.microsoft.com/office/drawing/2016/5/13/chartex" xmlns:cx8="http://schemas.microsoft.com/office/drawing/2016/5/14/chartex" xmlns:mc="http://schemas.openxmlformats.org/markup-compatibility/2006" xmlns:aink="http://schemas.microsoft.com/office/drawing/2016/ink" xmlns:am3d="http://schemas.microsoft.com/office/drawing/2017/model3d" xmlns:o="urn:schemas-microsoft-com:office:office" xmlns:r="http://schemas.openxmlformats.org/officeDocument/2006/relationships" xmlns:m="http://schemas.openxmlformats.org/officeDocument/2006/math" xmlns:v="urn:schemas-microsoft-com:vml" xmlns:wp14="http://schemas.microsoft.com/office/word/2010/wordprocessingDrawing" xmlns:wp="http://schemas.openxmlformats.org/drawingml/2006/wordprocessingDrawing" xmlns:w10="urn:schemas-microsoft-com:office:word" xmlns:w="http://schemas.openxmlformats.org/wordprocessingml/2006/main" xmlns:w14="http://schemas.microsoft.com/office/word/2010/wordml" xmlns:w15="http://schemas.microsoft.com/office/word/2012/wordml" xmlns:w16cid="http://schemas.microsoft.com/office/word/2016/wordml/cid" xmlns:w16se="http://schemas.microsoft.com/office/word/2015/wordml/symex" xmlns:wpg="http://schemas.microsoft.com/office/word/2010/wordprocessingGroup" xmlns:wpi="http://schemas.microsoft.com/office/word/2010/wordprocessingInk" xmlns:wne="http://schemas.microsoft.com/office/word/2006/wordml" xmlns:wps="http://schemas.microsoft.com/office/word/2010/wordprocessingShape" mc:Ignorable="w14 w15 w16se w16cid wp14">
+<w:document xmlns:wpc="http://schemas.microsoft.com/office/word/2010/wordprocessingCanvas" xmlns:cx="http://schemas.microsoft.com/office/drawing/2014/chartex" xmlns:cx1="http://schemas.microsoft.com/office/drawing/2015/9/8/chartex" xmlns:cx2="http://schemas.microsoft.com/office/drawing/2015/10/21/chartex" xmlns:cx3="http://schemas.microsoft.com/office/drawing/2016/5/9/chartex" xmlns:cx4="http://schemas.microsoft.com/office/drawing/2016/5/10/chartex" xmlns:cx5="http://schemas.microsoft.com/office/drawing/2016/5/11/chartex" xmlns:cx6="http://schemas.microsoft.com/office/drawing/2016/5/12/chartex" xmlns:cx7="http://schemas.microsoft.com/office/drawing/2016/5/13/chartex" xmlns:cx8="http://schemas.microsoft.com/office/drawing/2016/5/14/chartex" xmlns:mc="http://schemas.openxmlformats.org/markup-compatibility/2006" xmlns:aink="http://schemas.microsoft.com/office/drawing/2016/ink" xmlns:am3d="http://schemas.microsoft.com/office/drawing/2017/model3d" xmlns:o="urn:schemas-microsoft-com:office:office" xmlns:r="http://schemas.openxmlformats.org/officeDocument/2006/relationships" xmlns:m="http://schemas.openxmlformats.org/officeDocument/2006/math" xmlns:v="urn:schemas-microsoft-com:vml" xmlns:wp14="http://schemas.microsoft.com/office/word/2010/wordprocessingDrawing" xmlns:wp="http://schemas.openxmlformats.org/drawingml/2006/wordprocessingDrawing" xmlns:w10="urn:schemas-microsoft-com:office:word" xmlns:w="http://schemas.openxmlformats.org/wordprocessingml/2006/main" xmlns:w14="http://schemas.microsoft.com/office/word/2010/wordml" xmlns:w15="http://schemas.microsoft.com/office/word/2012/wordml" xmlns:w16cex="http://schemas.microsoft.com/office/word/2018/wordml/cex" xmlns:w16cid="http://schemas.microsoft.com/office/word/2016/wordml/cid" xmlns:w16="http://schemas.microsoft.com/office/word/2018/wordml" xmlns:w16se="http://schemas.microsoft.com/office/word/2015/wordml/symex" xmlns:wpg="http://schemas.microsoft.com/office/word/2010/wordprocessingGroup" xmlns:wpi="http://schemas.microsoft.com/office/word/2010/wordprocessingInk" xmlns:wne="http://schemas.microsoft.com/office/word/2006/wordml" xmlns:wps="http://schemas.microsoft.com/office/word/2010/wordprocessingShape" mc:Ignorable="w14 w15 w16se w16cid w16 w16cex wp14">
   <w:body>
     <w:p>
       <w:pPr>
+        <w:jc w:val="center"/>
         <w:rPr>
           <w:sz w:val="32"/>
         </w:rPr>
@@ -13,9 +14,84 @@
           <w:rFonts w:hint="eastAsia"/>
           <w:sz w:val="32"/>
         </w:rPr>
-        <w:t>第一课 安装树莓派</w:t>
-      </w:r>
-    </w:p>
+        <w:t>安装树莓派</w:t>
+      </w:r>
+    </w:p>
+    <w:p>
+      <w:r>
+        <w:rPr>
+          <w:rFonts w:hint="eastAsia"/>
+        </w:rPr>
+        <w:t>【选择树莓派的三大理由】</w:t>
+      </w:r>
+    </w:p>
+    <w:p>
+      <w:pPr>
+        <w:pStyle w:val="a7"/>
+        <w:numPr>
+          <w:ilvl w:val="0"/>
+          <w:numId w:val="12"/>
+        </w:numPr>
+        <w:ind w:firstLineChars="0"/>
+      </w:pPr>
+      <w:r>
+        <w:rPr>
+          <w:rFonts w:hint="eastAsia"/>
+        </w:rPr>
+        <w:t>使用人多——各种软件会对它兼容适配</w:t>
+      </w:r>
+    </w:p>
+    <w:p>
+      <w:pPr>
+        <w:pStyle w:val="a7"/>
+        <w:numPr>
+          <w:ilvl w:val="0"/>
+          <w:numId w:val="12"/>
+        </w:numPr>
+        <w:ind w:firstLineChars="0"/>
+      </w:pPr>
+      <w:r>
+        <w:rPr>
+          <w:rFonts w:hint="eastAsia"/>
+        </w:rPr>
+        <w:t>省电——适合7*24小时开机</w:t>
+      </w:r>
+    </w:p>
+    <w:p>
+      <w:pPr>
+        <w:pStyle w:val="a7"/>
+        <w:numPr>
+          <w:ilvl w:val="0"/>
+          <w:numId w:val="12"/>
+        </w:numPr>
+        <w:ind w:firstLineChars="0"/>
+      </w:pPr>
+      <w:r>
+        <w:rPr>
+          <w:rFonts w:hint="eastAsia"/>
+        </w:rPr>
+        <w:t>性价比高——</w:t>
+      </w:r>
+      <w:r>
+        <w:rPr>
+          <w:rFonts w:hint="eastAsia"/>
+        </w:rPr>
+        <w:t>几百元，足够完成日常的各种学习与</w:t>
+      </w:r>
+      <w:r>
+        <w:rPr>
+          <w:rFonts w:hint="eastAsia"/>
+        </w:rPr>
+        <w:t>自动控制</w:t>
+      </w:r>
+      <w:r>
+        <w:rPr>
+          <w:rFonts w:hint="eastAsia"/>
+        </w:rPr>
+        <w:t>需求</w:t>
+      </w:r>
+    </w:p>
+    <w:p/>
     <w:p>
       <w:r>
         <w:rPr>
@@ -49,11 +125,32 @@
         <w:rPr>
           <w:rFonts w:hint="eastAsia"/>
         </w:rPr>
-        <w:t>树莓派3B或3B+</w:t>
-      </w:r>
-      <w:r>
-        <w:br/>
-      </w:r>
+        <w:t>树莓派3B</w:t>
+      </w:r>
+      <w:r>
+        <w:rPr>
+          <w:rFonts w:hint="eastAsia"/>
+        </w:rPr>
+        <w:t>、</w:t>
+      </w:r>
+      <w:r>
+        <w:rPr>
+          <w:rFonts w:hint="eastAsia"/>
+        </w:rPr>
+        <w:t>3B+</w:t>
+      </w:r>
+      <w:r>
+        <w:rPr>
+          <w:rFonts w:hint="eastAsia"/>
+        </w:rPr>
+        <w:t>、4B</w:t>
+      </w:r>
+    </w:p>
+    <w:p>
+      <w:pPr>
+        <w:pStyle w:val="a7"/>
+        <w:ind w:left="420" w:firstLineChars="0" w:firstLine="0"/>
+      </w:pPr>
       <w:r>
         <w:rPr>
           <w:noProof/>
@@ -128,11 +225,50 @@
         <w:rPr>
           <w:rFonts w:hint="eastAsia"/>
         </w:rPr>
-        <w:t>8G以上tf卡</w:t>
-      </w:r>
-      <w:r>
-        <w:br/>
-      </w:r>
+        <w:t>一张</w:t>
+      </w:r>
+      <w:r>
+        <w:rPr>
+          <w:rFonts w:hint="eastAsia"/>
+        </w:rPr>
+        <w:t>16</w:t>
+      </w:r>
+      <w:r>
+        <w:rPr>
+          <w:rFonts w:hint="eastAsia"/>
+        </w:rPr>
+        <w:t>G以上tf卡</w:t>
+      </w:r>
+      <w:r>
+        <w:rPr>
+          <w:rFonts w:hint="eastAsia"/>
+        </w:rPr>
+        <w:t>、一个</w:t>
+      </w:r>
+      <w:r>
+        <w:rPr>
+          <w:rFonts w:hint="eastAsia"/>
+        </w:rPr>
+        <w:t>USB</w:t>
+      </w:r>
+      <w:r>
+        <w:rPr>
+          <w:rFonts w:hint="eastAsia"/>
+        </w:rPr>
+        <w:t>口</w:t>
+      </w:r>
+      <w:r>
+        <w:rPr>
+          <w:rFonts w:hint="eastAsia"/>
+        </w:rPr>
+        <w:t>tf卡读写卡器</w:t>
+      </w:r>
+    </w:p>
+    <w:p>
+      <w:pPr>
+        <w:pStyle w:val="a7"/>
+        <w:ind w:left="420" w:firstLineChars="0" w:firstLine="0"/>
+      </w:pPr>
       <w:r>
         <w:rPr>
           <w:noProof/>
@@ -195,24 +331,14 @@
           </wp:inline>
         </w:drawing>
       </w:r>
-    </w:p>
-    <w:p>
-      <w:pPr>
-        <w:pStyle w:val="a7"/>
-        <w:numPr>
-          <w:ilvl w:val="0"/>
-          <w:numId w:val="2"/>
-        </w:numPr>
-        <w:ind w:firstLineChars="0"/>
-      </w:pPr>
-      <w:r>
-        <w:rPr>
-          <w:rFonts w:hint="eastAsia"/>
-        </w:rPr>
-        <w:t>USB tf卡读写卡器</w:t>
-      </w:r>
-      <w:r>
-        <w:br/>
+      <w:r>
+        <w:rPr>
+          <w:rFonts w:hint="eastAsia"/>
+        </w:rPr>
+        <w:t xml:space="preserve"> </w:t>
+      </w:r>
+      <w:r>
+        <w:t xml:space="preserve">    </w:t>
       </w:r>
       <w:r>
         <w:rPr>
@@ -290,6 +416,12 @@
         <w:rPr>
           <w:rFonts w:hint="eastAsia"/>
         </w:rPr>
+        <w:t>一台</w:t>
+      </w:r>
+      <w:r>
+        <w:rPr>
+          <w:rFonts w:hint="eastAsia"/>
+        </w:rPr>
         <w:t>Windows或MacOS工作电脑</w:t>
       </w:r>
     </w:p>
@@ -417,6 +549,236 @@
     <w:p>
       <w:pPr>
         <w:pStyle w:val="a7"/>
+        <w:ind w:left="420" w:firstLineChars="0" w:firstLine="0"/>
+      </w:pPr>
+      <w:r>
+        <w:rPr>
+          <w:rFonts w:hint="eastAsia"/>
+        </w:rPr>
+        <w:t>wpa_supplicant.conf文件</w:t>
+      </w:r>
+    </w:p>
+    <w:p>
+      <w:pPr>
+        <w:spacing w:line="200" w:lineRule="exact"/>
+        <w:ind w:leftChars="200" w:left="420"/>
+        <w:rPr>
+          <w:rFonts w:ascii="新宋体" w:eastAsia="新宋体" w:hAnsi="新宋体"/>
+          <w:color w:val="4472C4" w:themeColor="accent1"/>
+          <w:sz w:val="13"/>
+        </w:rPr>
+      </w:pPr>
+      <w:r>
+        <w:rPr>
+          <w:rFonts w:ascii="新宋体" w:eastAsia="新宋体" w:hAnsi="新宋体" w:hint="eastAsia"/>
+          <w:bCs/>
+          <w:color w:val="4472C4" w:themeColor="accent1"/>
+          <w:sz w:val="13"/>
+        </w:rPr>
+        <w:t>country=CN</w:t>
+      </w:r>
+    </w:p>
+    <w:p>
+      <w:pPr>
+        <w:spacing w:line="200" w:lineRule="exact"/>
+        <w:ind w:leftChars="200" w:left="420"/>
+        <w:rPr>
+          <w:rFonts w:ascii="新宋体" w:eastAsia="新宋体" w:hAnsi="新宋体"/>
+          <w:color w:val="4472C4" w:themeColor="accent1"/>
+          <w:sz w:val="13"/>
+        </w:rPr>
+      </w:pPr>
+      <w:r>
+        <w:rPr>
+          <w:rFonts w:ascii="新宋体" w:eastAsia="新宋体" w:hAnsi="新宋体" w:hint="eastAsia"/>
+          <w:bCs/>
+          <w:color w:val="4472C4" w:themeColor="accent1"/>
+          <w:sz w:val="13"/>
+        </w:rPr>
+        <w:t>ctrl_interface=DIR=/var/run/wpa_supplicant GROUP=netdev</w:t>
+      </w:r>
+    </w:p>
+    <w:p>
+      <w:pPr>
+        <w:spacing w:line="200" w:lineRule="exact"/>
+        <w:ind w:leftChars="200" w:left="420"/>
+        <w:rPr>
+          <w:rFonts w:ascii="新宋体" w:eastAsia="新宋体" w:hAnsi="新宋体"/>
+          <w:color w:val="4472C4" w:themeColor="accent1"/>
+          <w:sz w:val="13"/>
+        </w:rPr>
+      </w:pPr>
+      <w:r>
+        <w:rPr>
+          <w:rFonts w:ascii="新宋体" w:eastAsia="新宋体" w:hAnsi="新宋体" w:hint="eastAsia"/>
+          <w:bCs/>
+          <w:color w:val="4472C4" w:themeColor="accent1"/>
+          <w:sz w:val="13"/>
+        </w:rPr>
+        <w:t>update_config=1</w:t>
+      </w:r>
+    </w:p>
+    <w:p>
+      <w:pPr>
+        <w:spacing w:line="200" w:lineRule="exact"/>
+        <w:ind w:leftChars="200" w:left="420"/>
+        <w:rPr>
+          <w:rFonts w:ascii="新宋体" w:eastAsia="新宋体" w:hAnsi="新宋体"/>
+          <w:color w:val="4472C4" w:themeColor="accent1"/>
+          <w:sz w:val="13"/>
+        </w:rPr>
+      </w:pPr>
+      <w:r>
+        <w:rPr>
+          <w:rFonts w:ascii="新宋体" w:eastAsia="新宋体" w:hAnsi="新宋体" w:hint="eastAsia"/>
+          <w:bCs/>
+          <w:color w:val="4472C4" w:themeColor="accent1"/>
+          <w:sz w:val="13"/>
+        </w:rPr>
+        <w:t>network={</w:t>
+      </w:r>
+    </w:p>
+    <w:p>
+      <w:pPr>
+        <w:spacing w:line="200" w:lineRule="exact"/>
+        <w:ind w:leftChars="200" w:left="420"/>
+        <w:rPr>
+          <w:rFonts w:ascii="新宋体" w:eastAsia="新宋体" w:hAnsi="新宋体"/>
+          <w:color w:val="4472C4" w:themeColor="accent1"/>
+          <w:sz w:val="13"/>
+        </w:rPr>
+      </w:pPr>
+      <w:r>
+        <w:rPr>
+          <w:rFonts w:ascii="新宋体" w:eastAsia="新宋体" w:hAnsi="新宋体" w:hint="eastAsia"/>
+          <w:bCs/>
+          <w:color w:val="4472C4" w:themeColor="accent1"/>
+          <w:sz w:val="13"/>
+        </w:rPr>
+        <w:t>ssid="</w:t>
+      </w:r>
+      <w:r>
+        <w:rPr>
+          <w:rFonts w:ascii="新宋体" w:eastAsia="新宋体" w:hAnsi="新宋体" w:hint="eastAsia"/>
+          <w:bCs/>
+          <w:color w:val="4472C4" w:themeColor="accent1"/>
+          <w:sz w:val="13"/>
+          <w:highlight w:val="cyan"/>
+        </w:rPr>
+        <w:t>your_wifi_ssid</w:t>
+      </w:r>
+      <w:r>
+        <w:rPr>
+          <w:rFonts w:ascii="新宋体" w:eastAsia="新宋体" w:hAnsi="新宋体" w:hint="eastAsia"/>
+          <w:bCs/>
+          <w:color w:val="4472C4" w:themeColor="accent1"/>
+          <w:sz w:val="13"/>
+        </w:rPr>
+        <w:t>"</w:t>
+      </w:r>
+    </w:p>
+    <w:p>
+      <w:pPr>
+        <w:spacing w:line="200" w:lineRule="exact"/>
+        <w:ind w:leftChars="200" w:left="420"/>
+        <w:rPr>
+          <w:rFonts w:ascii="新宋体" w:eastAsia="新宋体" w:hAnsi="新宋体"/>
+          <w:color w:val="4472C4" w:themeColor="accent1"/>
+          <w:sz w:val="13"/>
+        </w:rPr>
+      </w:pPr>
+      <w:r>
+        <w:rPr>
+          <w:rFonts w:ascii="新宋体" w:eastAsia="新宋体" w:hAnsi="新宋体" w:hint="eastAsia"/>
+          <w:bCs/>
+          <w:color w:val="4472C4" w:themeColor="accent1"/>
+          <w:sz w:val="13"/>
+        </w:rPr>
+        <w:t>psk="</w:t>
+      </w:r>
+      <w:r>
+        <w:rPr>
+          <w:rFonts w:ascii="新宋体" w:eastAsia="新宋体" w:hAnsi="新宋体" w:hint="eastAsia"/>
+          <w:bCs/>
+          <w:color w:val="4472C4" w:themeColor="accent1"/>
+          <w:sz w:val="13"/>
+          <w:highlight w:val="cyan"/>
+        </w:rPr>
+        <w:t>your_wifi_password</w:t>
+      </w:r>
+      <w:r>
+        <w:rPr>
+          <w:rFonts w:ascii="新宋体" w:eastAsia="新宋体" w:hAnsi="新宋体" w:hint="eastAsia"/>
+          <w:bCs/>
+          <w:color w:val="4472C4" w:themeColor="accent1"/>
+          <w:sz w:val="13"/>
+        </w:rPr>
+        <w:t>"</w:t>
+      </w:r>
+    </w:p>
+    <w:p>
+      <w:pPr>
+        <w:spacing w:line="200" w:lineRule="exact"/>
+        <w:ind w:leftChars="200" w:left="420"/>
+        <w:rPr>
+          <w:rFonts w:ascii="新宋体" w:eastAsia="新宋体" w:hAnsi="新宋体"/>
+          <w:color w:val="4472C4" w:themeColor="accent1"/>
+          <w:sz w:val="13"/>
+        </w:rPr>
+      </w:pPr>
+      <w:r>
+        <w:rPr>
+          <w:rFonts w:ascii="新宋体" w:eastAsia="新宋体" w:hAnsi="新宋体" w:hint="eastAsia"/>
+          <w:bCs/>
+          <w:color w:val="4472C4" w:themeColor="accent1"/>
+          <w:sz w:val="13"/>
+        </w:rPr>
+        <w:t>key_mgmt=WPA-PSK</w:t>
+      </w:r>
+    </w:p>
+    <w:p>
+      <w:pPr>
+        <w:spacing w:line="200" w:lineRule="exact"/>
+        <w:ind w:leftChars="200" w:left="420"/>
+        <w:rPr>
+          <w:rFonts w:ascii="新宋体" w:eastAsia="新宋体" w:hAnsi="新宋体"/>
+          <w:color w:val="4472C4" w:themeColor="accent1"/>
+          <w:sz w:val="13"/>
+        </w:rPr>
+      </w:pPr>
+      <w:r>
+        <w:rPr>
+          <w:rFonts w:ascii="新宋体" w:eastAsia="新宋体" w:hAnsi="新宋体" w:hint="eastAsia"/>
+          <w:bCs/>
+          <w:color w:val="4472C4" w:themeColor="accent1"/>
+          <w:sz w:val="13"/>
+        </w:rPr>
+        <w:t>priority=1</w:t>
+      </w:r>
+    </w:p>
+    <w:p>
+      <w:pPr>
+        <w:spacing w:line="200" w:lineRule="exact"/>
+        <w:ind w:leftChars="200" w:left="420"/>
+        <w:rPr>
+          <w:rFonts w:ascii="新宋体" w:eastAsia="新宋体" w:hAnsi="新宋体"/>
+          <w:color w:val="4472C4" w:themeColor="accent1"/>
+          <w:sz w:val="13"/>
+        </w:rPr>
+      </w:pPr>
+      <w:r>
+        <w:rPr>
+          <w:rFonts w:ascii="新宋体" w:eastAsia="新宋体" w:hAnsi="新宋体" w:hint="eastAsia"/>
+          <w:bCs/>
+          <w:color w:val="4472C4" w:themeColor="accent1"/>
+          <w:sz w:val="13"/>
+        </w:rPr>
+        <w:t>}</w:t>
+      </w:r>
+    </w:p>
+    <w:p>
+      <w:pPr>
+        <w:pStyle w:val="a7"/>
         <w:numPr>
           <w:ilvl w:val="0"/>
           <w:numId w:val="5"/>
@@ -433,16 +795,7 @@
         <w:rPr>
           <w:rFonts w:hint="eastAsia"/>
         </w:rPr>
-        <w:t>确认树莓派的IP地址，并通过ssh登录树莓派</w:t>
-      </w:r>
-    </w:p>
-    <w:p/>
-    <w:p>
-      <w:r>
-        <w:rPr>
-          <w:rFonts w:hint="eastAsia"/>
-        </w:rPr>
-        <w:t>【参考】</w:t>
+        <w:t>确认树莓派的IP地址</w:t>
       </w:r>
     </w:p>
     <w:p>
@@ -450,7 +803,7 @@
         <w:pStyle w:val="a7"/>
         <w:numPr>
           <w:ilvl w:val="0"/>
-          <w:numId w:val="6"/>
+          <w:numId w:val="5"/>
         </w:numPr>
         <w:ind w:firstLineChars="0"/>
       </w:pPr>
@@ -458,178 +811,90 @@
         <w:rPr>
           <w:rFonts w:hint="eastAsia"/>
         </w:rPr>
-        <w:t>wpa_supplicant.conf文件</w:t>
-      </w:r>
-    </w:p>
-    <w:p>
-      <w:pPr>
-        <w:spacing w:line="200" w:lineRule="exact"/>
-        <w:ind w:leftChars="200" w:left="420"/>
-        <w:rPr>
-          <w:color w:val="4472C4" w:themeColor="accent1"/>
-          <w:sz w:val="13"/>
-        </w:rPr>
-      </w:pPr>
-      <w:r>
-        <w:rPr>
-          <w:rFonts w:hint="eastAsia"/>
-          <w:bCs/>
-          <w:color w:val="4472C4" w:themeColor="accent1"/>
-          <w:sz w:val="13"/>
-        </w:rPr>
-        <w:t>country=CN</w:t>
-      </w:r>
-    </w:p>
-    <w:p>
-      <w:pPr>
-        <w:spacing w:line="200" w:lineRule="exact"/>
-        <w:ind w:leftChars="200" w:left="420"/>
-        <w:rPr>
-          <w:color w:val="4472C4" w:themeColor="accent1"/>
-          <w:sz w:val="13"/>
-        </w:rPr>
-      </w:pPr>
-      <w:r>
-        <w:rPr>
-          <w:rFonts w:hint="eastAsia"/>
-          <w:bCs/>
-          <w:color w:val="4472C4" w:themeColor="accent1"/>
-          <w:sz w:val="13"/>
-        </w:rPr>
-        <w:t>ctrl_interface=DIR=/var/run/wpa_supplicant GROUP=netdev</w:t>
-      </w:r>
-    </w:p>
-    <w:p>
-      <w:pPr>
-        <w:spacing w:line="200" w:lineRule="exact"/>
-        <w:ind w:leftChars="200" w:left="420"/>
-        <w:rPr>
-          <w:color w:val="4472C4" w:themeColor="accent1"/>
-          <w:sz w:val="13"/>
-        </w:rPr>
-      </w:pPr>
-      <w:r>
-        <w:rPr>
-          <w:rFonts w:hint="eastAsia"/>
-          <w:bCs/>
-          <w:color w:val="4472C4" w:themeColor="accent1"/>
-          <w:sz w:val="13"/>
-        </w:rPr>
-        <w:t>update_config=1</w:t>
-      </w:r>
-    </w:p>
-    <w:p>
-      <w:pPr>
-        <w:spacing w:line="200" w:lineRule="exact"/>
-        <w:ind w:leftChars="200" w:left="420"/>
-        <w:rPr>
-          <w:color w:val="4472C4" w:themeColor="accent1"/>
-          <w:sz w:val="13"/>
-        </w:rPr>
-      </w:pPr>
-      <w:r>
-        <w:rPr>
-          <w:rFonts w:hint="eastAsia"/>
-          <w:bCs/>
-          <w:color w:val="4472C4" w:themeColor="accent1"/>
-          <w:sz w:val="13"/>
-        </w:rPr>
-        <w:t>network={</w:t>
-      </w:r>
-    </w:p>
-    <w:p>
-      <w:pPr>
-        <w:spacing w:line="200" w:lineRule="exact"/>
-        <w:ind w:leftChars="200" w:left="420"/>
-        <w:rPr>
-          <w:color w:val="4472C4" w:themeColor="accent1"/>
-          <w:sz w:val="13"/>
-        </w:rPr>
-      </w:pPr>
-      <w:r>
-        <w:rPr>
-          <w:rFonts w:hint="eastAsia"/>
-          <w:bCs/>
-          <w:color w:val="4472C4" w:themeColor="accent1"/>
-          <w:sz w:val="13"/>
-        </w:rPr>
-        <w:t>ssid="your_wifi_ssid"</w:t>
-      </w:r>
-    </w:p>
-    <w:p>
-      <w:pPr>
-        <w:spacing w:line="200" w:lineRule="exact"/>
-        <w:ind w:leftChars="200" w:left="420"/>
-        <w:rPr>
-          <w:color w:val="4472C4" w:themeColor="accent1"/>
-          <w:sz w:val="13"/>
-        </w:rPr>
-      </w:pPr>
-      <w:r>
-        <w:rPr>
-          <w:rFonts w:hint="eastAsia"/>
-          <w:bCs/>
-          <w:color w:val="4472C4" w:themeColor="accent1"/>
-          <w:sz w:val="13"/>
-        </w:rPr>
-        <w:t>psk="your_wifi_password"</w:t>
-      </w:r>
-    </w:p>
-    <w:p>
-      <w:pPr>
-        <w:spacing w:line="200" w:lineRule="exact"/>
-        <w:ind w:leftChars="200" w:left="420"/>
-        <w:rPr>
-          <w:color w:val="4472C4" w:themeColor="accent1"/>
-          <w:sz w:val="13"/>
-        </w:rPr>
-      </w:pPr>
-      <w:r>
-        <w:rPr>
-          <w:rFonts w:hint="eastAsia"/>
-          <w:bCs/>
-          <w:color w:val="4472C4" w:themeColor="accent1"/>
-          <w:sz w:val="13"/>
-        </w:rPr>
-        <w:t>key_mgmt=WPA-PSK</w:t>
-      </w:r>
-    </w:p>
-    <w:p>
-      <w:pPr>
-        <w:spacing w:line="200" w:lineRule="exact"/>
-        <w:ind w:leftChars="200" w:left="420"/>
-        <w:rPr>
-          <w:color w:val="4472C4" w:themeColor="accent1"/>
-          <w:sz w:val="13"/>
-        </w:rPr>
-      </w:pPr>
-      <w:r>
-        <w:rPr>
-          <w:rFonts w:hint="eastAsia"/>
-          <w:bCs/>
-          <w:color w:val="4472C4" w:themeColor="accent1"/>
-          <w:sz w:val="13"/>
-        </w:rPr>
-        <w:t>priority=1</w:t>
-      </w:r>
-    </w:p>
-    <w:p>
-      <w:pPr>
-        <w:spacing w:line="200" w:lineRule="exact"/>
-        <w:ind w:leftChars="200" w:left="420"/>
-        <w:rPr>
-          <w:color w:val="4472C4" w:themeColor="accent1"/>
-          <w:sz w:val="13"/>
-        </w:rPr>
-      </w:pPr>
-      <w:r>
-        <w:rPr>
-          <w:rFonts w:hint="eastAsia"/>
-          <w:bCs/>
-          <w:color w:val="4472C4" w:themeColor="accent1"/>
-          <w:sz w:val="13"/>
-        </w:rPr>
-        <w:t>}</w:t>
+        <w:t>通过ssh登录树莓派</w:t>
+      </w:r>
+    </w:p>
+    <w:p>
+      <w:pPr>
+        <w:pStyle w:val="a7"/>
+        <w:ind w:left="420" w:firstLineChars="0" w:firstLine="0"/>
+        <w:rPr>
+          <w:rFonts w:ascii="新宋体" w:eastAsia="新宋体" w:hAnsi="新宋体"/>
+          <w:bCs/>
+          <w:color w:val="4472C4" w:themeColor="accent1"/>
+          <w:sz w:val="15"/>
+          <w:szCs w:val="24"/>
+        </w:rPr>
+      </w:pPr>
+      <w:r>
+        <w:rPr>
+          <w:rFonts w:hint="eastAsia"/>
+        </w:rPr>
+        <w:t>MacOS</w:t>
+      </w:r>
+      <w:r>
+        <w:rPr>
+          <w:rFonts w:hint="eastAsia"/>
+        </w:rPr>
+        <w:t>和linux上连接命令：</w:t>
+      </w:r>
+      <w:r>
+        <w:rPr>
+          <w:rFonts w:ascii="新宋体" w:eastAsia="新宋体" w:hAnsi="新宋体" w:hint="eastAsia"/>
+          <w:bCs/>
+          <w:color w:val="4472C4" w:themeColor="accent1"/>
+          <w:sz w:val="15"/>
+          <w:szCs w:val="24"/>
+        </w:rPr>
+        <w:t>ssh</w:t>
+      </w:r>
+      <w:r>
+        <w:rPr>
+          <w:rFonts w:ascii="新宋体" w:eastAsia="新宋体" w:hAnsi="新宋体"/>
+          <w:bCs/>
+          <w:color w:val="4472C4" w:themeColor="accent1"/>
+          <w:sz w:val="15"/>
+          <w:szCs w:val="24"/>
+        </w:rPr>
+        <w:t xml:space="preserve"> </w:t>
+      </w:r>
+      <w:r>
+        <w:rPr>
+          <w:rFonts w:ascii="新宋体" w:eastAsia="新宋体" w:hAnsi="新宋体" w:hint="eastAsia"/>
+          <w:bCs/>
+          <w:color w:val="4472C4" w:themeColor="accent1"/>
+          <w:sz w:val="15"/>
+          <w:szCs w:val="24"/>
+          <w:highlight w:val="cyan"/>
+        </w:rPr>
+        <w:t>树莓派IP地址</w:t>
+      </w:r>
+    </w:p>
+    <w:p>
+      <w:pPr>
+        <w:pStyle w:val="a7"/>
+        <w:ind w:left="420" w:firstLineChars="0" w:firstLine="0"/>
+      </w:pPr>
+      <w:r>
+        <w:rPr>
+          <w:rFonts w:hint="eastAsia"/>
+        </w:rPr>
+        <w:t>W</w:t>
+      </w:r>
+      <w:r>
+        <w:rPr>
+          <w:rFonts w:hint="eastAsia"/>
+        </w:rPr>
+        <w:t>indows上使用putty软件连接</w:t>
+      </w:r>
+    </w:p>
+    <w:p/>
+    <w:p>
+      <w:r>
+        <w:rPr>
+          <w:rFonts w:hint="eastAsia"/>
+        </w:rPr>
+        <w:t>【参考】</w:t>
       </w:r>
     </w:p>
     <w:p>
@@ -776,6 +1041,7 @@
     </w:p>
     <w:p>
       <w:pPr>
+        <w:jc w:val="center"/>
         <w:rPr>
           <w:sz w:val="32"/>
         </w:rPr>
@@ -786,27 +1052,6 @@
           <w:sz w:val="32"/>
         </w:rPr>
         <w:lastRenderedPageBreak/>
-        <w:t>第</w:t>
-      </w:r>
-      <w:r>
-        <w:rPr>
-          <w:rFonts w:hint="eastAsia"/>
-          <w:sz w:val="32"/>
-        </w:rPr>
-        <w:t>二</w:t>
-      </w:r>
-      <w:r>
-        <w:rPr>
-          <w:rFonts w:hint="eastAsia"/>
-          <w:sz w:val="32"/>
-        </w:rPr>
-        <w:t xml:space="preserve">课 </w:t>
-      </w:r>
-      <w:r>
-        <w:rPr>
-          <w:rFonts w:hint="eastAsia"/>
-          <w:sz w:val="32"/>
-        </w:rPr>
         <w:t>树莓派基础配置</w:t>
       </w:r>
     </w:p>
@@ -1009,8 +1254,6 @@
         </w:rPr>
         <w:t>buster</w:t>
       </w:r>
-      <w:bookmarkStart w:id="0" w:name="_GoBack"/>
-      <w:bookmarkEnd w:id="0"/>
       <w:r>
         <w:rPr>
           <w:bCs/>
@@ -1231,6 +1474,7 @@
     </w:p>
     <w:p>
       <w:pPr>
+        <w:jc w:val="center"/>
         <w:rPr>
           <w:sz w:val="32"/>
         </w:rPr>
@@ -1241,27 +1485,6 @@
           <w:sz w:val="32"/>
         </w:rPr>
         <w:lastRenderedPageBreak/>
-        <w:t>第</w:t>
-      </w:r>
-      <w:r>
-        <w:rPr>
-          <w:rFonts w:hint="eastAsia"/>
-          <w:sz w:val="32"/>
-        </w:rPr>
-        <w:t>三</w:t>
-      </w:r>
-      <w:r>
-        <w:rPr>
-          <w:rFonts w:hint="eastAsia"/>
-          <w:sz w:val="32"/>
-        </w:rPr>
-        <w:t xml:space="preserve">课 </w:t>
-      </w:r>
-      <w:r>
-        <w:rPr>
-          <w:rFonts w:hint="eastAsia"/>
-          <w:sz w:val="32"/>
-        </w:rPr>
         <w:t>安装Samba和Jupyter</w:t>
       </w:r>
       <w:r>
@@ -1907,6 +2130,7 @@
     </w:p>
     <w:p>
       <w:pPr>
+        <w:jc w:val="center"/>
         <w:rPr>
           <w:sz w:val="32"/>
         </w:rPr>
@@ -1917,36 +2141,7 @@
           <w:sz w:val="32"/>
         </w:rPr>
         <w:lastRenderedPageBreak/>
-        <w:t>第</w:t>
-      </w:r>
-      <w:r>
-        <w:rPr>
-          <w:rFonts w:hint="eastAsia"/>
-          <w:sz w:val="32"/>
-        </w:rPr>
-        <w:t>四</w:t>
-      </w:r>
-      <w:r>
-        <w:rPr>
-          <w:rFonts w:hint="eastAsia"/>
-          <w:sz w:val="32"/>
-        </w:rPr>
-        <w:t xml:space="preserve">课 </w:t>
-      </w:r>
-      <w:r>
-        <w:rPr>
-          <w:rFonts w:hint="eastAsia"/>
-          <w:sz w:val="32"/>
-        </w:rPr>
         <w:t>安装HomeAssistant</w:t>
-      </w:r>
-    </w:p>
-    <w:p>
-      <w:r>
-        <w:rPr>
-          <w:rFonts w:hint="eastAsia"/>
-        </w:rPr>
-        <w:t>【操作步骤】</w:t>
       </w:r>
     </w:p>
     <w:p>
@@ -1962,7 +2157,103 @@
         <w:rPr>
           <w:rFonts w:hint="eastAsia"/>
         </w:rPr>
-        <w:t>安装HomeAssistant</w:t>
+        <w:t>常见安装方式</w:t>
+      </w:r>
+    </w:p>
+    <w:p>
+      <w:pPr>
+        <w:pStyle w:val="a7"/>
+        <w:numPr>
+          <w:ilvl w:val="1"/>
+          <w:numId w:val="6"/>
+        </w:numPr>
+        <w:ind w:firstLineChars="0"/>
+        <w:rPr>
+          <w:color w:val="C45911" w:themeColor="accent2" w:themeShade="BF"/>
+        </w:rPr>
+      </w:pPr>
+      <w:r>
+        <w:rPr>
+          <w:rFonts w:hint="eastAsia"/>
+          <w:color w:val="C45911" w:themeColor="accent2" w:themeShade="BF"/>
+        </w:rPr>
+        <w:t>在系统python环境中安装</w:t>
+      </w:r>
+    </w:p>
+    <w:p>
+      <w:pPr>
+        <w:pStyle w:val="a7"/>
+        <w:numPr>
+          <w:ilvl w:val="1"/>
+          <w:numId w:val="6"/>
+        </w:numPr>
+        <w:ind w:firstLineChars="0"/>
+      </w:pPr>
+      <w:r>
+        <w:rPr>
+          <w:rFonts w:hint="eastAsia"/>
+        </w:rPr>
+        <w:t>在</w:t>
+      </w:r>
+      <w:r>
+        <w:rPr>
+          <w:rFonts w:hint="eastAsia"/>
+        </w:rPr>
+        <w:t>python虚拟环境中安装</w:t>
+      </w:r>
+    </w:p>
+    <w:p>
+      <w:pPr>
+        <w:pStyle w:val="a7"/>
+        <w:numPr>
+          <w:ilvl w:val="1"/>
+          <w:numId w:val="6"/>
+        </w:numPr>
+        <w:ind w:firstLineChars="0"/>
+      </w:pPr>
+      <w:r>
+        <w:rPr>
+          <w:rFonts w:hint="eastAsia"/>
+        </w:rPr>
+        <w:t>docker</w:t>
+      </w:r>
+    </w:p>
+    <w:p>
+      <w:pPr>
+        <w:pStyle w:val="a7"/>
+        <w:numPr>
+          <w:ilvl w:val="1"/>
+          <w:numId w:val="6"/>
+        </w:numPr>
+        <w:ind w:firstLineChars="0"/>
+      </w:pPr>
+      <w:r>
+        <w:rPr>
+          <w:rFonts w:hint="eastAsia"/>
+        </w:rPr>
+        <w:t>hass</w:t>
+      </w:r>
+      <w:r>
+        <w:t>.io</w:t>
+      </w:r>
+    </w:p>
+    <w:p>
+      <w:pPr>
+        <w:pStyle w:val="a7"/>
+        <w:numPr>
+          <w:ilvl w:val="1"/>
+          <w:numId w:val="6"/>
+        </w:numPr>
+        <w:ind w:firstLineChars="0"/>
+      </w:pPr>
+      <w:r>
+        <w:rPr>
+          <w:rFonts w:hint="eastAsia"/>
+        </w:rPr>
+        <w:t>h</w:t>
+      </w:r>
+      <w:r>
+        <w:t>assbian</w:t>
       </w:r>
     </w:p>
     <w:p>
@@ -1978,9 +2269,428 @@
         <w:rPr>
           <w:rFonts w:hint="eastAsia"/>
         </w:rPr>
-        <w:t>启动HomeAssistant</w:t>
-      </w:r>
-    </w:p>
+        <w:t>安装依赖关系</w:t>
+      </w:r>
+    </w:p>
+    <w:tbl>
+      <w:tblPr>
+        <w:tblStyle w:val="ad"/>
+        <w:tblW w:w="0" w:type="auto"/>
+        <w:tblInd w:w="421" w:type="dxa"/>
+        <w:tblLook w:val="04A0" w:firstRow="1" w:lastRow="0" w:firstColumn="1" w:lastColumn="0" w:noHBand="0" w:noVBand="1"/>
+      </w:tblPr>
+      <w:tblGrid>
+        <w:gridCol w:w="2268"/>
+        <w:gridCol w:w="5607"/>
+      </w:tblGrid>
+      <w:tr>
+        <w:tc>
+          <w:tcPr>
+            <w:tcW w:w="2268" w:type="dxa"/>
+            <w:shd w:val="clear" w:color="auto" w:fill="E7E6E6" w:themeFill="background2"/>
+          </w:tcPr>
+          <w:p>
+            <w:pPr>
+              <w:jc w:val="center"/>
+            </w:pPr>
+            <w:r>
+              <w:rPr>
+                <w:rFonts w:hint="eastAsia"/>
+              </w:rPr>
+              <w:t>组件</w:t>
+            </w:r>
+          </w:p>
+        </w:tc>
+        <w:tc>
+          <w:tcPr>
+            <w:tcW w:w="5607" w:type="dxa"/>
+            <w:shd w:val="clear" w:color="auto" w:fill="E7E6E6" w:themeFill="background2"/>
+          </w:tcPr>
+          <w:p>
+            <w:pPr>
+              <w:jc w:val="center"/>
+            </w:pPr>
+            <w:r>
+              <w:rPr>
+                <w:rFonts w:hint="eastAsia"/>
+              </w:rPr>
+              <w:t>依赖的python库</w:t>
+            </w:r>
+          </w:p>
+        </w:tc>
+      </w:tr>
+      <w:tr>
+        <w:tc>
+          <w:tcPr>
+            <w:tcW w:w="2268" w:type="dxa"/>
+          </w:tcPr>
+          <w:p>
+            <w:pPr>
+              <w:rPr>
+                <w:color w:val="2F5496" w:themeColor="accent1" w:themeShade="BF"/>
+              </w:rPr>
+            </w:pPr>
+            <w:r>
+              <w:rPr>
+                <w:rFonts w:hint="eastAsia"/>
+                <w:color w:val="2F5496" w:themeColor="accent1" w:themeShade="BF"/>
+              </w:rPr>
+              <w:t>homeassistant（core）</w:t>
+            </w:r>
+          </w:p>
+        </w:tc>
+        <w:tc>
+          <w:tcPr>
+            <w:tcW w:w="5607" w:type="dxa"/>
+          </w:tcPr>
+          <w:p>
+            <w:pPr>
+              <w:rPr>
+                <w:color w:val="2F5496" w:themeColor="accent1" w:themeShade="BF"/>
+              </w:rPr>
+            </w:pPr>
+            <w:r>
+              <w:rPr>
+                <w:rFonts w:hint="eastAsia"/>
+                <w:color w:val="2F5496" w:themeColor="accent1" w:themeShade="BF"/>
+              </w:rPr>
+              <w:t>ai</w:t>
+            </w:r>
+            <w:r>
+              <w:rPr>
+                <w:color w:val="2F5496" w:themeColor="accent1" w:themeShade="BF"/>
+              </w:rPr>
+              <w:t>ohttp/astral/bcrypt/pyyaml/pytz/requests/</w:t>
+            </w:r>
+            <w:r>
+              <w:rPr>
+                <w:rFonts w:hint="eastAsia"/>
+                <w:color w:val="2F5496" w:themeColor="accent1" w:themeShade="BF"/>
+              </w:rPr>
+              <w:t>vol</w:t>
+            </w:r>
+            <w:r>
+              <w:rPr>
+                <w:color w:val="2F5496" w:themeColor="accent1" w:themeShade="BF"/>
+              </w:rPr>
+              <w:t>uptuous/</w:t>
+            </w:r>
+            <w:r>
+              <w:rPr>
+                <w:rFonts w:hint="eastAsia"/>
+                <w:color w:val="2F5496" w:themeColor="accent1" w:themeShade="BF"/>
+              </w:rPr>
+              <w:t>……</w:t>
+            </w:r>
+          </w:p>
+        </w:tc>
+      </w:tr>
+      <w:tr>
+        <w:tc>
+          <w:tcPr>
+            <w:tcW w:w="2268" w:type="dxa"/>
+          </w:tcPr>
+          <w:p>
+            <w:pPr>
+              <w:rPr>
+                <w:color w:val="538135" w:themeColor="accent6" w:themeShade="BF"/>
+              </w:rPr>
+            </w:pPr>
+            <w:r>
+              <w:rPr>
+                <w:color w:val="538135" w:themeColor="accent6" w:themeShade="BF"/>
+              </w:rPr>
+              <w:t>http</w:t>
+            </w:r>
+          </w:p>
+        </w:tc>
+        <w:tc>
+          <w:tcPr>
+            <w:tcW w:w="5607" w:type="dxa"/>
+          </w:tcPr>
+          <w:p>
+            <w:pPr>
+              <w:rPr>
+                <w:color w:val="538135" w:themeColor="accent6" w:themeShade="BF"/>
+              </w:rPr>
+            </w:pPr>
+            <w:r>
+              <w:rPr>
+                <w:rFonts w:hint="eastAsia"/>
+                <w:color w:val="538135" w:themeColor="accent6" w:themeShade="BF"/>
+              </w:rPr>
+              <w:t>a</w:t>
+            </w:r>
+            <w:r>
+              <w:rPr>
+                <w:color w:val="538135" w:themeColor="accent6" w:themeShade="BF"/>
+              </w:rPr>
+              <w:t>iohttp_cors</w:t>
+            </w:r>
+          </w:p>
+        </w:tc>
+      </w:tr>
+      <w:tr>
+        <w:tc>
+          <w:tcPr>
+            <w:tcW w:w="2268" w:type="dxa"/>
+          </w:tcPr>
+          <w:p>
+            <w:pPr>
+              <w:rPr>
+                <w:color w:val="538135" w:themeColor="accent6" w:themeShade="BF"/>
+              </w:rPr>
+            </w:pPr>
+            <w:r>
+              <w:rPr>
+                <w:rFonts w:hint="eastAsia"/>
+                <w:color w:val="538135" w:themeColor="accent6" w:themeShade="BF"/>
+              </w:rPr>
+              <w:t>a</w:t>
+            </w:r>
+            <w:r>
+              <w:rPr>
+                <w:color w:val="538135" w:themeColor="accent6" w:themeShade="BF"/>
+              </w:rPr>
+              <w:t>pi</w:t>
+            </w:r>
+          </w:p>
+        </w:tc>
+        <w:tc>
+          <w:tcPr>
+            <w:tcW w:w="5607" w:type="dxa"/>
+          </w:tcPr>
+          <w:p>
+            <w:pPr>
+              <w:rPr>
+                <w:color w:val="538135" w:themeColor="accent6" w:themeShade="BF"/>
+              </w:rPr>
+            </w:pPr>
+          </w:p>
+        </w:tc>
+      </w:tr>
+      <w:tr>
+        <w:tc>
+          <w:tcPr>
+            <w:tcW w:w="2268" w:type="dxa"/>
+          </w:tcPr>
+          <w:p>
+            <w:pPr>
+              <w:rPr>
+                <w:color w:val="538135" w:themeColor="accent6" w:themeShade="BF"/>
+              </w:rPr>
+            </w:pPr>
+            <w:r>
+              <w:rPr>
+                <w:rFonts w:hint="eastAsia"/>
+                <w:color w:val="538135" w:themeColor="accent6" w:themeShade="BF"/>
+              </w:rPr>
+              <w:t>f</w:t>
+            </w:r>
+            <w:r>
+              <w:rPr>
+                <w:color w:val="538135" w:themeColor="accent6" w:themeShade="BF"/>
+              </w:rPr>
+              <w:t>rontend</w:t>
+            </w:r>
+          </w:p>
+        </w:tc>
+        <w:tc>
+          <w:tcPr>
+            <w:tcW w:w="5607" w:type="dxa"/>
+          </w:tcPr>
+          <w:p>
+            <w:pPr>
+              <w:rPr>
+                <w:color w:val="538135" w:themeColor="accent6" w:themeShade="BF"/>
+              </w:rPr>
+            </w:pPr>
+            <w:r>
+              <w:rPr>
+                <w:color w:val="538135" w:themeColor="accent6" w:themeShade="BF"/>
+              </w:rPr>
+              <w:t>home-assistant-frontend</w:t>
+            </w:r>
+          </w:p>
+        </w:tc>
+      </w:tr>
+      <w:tr>
+        <w:tc>
+          <w:tcPr>
+            <w:tcW w:w="2268" w:type="dxa"/>
+          </w:tcPr>
+          <w:p>
+            <w:pPr>
+              <w:rPr>
+                <w:color w:val="538135" w:themeColor="accent6" w:themeShade="BF"/>
+              </w:rPr>
+            </w:pPr>
+            <w:r>
+              <w:rPr>
+                <w:rFonts w:hint="eastAsia"/>
+                <w:color w:val="538135" w:themeColor="accent6" w:themeShade="BF"/>
+              </w:rPr>
+              <w:t>r</w:t>
+            </w:r>
+            <w:r>
+              <w:rPr>
+                <w:color w:val="538135" w:themeColor="accent6" w:themeShade="BF"/>
+              </w:rPr>
+              <w:t>ecorder</w:t>
+            </w:r>
+          </w:p>
+        </w:tc>
+        <w:tc>
+          <w:tcPr>
+            <w:tcW w:w="5607" w:type="dxa"/>
+          </w:tcPr>
+          <w:p>
+            <w:pPr>
+              <w:rPr>
+                <w:color w:val="538135" w:themeColor="accent6" w:themeShade="BF"/>
+              </w:rPr>
+            </w:pPr>
+            <w:r>
+              <w:rPr>
+                <w:color w:val="538135" w:themeColor="accent6" w:themeShade="BF"/>
+              </w:rPr>
+              <w:t>sqlalchemy</w:t>
+            </w:r>
+          </w:p>
+        </w:tc>
+      </w:tr>
+      <w:tr>
+        <w:tc>
+          <w:tcPr>
+            <w:tcW w:w="2268" w:type="dxa"/>
+          </w:tcPr>
+          <w:p>
+            <w:pPr>
+              <w:rPr>
+                <w:color w:val="538135" w:themeColor="accent6" w:themeShade="BF"/>
+              </w:rPr>
+            </w:pPr>
+            <w:r>
+              <w:rPr>
+                <w:color w:val="538135" w:themeColor="accent6" w:themeShade="BF"/>
+              </w:rPr>
+              <w:t>zeroconf</w:t>
+            </w:r>
+          </w:p>
+        </w:tc>
+        <w:tc>
+          <w:tcPr>
+            <w:tcW w:w="5607" w:type="dxa"/>
+          </w:tcPr>
+          <w:p>
+            <w:pPr>
+              <w:rPr>
+                <w:color w:val="538135" w:themeColor="accent6" w:themeShade="BF"/>
+              </w:rPr>
+            </w:pPr>
+            <w:r>
+              <w:rPr>
+                <w:color w:val="538135" w:themeColor="accent6" w:themeShade="BF"/>
+              </w:rPr>
+              <w:t>zeroconf</w:t>
+            </w:r>
+          </w:p>
+        </w:tc>
+      </w:tr>
+      <w:tr>
+        <w:tc>
+          <w:tcPr>
+            <w:tcW w:w="2268" w:type="dxa"/>
+          </w:tcPr>
+          <w:p>
+            <w:pPr>
+              <w:rPr>
+                <w:color w:val="538135" w:themeColor="accent6" w:themeShade="BF"/>
+              </w:rPr>
+            </w:pPr>
+            <w:r>
+              <w:rPr>
+                <w:rFonts w:hint="eastAsia"/>
+                <w:color w:val="538135" w:themeColor="accent6" w:themeShade="BF"/>
+              </w:rPr>
+              <w:t>b</w:t>
+            </w:r>
+            <w:r>
+              <w:rPr>
+                <w:color w:val="538135" w:themeColor="accent6" w:themeShade="BF"/>
+              </w:rPr>
+              <w:t>itcoin</w:t>
+            </w:r>
+          </w:p>
+        </w:tc>
+        <w:tc>
+          <w:tcPr>
+            <w:tcW w:w="5607" w:type="dxa"/>
+          </w:tcPr>
+          <w:p>
+            <w:pPr>
+              <w:rPr>
+                <w:color w:val="538135" w:themeColor="accent6" w:themeShade="BF"/>
+              </w:rPr>
+            </w:pPr>
+            <w:r>
+              <w:rPr>
+                <w:rFonts w:hint="eastAsia"/>
+                <w:color w:val="538135" w:themeColor="accent6" w:themeShade="BF"/>
+              </w:rPr>
+              <w:t>b</w:t>
+            </w:r>
+            <w:r>
+              <w:rPr>
+                <w:color w:val="538135" w:themeColor="accent6" w:themeShade="BF"/>
+              </w:rPr>
+              <w:t>lockchain</w:t>
+            </w:r>
+          </w:p>
+        </w:tc>
+      </w:tr>
+      <w:tr>
+        <w:tc>
+          <w:tcPr>
+            <w:tcW w:w="2268" w:type="dxa"/>
+          </w:tcPr>
+          <w:p>
+            <w:pPr>
+              <w:rPr>
+                <w:color w:val="538135" w:themeColor="accent6" w:themeShade="BF"/>
+              </w:rPr>
+            </w:pPr>
+            <w:r>
+              <w:rPr>
+                <w:rFonts w:hint="eastAsia"/>
+                <w:color w:val="538135" w:themeColor="accent6" w:themeShade="BF"/>
+              </w:rPr>
+              <w:t>……</w:t>
+            </w:r>
+          </w:p>
+        </w:tc>
+        <w:tc>
+          <w:tcPr>
+            <w:tcW w:w="5607" w:type="dxa"/>
+          </w:tcPr>
+          <w:p>
+            <w:pPr>
+              <w:rPr>
+                <w:color w:val="538135" w:themeColor="accent6" w:themeShade="BF"/>
+              </w:rPr>
+            </w:pPr>
+            <w:r>
+              <w:rPr>
+                <w:rFonts w:hint="eastAsia"/>
+                <w:color w:val="538135" w:themeColor="accent6" w:themeShade="BF"/>
+              </w:rPr>
+              <w:t>……</w:t>
+            </w:r>
+          </w:p>
+        </w:tc>
+      </w:tr>
+    </w:tbl>
+    <w:p/>
     <w:p>
       <w:pPr>
         <w:pStyle w:val="a7"/>
@@ -1994,7 +2704,44 @@
         <w:rPr>
           <w:rFonts w:hint="eastAsia"/>
         </w:rPr>
-        <w:t>第一次启动，创建用户，登录</w:t>
+        <w:t>安装HomeAssistant</w:t>
+      </w:r>
+    </w:p>
+    <w:p>
+      <w:pPr>
+        <w:pStyle w:val="a7"/>
+        <w:ind w:left="360" w:firstLineChars="0" w:firstLine="0"/>
+        <w:rPr>
+          <w:rFonts w:ascii="新宋体" w:eastAsia="新宋体" w:hAnsi="新宋体"/>
+        </w:rPr>
+      </w:pPr>
+      <w:r>
+        <w:rPr>
+          <w:rFonts w:ascii="新宋体" w:eastAsia="新宋体" w:hAnsi="新宋体" w:hint="eastAsia"/>
+        </w:rPr>
+        <w:t>命令：</w:t>
+      </w:r>
+      <w:r>
+        <w:rPr>
+          <w:rFonts w:ascii="新宋体" w:eastAsia="新宋体" w:hAnsi="新宋体"/>
+          <w:color w:val="4472C4" w:themeColor="accent1"/>
+        </w:rPr>
+        <w:t>sudo pip3 install homeassistant</w:t>
+      </w:r>
+    </w:p>
+    <w:p>
+      <w:pPr>
+        <w:pStyle w:val="a7"/>
+        <w:ind w:left="360" w:firstLineChars="0" w:firstLine="0"/>
+        <w:rPr>
+          <w:rFonts w:ascii="新宋体" w:eastAsia="新宋体" w:hAnsi="新宋体"/>
+        </w:rPr>
+      </w:pPr>
+      <w:r>
+        <w:rPr>
+          <w:rFonts w:ascii="新宋体" w:eastAsia="新宋体" w:hAnsi="新宋体" w:hint="eastAsia"/>
+        </w:rPr>
+        <w:t>执行内容：下载并安装上表中蓝色部分</w:t>
       </w:r>
     </w:p>
     <w:p>
@@ -2010,7 +2757,99 @@
         <w:rPr>
           <w:rFonts w:hint="eastAsia"/>
         </w:rPr>
-        <w:t>查看HomeAssistant的错误日志</w:t>
+        <w:t>启动HomeAssistant</w:t>
+      </w:r>
+    </w:p>
+    <w:p>
+      <w:pPr>
+        <w:pStyle w:val="a7"/>
+        <w:ind w:left="360" w:firstLineChars="0" w:firstLine="0"/>
+        <w:rPr>
+          <w:rFonts w:ascii="新宋体" w:eastAsia="新宋体" w:hAnsi="新宋体"/>
+          <w:color w:val="4472C4" w:themeColor="accent1"/>
+        </w:rPr>
+      </w:pPr>
+      <w:r>
+        <w:rPr>
+          <w:rFonts w:ascii="新宋体" w:eastAsia="新宋体" w:hAnsi="新宋体" w:hint="eastAsia"/>
+        </w:rPr>
+        <w:t>命令：</w:t>
+      </w:r>
+      <w:r>
+        <w:rPr>
+          <w:rFonts w:ascii="新宋体" w:eastAsia="新宋体" w:hAnsi="新宋体" w:hint="eastAsia"/>
+          <w:color w:val="4472C4" w:themeColor="accent1"/>
+        </w:rPr>
+        <w:t>hass</w:t>
+      </w:r>
+    </w:p>
+    <w:p>
+      <w:pPr>
+        <w:pStyle w:val="a7"/>
+        <w:ind w:left="360" w:firstLineChars="0" w:firstLine="0"/>
+        <w:rPr>
+          <w:rFonts w:ascii="新宋体" w:eastAsia="新宋体" w:hAnsi="新宋体"/>
+        </w:rPr>
+      </w:pPr>
+      <w:r>
+        <w:rPr>
+          <w:rFonts w:ascii="新宋体" w:eastAsia="新宋体" w:hAnsi="新宋体" w:hint="eastAsia"/>
+        </w:rPr>
+        <w:t>执行内容：</w:t>
+      </w:r>
+    </w:p>
+    <w:p>
+      <w:pPr>
+        <w:pStyle w:val="a7"/>
+        <w:ind w:leftChars="271" w:left="569" w:firstLineChars="0" w:firstLine="0"/>
+        <w:rPr>
+          <w:rFonts w:ascii="新宋体" w:eastAsia="新宋体" w:hAnsi="新宋体"/>
+        </w:rPr>
+      </w:pPr>
+      <w:r>
+        <w:rPr>
+          <w:rFonts w:ascii="新宋体" w:eastAsia="新宋体" w:hAnsi="新宋体" w:hint="eastAsia"/>
+        </w:rPr>
+        <w:t>如果没有配置</w:t>
+      </w:r>
+      <w:r>
+        <w:rPr>
+          <w:rFonts w:ascii="新宋体" w:eastAsia="新宋体" w:hAnsi="新宋体" w:hint="eastAsia"/>
+        </w:rPr>
+        <w:t>文件，</w:t>
+      </w:r>
+      <w:r>
+        <w:rPr>
+          <w:rFonts w:ascii="新宋体" w:eastAsia="新宋体" w:hAnsi="新宋体" w:hint="eastAsia"/>
+        </w:rPr>
+        <w:t>生成配置目录与缺省配置文件</w:t>
+      </w:r>
+    </w:p>
+    <w:p>
+      <w:pPr>
+        <w:pStyle w:val="a7"/>
+        <w:ind w:leftChars="271" w:left="569" w:firstLineChars="0" w:firstLine="0"/>
+        <w:rPr>
+          <w:rFonts w:ascii="新宋体" w:eastAsia="新宋体" w:hAnsi="新宋体"/>
+        </w:rPr>
+      </w:pPr>
+      <w:r>
+        <w:rPr>
+          <w:rFonts w:ascii="新宋体" w:eastAsia="新宋体" w:hAnsi="新宋体" w:hint="eastAsia"/>
+        </w:rPr>
+        <w:t>加载配置</w:t>
+      </w:r>
+      <w:r>
+        <w:rPr>
+          <w:rFonts w:ascii="新宋体" w:eastAsia="新宋体" w:hAnsi="新宋体" w:hint="eastAsia"/>
+        </w:rPr>
+        <w:t>文件</w:t>
+      </w:r>
+      <w:r>
+        <w:rPr>
+          <w:rFonts w:ascii="新宋体" w:eastAsia="新宋体" w:hAnsi="新宋体" w:hint="eastAsia"/>
+        </w:rPr>
+        <w:t>中的组件（以及其依赖的组件），安装对应依赖的python库</w:t>
       </w:r>
     </w:p>
     <w:p>
@@ -2026,16 +2865,269 @@
         <w:rPr>
           <w:rFonts w:hint="eastAsia"/>
         </w:rPr>
-        <w:t>查看并修改HomeAssistant的配置文件</w:t>
+        <w:t>检查</w:t>
+      </w:r>
+    </w:p>
+    <w:p>
+      <w:pPr>
+        <w:pStyle w:val="a7"/>
+        <w:ind w:left="360" w:firstLineChars="0" w:firstLine="0"/>
+        <w:rPr>
+          <w:rFonts w:ascii="新宋体" w:eastAsia="新宋体" w:hAnsi="新宋体"/>
+          <w:color w:val="4472C4" w:themeColor="accent1"/>
+        </w:rPr>
+      </w:pPr>
+      <w:r>
+        <w:rPr>
+          <w:rFonts w:ascii="新宋体" w:eastAsia="新宋体" w:hAnsi="新宋体" w:hint="eastAsia"/>
+        </w:rPr>
+        <w:t>进程</w:t>
+      </w:r>
+      <w:r>
+        <w:rPr>
+          <w:rFonts w:ascii="新宋体" w:eastAsia="新宋体" w:hAnsi="新宋体" w:hint="eastAsia"/>
+        </w:rPr>
+        <w:t>：</w:t>
+      </w:r>
+      <w:r>
+        <w:rPr>
+          <w:rFonts w:ascii="新宋体" w:eastAsia="新宋体" w:hAnsi="新宋体" w:hint="eastAsia"/>
+          <w:color w:val="4472C4" w:themeColor="accent1"/>
+        </w:rPr>
+        <w:t>p</w:t>
+      </w:r>
+      <w:r>
+        <w:rPr>
+          <w:rFonts w:ascii="新宋体" w:eastAsia="新宋体" w:hAnsi="新宋体"/>
+          <w:color w:val="4472C4" w:themeColor="accent1"/>
+        </w:rPr>
+        <w:t>s -ef|grep hass</w:t>
+      </w:r>
+    </w:p>
+    <w:p>
+      <w:pPr>
+        <w:pStyle w:val="a7"/>
+        <w:ind w:left="360" w:firstLineChars="0" w:firstLine="0"/>
+        <w:rPr>
+          <w:rFonts w:ascii="新宋体" w:eastAsia="新宋体" w:hAnsi="新宋体"/>
+          <w:color w:val="4472C4" w:themeColor="accent1"/>
+        </w:rPr>
+      </w:pPr>
+      <w:r>
+        <w:rPr>
+          <w:rFonts w:ascii="新宋体" w:eastAsia="新宋体" w:hAnsi="新宋体" w:hint="eastAsia"/>
+        </w:rPr>
+        <w:t>网络</w:t>
+      </w:r>
+      <w:r>
+        <w:rPr>
+          <w:rFonts w:ascii="新宋体" w:eastAsia="新宋体" w:hAnsi="新宋体" w:hint="eastAsia"/>
+        </w:rPr>
+        <w:t>：</w:t>
+      </w:r>
+      <w:r>
+        <w:rPr>
+          <w:rFonts w:ascii="新宋体" w:eastAsia="新宋体" w:hAnsi="新宋体" w:hint="eastAsia"/>
+          <w:color w:val="4472C4" w:themeColor="accent1"/>
+        </w:rPr>
+        <w:t>n</w:t>
+      </w:r>
+      <w:r>
+        <w:rPr>
+          <w:rFonts w:ascii="新宋体" w:eastAsia="新宋体" w:hAnsi="新宋体"/>
+          <w:color w:val="4472C4" w:themeColor="accent1"/>
+        </w:rPr>
+        <w:t>etstat -an|grep 8123</w:t>
+      </w:r>
+    </w:p>
+    <w:p>
+      <w:pPr>
+        <w:pStyle w:val="a7"/>
+        <w:ind w:left="360" w:firstLineChars="0" w:firstLine="0"/>
+        <w:rPr>
+          <w:rFonts w:ascii="新宋体" w:eastAsia="新宋体" w:hAnsi="新宋体"/>
+          <w:color w:val="4472C4" w:themeColor="accent1"/>
+        </w:rPr>
+      </w:pPr>
+      <w:r>
+        <w:rPr>
+          <w:rFonts w:ascii="新宋体" w:eastAsia="新宋体" w:hAnsi="新宋体" w:hint="eastAsia"/>
+        </w:rPr>
+        <w:t>配置目录与配置文件</w:t>
+      </w:r>
+      <w:r>
+        <w:rPr>
+          <w:rFonts w:ascii="新宋体" w:eastAsia="新宋体" w:hAnsi="新宋体" w:hint="eastAsia"/>
+        </w:rPr>
+        <w:t>：</w:t>
+      </w:r>
+      <w:r>
+        <w:rPr>
+          <w:rFonts w:ascii="新宋体" w:eastAsia="新宋体" w:hAnsi="新宋体" w:hint="eastAsia"/>
+          <w:color w:val="4472C4" w:themeColor="accent1"/>
+        </w:rPr>
+        <w:t>/</w:t>
+      </w:r>
+      <w:r>
+        <w:rPr>
+          <w:rFonts w:ascii="新宋体" w:eastAsia="新宋体" w:hAnsi="新宋体"/>
+          <w:color w:val="4472C4" w:themeColor="accent1"/>
+        </w:rPr>
+        <w:t>home/pi/</w:t>
+      </w:r>
+      <w:r>
+        <w:rPr>
+          <w:rFonts w:ascii="新宋体" w:eastAsia="新宋体" w:hAnsi="新宋体" w:hint="eastAsia"/>
+          <w:color w:val="4472C4" w:themeColor="accent1"/>
+        </w:rPr>
+        <w:t>.</w:t>
+      </w:r>
+      <w:r>
+        <w:rPr>
+          <w:rFonts w:ascii="新宋体" w:eastAsia="新宋体" w:hAnsi="新宋体"/>
+          <w:color w:val="4472C4" w:themeColor="accent1"/>
+        </w:rPr>
+        <w:t>homeassistant/</w:t>
+      </w:r>
+    </w:p>
+    <w:p>
+      <w:pPr>
+        <w:pStyle w:val="a7"/>
+        <w:ind w:left="360" w:firstLineChars="0" w:firstLine="0"/>
+        <w:rPr>
+          <w:rFonts w:ascii="新宋体" w:eastAsia="新宋体" w:hAnsi="新宋体"/>
+          <w:color w:val="4472C4" w:themeColor="accent1"/>
+        </w:rPr>
+      </w:pPr>
+      <w:r>
+        <w:rPr>
+          <w:rFonts w:ascii="新宋体" w:eastAsia="新宋体" w:hAnsi="新宋体" w:hint="eastAsia"/>
+        </w:rPr>
+        <w:t>错误日志文件</w:t>
+      </w:r>
+      <w:r>
+        <w:rPr>
+          <w:rFonts w:ascii="新宋体" w:eastAsia="新宋体" w:hAnsi="新宋体" w:hint="eastAsia"/>
+        </w:rPr>
+        <w:t>：</w:t>
+      </w:r>
+      <w:r>
+        <w:rPr>
+          <w:rFonts w:ascii="新宋体" w:eastAsia="新宋体" w:hAnsi="新宋体" w:hint="eastAsia"/>
+          <w:color w:val="4472C4" w:themeColor="accent1"/>
+        </w:rPr>
+        <w:t>/home</w:t>
+      </w:r>
+      <w:r>
+        <w:rPr>
+          <w:rFonts w:ascii="新宋体" w:eastAsia="新宋体" w:hAnsi="新宋体"/>
+          <w:color w:val="4472C4" w:themeColor="accent1"/>
+        </w:rPr>
+        <w:t>/pi/.homeassistant/home-assistant.log</w:t>
+      </w:r>
+    </w:p>
+    <w:p>
+      <w:pPr>
+        <w:pStyle w:val="a7"/>
+        <w:ind w:left="360" w:firstLineChars="0" w:firstLine="0"/>
+        <w:rPr>
+          <w:rFonts w:ascii="新宋体" w:eastAsia="新宋体" w:hAnsi="新宋体"/>
+          <w:color w:val="4472C4" w:themeColor="accent1"/>
+        </w:rPr>
+      </w:pPr>
+      <w:r>
+        <w:rPr>
+          <w:rFonts w:ascii="新宋体" w:eastAsia="新宋体" w:hAnsi="新宋体" w:hint="eastAsia"/>
+        </w:rPr>
+        <w:t>浏览器访问</w:t>
+      </w:r>
+      <w:r>
+        <w:rPr>
+          <w:rFonts w:ascii="新宋体" w:eastAsia="新宋体" w:hAnsi="新宋体" w:hint="eastAsia"/>
+        </w:rPr>
+        <w:t>：</w:t>
+      </w:r>
+      <w:r>
+        <w:rPr>
+          <w:rFonts w:ascii="新宋体" w:eastAsia="新宋体" w:hAnsi="新宋体" w:hint="eastAsia"/>
+          <w:color w:val="4472C4" w:themeColor="accent1"/>
+        </w:rPr>
+        <w:t>http</w:t>
+      </w:r>
+      <w:r>
+        <w:rPr>
+          <w:rFonts w:ascii="新宋体" w:eastAsia="新宋体" w:hAnsi="新宋体"/>
+          <w:color w:val="4472C4" w:themeColor="accent1"/>
+        </w:rPr>
+        <w:t>://xx</w:t>
+      </w:r>
+      <w:r>
+        <w:rPr>
+          <w:rFonts w:ascii="新宋体" w:eastAsia="新宋体" w:hAnsi="新宋体" w:hint="eastAsia"/>
+          <w:color w:val="4472C4" w:themeColor="accent1"/>
+        </w:rPr>
+        <w:t>.</w:t>
+      </w:r>
+      <w:r>
+        <w:rPr>
+          <w:rFonts w:ascii="新宋体" w:eastAsia="新宋体" w:hAnsi="新宋体"/>
+          <w:color w:val="4472C4" w:themeColor="accent1"/>
+        </w:rPr>
+        <w:t>xx.xx.xx:8123/</w:t>
       </w:r>
     </w:p>
     <w:p/>
     <w:p>
-      <w:r>
-        <w:rPr>
-          <w:rFonts w:hint="eastAsia"/>
-        </w:rPr>
-        <w:t>【参考】</w:t>
+      <w:pPr>
+        <w:widowControl/>
+        <w:jc w:val="left"/>
+      </w:pPr>
+      <w:r>
+        <w:br w:type="page"/>
+      </w:r>
+    </w:p>
+    <w:p>
+      <w:pPr>
+        <w:jc w:val="center"/>
+        <w:rPr>
+          <w:sz w:val="32"/>
+        </w:rPr>
+      </w:pPr>
+      <w:r>
+        <w:rPr>
+          <w:rFonts w:hint="eastAsia"/>
+          <w:sz w:val="32"/>
+        </w:rPr>
+        <w:lastRenderedPageBreak/>
+        <w:t>HomeAssistant</w:t>
+      </w:r>
+      <w:r>
+        <w:rPr>
+          <w:rFonts w:hint="eastAsia"/>
+          <w:sz w:val="32"/>
+        </w:rPr>
+        <w:t>配置</w:t>
+      </w:r>
+      <w:r>
+        <w:rPr>
+          <w:rFonts w:hint="eastAsia"/>
+          <w:sz w:val="32"/>
+        </w:rPr>
+        <w:t>、</w:t>
+      </w:r>
+      <w:r>
+        <w:rPr>
+          <w:rFonts w:hint="eastAsia"/>
+          <w:sz w:val="32"/>
+        </w:rPr>
+        <w:t>文件结构</w:t>
+      </w:r>
+      <w:r>
+        <w:rPr>
+          <w:rFonts w:hint="eastAsia"/>
+          <w:sz w:val="32"/>
+        </w:rPr>
+        <w:t>、升级</w:t>
       </w:r>
     </w:p>
     <w:p>
@@ -2043,7 +3135,7 @@
         <w:pStyle w:val="a7"/>
         <w:numPr>
           <w:ilvl w:val="0"/>
-          <w:numId w:val="6"/>
+          <w:numId w:val="13"/>
         </w:numPr>
         <w:ind w:firstLineChars="0"/>
       </w:pPr>
@@ -2051,81 +3143,470 @@
         <w:rPr>
           <w:rFonts w:hint="eastAsia"/>
         </w:rPr>
-        <w:t>HomeAssistant命令</w:t>
-      </w:r>
-    </w:p>
-    <w:p>
-      <w:pPr>
-        <w:pStyle w:val="a7"/>
-        <w:ind w:left="420" w:firstLineChars="0" w:firstLine="0"/>
-        <w:rPr>
-          <w:color w:val="4472C4" w:themeColor="accent1"/>
-        </w:rPr>
-      </w:pPr>
-      <w:r>
-        <w:rPr>
-          <w:rFonts w:hint="eastAsia"/>
-        </w:rPr>
-        <w:t>安装：</w:t>
-      </w:r>
-      <w:r>
-        <w:rPr>
+        <w:t>第一次进入HomeAssistant界面</w:t>
+      </w:r>
+    </w:p>
+    <w:p>
+      <w:pPr>
+        <w:pStyle w:val="a7"/>
+        <w:ind w:left="360" w:firstLineChars="0" w:firstLine="0"/>
+      </w:pPr>
+      <w:r>
+        <w:rPr>
+          <w:rFonts w:hint="eastAsia"/>
+        </w:rPr>
+        <w:t>添加</w:t>
+      </w:r>
+      <w:r>
+        <w:rPr>
+          <w:rFonts w:hint="eastAsia"/>
+        </w:rPr>
+        <w:t>用户</w:t>
+      </w:r>
+      <w:r>
+        <w:rPr>
+          <w:rFonts w:hint="eastAsia"/>
+        </w:rPr>
+        <w:t>、设置</w:t>
+      </w:r>
+      <w:r>
+        <w:rPr>
+          <w:rFonts w:hint="eastAsia"/>
+        </w:rPr>
+        <w:t>地理位置</w:t>
+      </w:r>
+    </w:p>
+    <w:p>
+      <w:pPr>
+        <w:pStyle w:val="a7"/>
+        <w:numPr>
+          <w:ilvl w:val="0"/>
+          <w:numId w:val="13"/>
+        </w:numPr>
+        <w:ind w:firstLineChars="0"/>
+      </w:pPr>
+      <w:r>
+        <w:rPr>
+          <w:rFonts w:hint="eastAsia"/>
+        </w:rPr>
+        <w:t>当前</w:t>
+      </w:r>
+      <w:r>
+        <w:rPr>
+          <w:rFonts w:hint="eastAsia"/>
+        </w:rPr>
+        <w:t>用户配置</w:t>
+      </w:r>
+    </w:p>
+    <w:p>
+      <w:pPr>
+        <w:pStyle w:val="a7"/>
+        <w:numPr>
+          <w:ilvl w:val="0"/>
+          <w:numId w:val="13"/>
+        </w:numPr>
+        <w:ind w:firstLineChars="0"/>
+      </w:pPr>
+      <w:r>
+        <w:rPr>
+          <w:rFonts w:hint="eastAsia"/>
+        </w:rPr>
+        <w:t>前端配置组件</w:t>
+      </w:r>
+      <w:r>
+        <w:rPr>
+          <w:rFonts w:hint="eastAsia"/>
+        </w:rPr>
+        <w:t>（集成配置）</w:t>
+      </w:r>
+      <w:r>
+        <w:rPr>
+          <w:rFonts w:hint="eastAsia"/>
+        </w:rPr>
+        <w:t>——配置区域（zone）</w:t>
+      </w:r>
+    </w:p>
+    <w:p>
+      <w:pPr>
+        <w:pStyle w:val="a7"/>
+        <w:numPr>
+          <w:ilvl w:val="0"/>
+          <w:numId w:val="13"/>
+        </w:numPr>
+        <w:ind w:firstLineChars="0"/>
+      </w:pPr>
+      <w:r>
+        <w:rPr>
+          <w:rFonts w:hint="eastAsia"/>
+        </w:rPr>
+        <w:t>使用</w:t>
+      </w:r>
+      <w:r>
+        <w:rPr>
+          <w:rFonts w:hint="eastAsia"/>
+        </w:rPr>
+        <w:t>配置文件</w:t>
+      </w:r>
+      <w:r>
+        <w:rPr>
+          <w:rFonts w:hint="eastAsia"/>
+        </w:rPr>
+        <w:t>配置组件</w:t>
+      </w:r>
+      <w:r>
+        <w:rPr>
+          <w:rFonts w:hint="eastAsia"/>
+        </w:rPr>
+        <w:t>——配置比特币行情</w:t>
+      </w:r>
+    </w:p>
+    <w:p>
+      <w:pPr>
+        <w:pStyle w:val="a7"/>
+        <w:numPr>
+          <w:ilvl w:val="0"/>
+          <w:numId w:val="13"/>
+        </w:numPr>
+        <w:ind w:firstLineChars="0"/>
+      </w:pPr>
+      <w:r>
+        <w:rPr>
+          <w:rFonts w:hint="eastAsia"/>
+        </w:rPr>
+        <w:t>配置目录结构与内容</w:t>
+      </w:r>
+    </w:p>
+    <w:tbl>
+      <w:tblPr>
+        <w:tblStyle w:val="ad"/>
+        <w:tblW w:w="0" w:type="auto"/>
+        <w:tblInd w:w="360" w:type="dxa"/>
+        <w:tblLook w:val="04A0" w:firstRow="1" w:lastRow="0" w:firstColumn="1" w:lastColumn="0" w:noHBand="0" w:noVBand="1"/>
+      </w:tblPr>
+      <w:tblGrid>
+        <w:gridCol w:w="4002"/>
+        <w:gridCol w:w="3934"/>
+      </w:tblGrid>
+      <w:tr>
+        <w:tc>
+          <w:tcPr>
+            <w:tcW w:w="4002" w:type="dxa"/>
+            <w:shd w:val="clear" w:color="auto" w:fill="D0CECE" w:themeFill="background2" w:themeFillShade="E6"/>
+          </w:tcPr>
+          <w:p>
+            <w:pPr>
+              <w:pStyle w:val="a7"/>
+              <w:ind w:firstLineChars="0" w:firstLine="0"/>
+              <w:jc w:val="center"/>
+            </w:pPr>
+            <w:r>
+              <w:rPr>
+                <w:rFonts w:hint="eastAsia"/>
+              </w:rPr>
+              <w:t>文件或目录</w:t>
+            </w:r>
+          </w:p>
+        </w:tc>
+        <w:tc>
+          <w:tcPr>
+            <w:tcW w:w="3934" w:type="dxa"/>
+            <w:shd w:val="clear" w:color="auto" w:fill="D0CECE" w:themeFill="background2" w:themeFillShade="E6"/>
+          </w:tcPr>
+          <w:p>
+            <w:pPr>
+              <w:pStyle w:val="a7"/>
+              <w:ind w:firstLineChars="0" w:firstLine="0"/>
+              <w:jc w:val="center"/>
+            </w:pPr>
+            <w:r>
+              <w:rPr>
+                <w:rFonts w:hint="eastAsia"/>
+              </w:rPr>
+              <w:t>内容</w:t>
+            </w:r>
+          </w:p>
+        </w:tc>
+      </w:tr>
+      <w:tr>
+        <w:tc>
+          <w:tcPr>
+            <w:tcW w:w="4002" w:type="dxa"/>
+          </w:tcPr>
+          <w:p>
+            <w:pPr>
+              <w:pStyle w:val="a7"/>
+              <w:ind w:firstLineChars="0" w:firstLine="0"/>
+            </w:pPr>
+            <w:r>
+              <w:rPr>
+                <w:rFonts w:hint="eastAsia"/>
+              </w:rPr>
+              <w:t>config</w:t>
+            </w:r>
+            <w:r>
+              <w:t>uration.yaml</w:t>
+            </w:r>
+          </w:p>
+        </w:tc>
+        <w:tc>
+          <w:tcPr>
+            <w:tcW w:w="3934" w:type="dxa"/>
+          </w:tcPr>
+          <w:p>
+            <w:pPr>
+              <w:pStyle w:val="a7"/>
+              <w:ind w:firstLineChars="0" w:firstLine="0"/>
+            </w:pPr>
+            <w:r>
+              <w:rPr>
+                <w:rFonts w:hint="eastAsia"/>
+              </w:rPr>
+              <w:t>用户编辑的配置文件</w:t>
+            </w:r>
+          </w:p>
+        </w:tc>
+      </w:tr>
+      <w:tr>
+        <w:tc>
+          <w:tcPr>
+            <w:tcW w:w="4002" w:type="dxa"/>
+          </w:tcPr>
+          <w:p>
+            <w:pPr>
+              <w:pStyle w:val="a7"/>
+              <w:ind w:firstLineChars="0" w:firstLine="0"/>
+            </w:pPr>
+            <w:r>
+              <w:rPr>
+                <w:rFonts w:hint="eastAsia"/>
+              </w:rPr>
+              <w:t>ho</w:t>
+            </w:r>
+            <w:r>
+              <w:t>me</w:t>
+            </w:r>
+            <w:r>
+              <w:rPr>
+                <w:rFonts w:hint="eastAsia"/>
+              </w:rPr>
+              <w:t>-assistant</w:t>
+            </w:r>
+            <w:r>
+              <w:t>.log</w:t>
+            </w:r>
+          </w:p>
+        </w:tc>
+        <w:tc>
+          <w:tcPr>
+            <w:tcW w:w="3934" w:type="dxa"/>
+          </w:tcPr>
+          <w:p>
+            <w:pPr>
+              <w:pStyle w:val="a7"/>
+              <w:ind w:firstLineChars="0" w:firstLine="0"/>
+            </w:pPr>
+            <w:r>
+              <w:rPr>
+                <w:rFonts w:hint="eastAsia"/>
+              </w:rPr>
+              <w:t>运行日志（每次重启会清空）</w:t>
+            </w:r>
+          </w:p>
+        </w:tc>
+      </w:tr>
+      <w:tr>
+        <w:tc>
+          <w:tcPr>
+            <w:tcW w:w="4002" w:type="dxa"/>
+          </w:tcPr>
+          <w:p>
+            <w:pPr>
+              <w:pStyle w:val="a7"/>
+              <w:ind w:firstLineChars="0" w:firstLine="0"/>
+            </w:pPr>
+            <w:r>
+              <w:rPr>
+                <w:rFonts w:hint="eastAsia"/>
+              </w:rPr>
+              <w:t>h</w:t>
+            </w:r>
+            <w:r>
+              <w:t>ome</w:t>
+            </w:r>
+            <w:r>
+              <w:rPr>
+                <w:rFonts w:hint="eastAsia"/>
+              </w:rPr>
+              <w:t>-assistant</w:t>
+            </w:r>
+            <w:r>
+              <w:t>_v2.db</w:t>
+            </w:r>
+          </w:p>
+        </w:tc>
+        <w:tc>
+          <w:tcPr>
+            <w:tcW w:w="3934" w:type="dxa"/>
+          </w:tcPr>
+          <w:p>
+            <w:pPr>
+              <w:pStyle w:val="a7"/>
+              <w:ind w:firstLineChars="0" w:firstLine="0"/>
+            </w:pPr>
+            <w:r>
+              <w:rPr>
+                <w:rFonts w:hint="eastAsia"/>
+              </w:rPr>
+              <w:t>数据库</w:t>
+            </w:r>
+          </w:p>
+        </w:tc>
+      </w:tr>
+      <w:tr>
+        <w:tc>
+          <w:tcPr>
+            <w:tcW w:w="4002" w:type="dxa"/>
+          </w:tcPr>
+          <w:p>
+            <w:pPr>
+              <w:pStyle w:val="a7"/>
+              <w:ind w:firstLineChars="0" w:firstLine="0"/>
+            </w:pPr>
+            <w:r>
+              <w:rPr>
+                <w:rFonts w:hint="eastAsia"/>
+              </w:rPr>
+              <w:t>.</w:t>
+            </w:r>
+            <w:r>
+              <w:t>storage</w:t>
+            </w:r>
+            <w:r>
+              <w:rPr>
+                <w:rFonts w:hint="eastAsia"/>
+              </w:rPr>
+              <w:t>目录</w:t>
+            </w:r>
+          </w:p>
+        </w:tc>
+        <w:tc>
+          <w:tcPr>
+            <w:tcW w:w="3934" w:type="dxa"/>
+          </w:tcPr>
+          <w:p>
+            <w:pPr>
+              <w:pStyle w:val="a7"/>
+              <w:ind w:firstLineChars="0" w:firstLine="0"/>
+            </w:pPr>
+            <w:r>
+              <w:rPr>
+                <w:rFonts w:hint="eastAsia"/>
+              </w:rPr>
+              <w:t>前端配置的各种内容</w:t>
+            </w:r>
+          </w:p>
+        </w:tc>
+      </w:tr>
+      <w:tr>
+        <w:tc>
+          <w:tcPr>
+            <w:tcW w:w="4002" w:type="dxa"/>
+          </w:tcPr>
+          <w:p>
+            <w:pPr>
+              <w:pStyle w:val="a7"/>
+              <w:ind w:firstLineChars="0" w:firstLine="0"/>
+            </w:pPr>
+            <w:r>
+              <w:rPr>
+                <w:rFonts w:hint="eastAsia"/>
+              </w:rPr>
+              <w:t>deps目录</w:t>
+            </w:r>
+          </w:p>
+        </w:tc>
+        <w:tc>
+          <w:tcPr>
+            <w:tcW w:w="3934" w:type="dxa"/>
+          </w:tcPr>
+          <w:p>
+            <w:pPr>
+              <w:pStyle w:val="a7"/>
+              <w:ind w:firstLineChars="0" w:firstLine="0"/>
+            </w:pPr>
+            <w:r>
+              <w:rPr>
+                <w:rFonts w:hint="eastAsia"/>
+              </w:rPr>
+              <w:t>自动安装的各种python依赖包</w:t>
+            </w:r>
+          </w:p>
+        </w:tc>
+      </w:tr>
+    </w:tbl>
+    <w:p>
+      <w:pPr>
+        <w:pStyle w:val="a7"/>
+        <w:ind w:left="360" w:firstLineChars="0" w:firstLine="0"/>
+      </w:pPr>
+    </w:p>
+    <w:p>
+      <w:pPr>
+        <w:pStyle w:val="a7"/>
+        <w:numPr>
+          <w:ilvl w:val="0"/>
+          <w:numId w:val="13"/>
+        </w:numPr>
+        <w:ind w:firstLineChars="0"/>
+      </w:pPr>
+      <w:r>
+        <w:rPr>
+          <w:rFonts w:hint="eastAsia"/>
+        </w:rPr>
+        <w:t>升级HomeAssistant</w:t>
+      </w:r>
+    </w:p>
+    <w:p>
+      <w:pPr>
+        <w:pStyle w:val="a7"/>
+        <w:ind w:left="360" w:firstLineChars="0" w:firstLine="0"/>
+      </w:pPr>
+      <w:r>
+        <w:rPr>
+          <w:rFonts w:ascii="新宋体" w:eastAsia="新宋体" w:hAnsi="新宋体" w:hint="eastAsia"/>
+        </w:rPr>
+        <w:t>命令：</w:t>
+      </w:r>
+      <w:r>
+        <w:rPr>
+          <w:rFonts w:ascii="新宋体" w:eastAsia="新宋体" w:hAnsi="新宋体"/>
           <w:color w:val="4472C4" w:themeColor="accent1"/>
         </w:rPr>
         <w:t>sudo pip3 install homeassistant</w:t>
       </w:r>
-    </w:p>
-    <w:p>
-      <w:pPr>
-        <w:pStyle w:val="a7"/>
-        <w:ind w:left="420" w:firstLineChars="0" w:firstLine="0"/>
-        <w:rPr>
-          <w:color w:val="4472C4" w:themeColor="accent1"/>
-        </w:rPr>
-      </w:pPr>
-      <w:r>
-        <w:rPr>
-          <w:rFonts w:hint="eastAsia"/>
-        </w:rPr>
-        <w:t>启动：</w:t>
-      </w:r>
-      <w:r>
-        <w:rPr>
-          <w:rFonts w:hint="eastAsia"/>
-          <w:color w:val="4472C4" w:themeColor="accent1"/>
-        </w:rPr>
-        <w:t>hass</w:t>
-      </w:r>
-    </w:p>
-    <w:p>
-      <w:pPr>
-        <w:pStyle w:val="a7"/>
-        <w:ind w:left="420" w:firstLineChars="0" w:firstLine="0"/>
-        <w:rPr>
-          <w:color w:val="4472C4" w:themeColor="accent1"/>
-        </w:rPr>
-      </w:pPr>
-      <w:r>
-        <w:rPr>
-          <w:rFonts w:hint="eastAsia"/>
-        </w:rPr>
-        <w:t>升级：</w:t>
-      </w:r>
-      <w:bookmarkStart w:id="1" w:name="_Hlk533586031"/>
-      <w:r>
-        <w:rPr>
-          <w:color w:val="4472C4" w:themeColor="accent1"/>
-        </w:rPr>
-        <w:t xml:space="preserve">sudo pip3 install homeassistant </w:t>
-      </w:r>
-      <w:r>
-        <w:rPr>
-          <w:rFonts w:hint="eastAsia"/>
+      <w:r>
+        <w:rPr>
+          <w:rFonts w:ascii="新宋体" w:eastAsia="新宋体" w:hAnsi="新宋体"/>
+          <w:color w:val="4472C4" w:themeColor="accent1"/>
+        </w:rPr>
+        <w:t xml:space="preserve"> </w:t>
+      </w:r>
+      <w:r>
+        <w:rPr>
+          <w:rFonts w:ascii="新宋体" w:eastAsia="新宋体" w:hAnsi="新宋体" w:hint="eastAsia"/>
           <w:color w:val="4472C4" w:themeColor="accent1"/>
         </w:rPr>
         <w:t>--upgrade</w:t>
       </w:r>
-      <w:bookmarkEnd w:id="1"/>
+    </w:p>
+    <w:p/>
+    <w:p>
+      <w:r>
+        <w:rPr>
+          <w:rFonts w:hint="eastAsia"/>
+        </w:rPr>
+        <w:t>【参考】</w:t>
+      </w:r>
     </w:p>
     <w:p>
       <w:pPr>
@@ -2182,7 +3663,7 @@
       <w:pPr>
         <w:ind w:leftChars="200" w:left="420"/>
         <w:rPr>
-          <w:rFonts w:ascii="宋体" w:eastAsia="宋体" w:hAnsi="宋体"/>
+          <w:rFonts w:ascii="新宋体" w:eastAsia="新宋体" w:hAnsi="新宋体"/>
           <w:bCs/>
           <w:color w:val="4472C4" w:themeColor="accent1"/>
           <w:sz w:val="13"/>
@@ -2190,7 +3671,7 @@
       </w:pPr>
       <w:r>
         <w:rPr>
-          <w:rFonts w:ascii="宋体" w:eastAsia="宋体" w:hAnsi="宋体"/>
+          <w:rFonts w:ascii="新宋体" w:eastAsia="新宋体" w:hAnsi="新宋体"/>
           <w:bCs/>
           <w:color w:val="4472C4" w:themeColor="accent1"/>
           <w:sz w:val="13"/>
@@ -2202,7 +3683,7 @@
       <w:pPr>
         <w:ind w:leftChars="200" w:left="420"/>
         <w:rPr>
-          <w:rFonts w:ascii="宋体" w:eastAsia="宋体" w:hAnsi="宋体"/>
+          <w:rFonts w:ascii="新宋体" w:eastAsia="新宋体" w:hAnsi="新宋体"/>
           <w:bCs/>
           <w:color w:val="4472C4" w:themeColor="accent1"/>
           <w:sz w:val="13"/>
@@ -2210,28 +3691,39 @@
       </w:pPr>
       <w:r>
         <w:rPr>
-          <w:rFonts w:ascii="宋体" w:eastAsia="宋体" w:hAnsi="宋体"/>
+          <w:rFonts w:ascii="新宋体" w:eastAsia="新宋体" w:hAnsi="新宋体"/>
           <w:bCs/>
           <w:color w:val="4472C4" w:themeColor="accent1"/>
           <w:sz w:val="13"/>
         </w:rPr>
-        <w:t xml:space="preserve">  </w:t>
-      </w:r>
-      <w:r>
-        <w:rPr>
-          <w:rFonts w:ascii="宋体" w:eastAsia="宋体" w:hAnsi="宋体" w:hint="eastAsia"/>
+        <w:t xml:space="preserve">  - platform: bitcoin</w:t>
+      </w:r>
+    </w:p>
+    <w:p>
+      <w:pPr>
+        <w:ind w:leftChars="200" w:left="420"/>
+        <w:rPr>
+          <w:rFonts w:ascii="新宋体" w:eastAsia="新宋体" w:hAnsi="新宋体"/>
           <w:bCs/>
           <w:color w:val="4472C4" w:themeColor="accent1"/>
           <w:sz w:val="13"/>
         </w:rPr>
-        <w:t>……</w:t>
+      </w:pPr>
+      <w:r>
+        <w:rPr>
+          <w:rFonts w:ascii="新宋体" w:eastAsia="新宋体" w:hAnsi="新宋体"/>
+          <w:bCs/>
+          <w:color w:val="4472C4" w:themeColor="accent1"/>
+          <w:sz w:val="13"/>
+        </w:rPr>
+        <w:t xml:space="preserve">    display_options:</w:t>
       </w:r>
     </w:p>
     <w:p>
       <w:pPr>
         <w:ind w:leftChars="200" w:left="420"/>
         <w:rPr>
-          <w:rFonts w:ascii="宋体" w:eastAsia="宋体" w:hAnsi="宋体"/>
+          <w:rFonts w:ascii="新宋体" w:eastAsia="新宋体" w:hAnsi="新宋体"/>
           <w:bCs/>
           <w:color w:val="4472C4" w:themeColor="accent1"/>
           <w:sz w:val="13"/>
@@ -2239,19 +3731,19 @@
       </w:pPr>
       <w:r>
         <w:rPr>
-          <w:rFonts w:ascii="宋体" w:eastAsia="宋体" w:hAnsi="宋体"/>
+          <w:rFonts w:ascii="新宋体" w:eastAsia="新宋体" w:hAnsi="新宋体"/>
           <w:bCs/>
           <w:color w:val="4472C4" w:themeColor="accent1"/>
           <w:sz w:val="13"/>
         </w:rPr>
-        <w:t xml:space="preserve">  - platform: bitcoin</w:t>
+        <w:t xml:space="preserve">      - exchangerate</w:t>
       </w:r>
     </w:p>
     <w:p>
       <w:pPr>
         <w:ind w:leftChars="200" w:left="420"/>
         <w:rPr>
-          <w:rFonts w:ascii="宋体" w:eastAsia="宋体" w:hAnsi="宋体"/>
+          <w:rFonts w:ascii="新宋体" w:eastAsia="新宋体" w:hAnsi="新宋体"/>
           <w:bCs/>
           <w:color w:val="4472C4" w:themeColor="accent1"/>
           <w:sz w:val="13"/>
@@ -2259,47 +3751,7 @@
       </w:pPr>
       <w:r>
         <w:rPr>
-          <w:rFonts w:ascii="宋体" w:eastAsia="宋体" w:hAnsi="宋体"/>
-          <w:bCs/>
-          <w:color w:val="4472C4" w:themeColor="accent1"/>
-          <w:sz w:val="13"/>
-        </w:rPr>
-        <w:t xml:space="preserve">    display_options:</w:t>
-      </w:r>
-    </w:p>
-    <w:p>
-      <w:pPr>
-        <w:ind w:leftChars="200" w:left="420"/>
-        <w:rPr>
-          <w:rFonts w:ascii="宋体" w:eastAsia="宋体" w:hAnsi="宋体"/>
-          <w:bCs/>
-          <w:color w:val="4472C4" w:themeColor="accent1"/>
-          <w:sz w:val="13"/>
-        </w:rPr>
-      </w:pPr>
-      <w:r>
-        <w:rPr>
-          <w:rFonts w:ascii="宋体" w:eastAsia="宋体" w:hAnsi="宋体"/>
-          <w:bCs/>
-          <w:color w:val="4472C4" w:themeColor="accent1"/>
-          <w:sz w:val="13"/>
-        </w:rPr>
-        <w:t xml:space="preserve">      - exchangerate</w:t>
-      </w:r>
-    </w:p>
-    <w:p>
-      <w:pPr>
-        <w:ind w:leftChars="200" w:left="420"/>
-        <w:rPr>
-          <w:rFonts w:ascii="宋体" w:eastAsia="宋体" w:hAnsi="宋体"/>
-          <w:bCs/>
-          <w:color w:val="4472C4" w:themeColor="accent1"/>
-          <w:sz w:val="13"/>
-        </w:rPr>
-      </w:pPr>
-      <w:r>
-        <w:rPr>
-          <w:rFonts w:ascii="宋体" w:eastAsia="宋体" w:hAnsi="宋体"/>
+          <w:rFonts w:ascii="新宋体" w:eastAsia="新宋体" w:hAnsi="新宋体"/>
           <w:bCs/>
           <w:color w:val="4472C4" w:themeColor="accent1"/>
           <w:sz w:val="13"/>
@@ -2318,37 +3770,18 @@
     </w:p>
     <w:p>
       <w:pPr>
+        <w:jc w:val="center"/>
         <w:rPr>
           <w:sz w:val="32"/>
         </w:rPr>
       </w:pPr>
+      <w:bookmarkStart w:id="0" w:name="_Hlk33894890"/>
       <w:r>
         <w:rPr>
           <w:rFonts w:hint="eastAsia"/>
           <w:sz w:val="32"/>
         </w:rPr>
         <w:lastRenderedPageBreak/>
-        <w:t>第</w:t>
-      </w:r>
-      <w:r>
-        <w:rPr>
-          <w:rFonts w:hint="eastAsia"/>
-          <w:sz w:val="32"/>
-        </w:rPr>
-        <w:t>五</w:t>
-      </w:r>
-      <w:r>
-        <w:rPr>
-          <w:rFonts w:hint="eastAsia"/>
-          <w:sz w:val="32"/>
-        </w:rPr>
-        <w:t xml:space="preserve">课 </w:t>
-      </w:r>
-      <w:r>
-        <w:rPr>
-          <w:rFonts w:hint="eastAsia"/>
-          <w:sz w:val="32"/>
-        </w:rPr>
         <w:t>HomeAssistant自启动</w:t>
       </w:r>
     </w:p>
@@ -2487,171 +3920,189 @@
     </w:p>
     <w:p>
       <w:pPr>
-        <w:spacing w:line="200" w:lineRule="exact"/>
+        <w:spacing w:line="220" w:lineRule="exact"/>
         <w:ind w:leftChars="200" w:left="420"/>
         <w:rPr>
           <w:bCs/>
           <w:color w:val="4472C4" w:themeColor="accent1"/>
-          <w:sz w:val="13"/>
-        </w:rPr>
-      </w:pPr>
-      <w:r>
-        <w:rPr>
-          <w:bCs/>
-          <w:color w:val="4472C4" w:themeColor="accent1"/>
-          <w:sz w:val="13"/>
+          <w:sz w:val="15"/>
+          <w:szCs w:val="24"/>
+        </w:rPr>
+      </w:pPr>
+      <w:r>
+        <w:rPr>
+          <w:bCs/>
+          <w:color w:val="4472C4" w:themeColor="accent1"/>
+          <w:sz w:val="15"/>
+          <w:szCs w:val="24"/>
         </w:rPr>
         <w:t>[Unit]</w:t>
       </w:r>
     </w:p>
     <w:p>
       <w:pPr>
-        <w:spacing w:line="200" w:lineRule="exact"/>
+        <w:spacing w:line="220" w:lineRule="exact"/>
         <w:ind w:leftChars="200" w:left="420"/>
         <w:rPr>
           <w:bCs/>
           <w:color w:val="4472C4" w:themeColor="accent1"/>
-          <w:sz w:val="13"/>
-        </w:rPr>
-      </w:pPr>
-      <w:r>
-        <w:rPr>
-          <w:bCs/>
-          <w:color w:val="4472C4" w:themeColor="accent1"/>
-          <w:sz w:val="13"/>
+          <w:sz w:val="15"/>
+          <w:szCs w:val="24"/>
+        </w:rPr>
+      </w:pPr>
+      <w:r>
+        <w:rPr>
+          <w:bCs/>
+          <w:color w:val="4472C4" w:themeColor="accent1"/>
+          <w:sz w:val="15"/>
+          <w:szCs w:val="24"/>
         </w:rPr>
         <w:t>Description=Home Assistant</w:t>
       </w:r>
     </w:p>
     <w:p>
       <w:pPr>
-        <w:spacing w:line="200" w:lineRule="exact"/>
+        <w:spacing w:line="220" w:lineRule="exact"/>
         <w:ind w:leftChars="200" w:left="420"/>
         <w:rPr>
           <w:bCs/>
           <w:color w:val="4472C4" w:themeColor="accent1"/>
-          <w:sz w:val="13"/>
-        </w:rPr>
-      </w:pPr>
-      <w:r>
-        <w:rPr>
-          <w:bCs/>
-          <w:color w:val="4472C4" w:themeColor="accent1"/>
-          <w:sz w:val="13"/>
+          <w:sz w:val="15"/>
+          <w:szCs w:val="24"/>
+        </w:rPr>
+      </w:pPr>
+      <w:r>
+        <w:rPr>
+          <w:bCs/>
+          <w:color w:val="4472C4" w:themeColor="accent1"/>
+          <w:sz w:val="15"/>
+          <w:szCs w:val="24"/>
         </w:rPr>
         <w:t>After=network.target</w:t>
       </w:r>
     </w:p>
     <w:p>
       <w:pPr>
-        <w:spacing w:line="200" w:lineRule="exact"/>
+        <w:spacing w:line="220" w:lineRule="exact"/>
         <w:ind w:leftChars="200" w:left="420"/>
         <w:rPr>
           <w:bCs/>
           <w:color w:val="4472C4" w:themeColor="accent1"/>
-          <w:sz w:val="13"/>
-        </w:rPr>
-      </w:pPr>
-      <w:r>
-        <w:rPr>
-          <w:bCs/>
-          <w:color w:val="4472C4" w:themeColor="accent1"/>
-          <w:sz w:val="13"/>
+          <w:sz w:val="15"/>
+          <w:szCs w:val="24"/>
+        </w:rPr>
+      </w:pPr>
+      <w:r>
+        <w:rPr>
+          <w:bCs/>
+          <w:color w:val="4472C4" w:themeColor="accent1"/>
+          <w:sz w:val="15"/>
+          <w:szCs w:val="24"/>
         </w:rPr>
         <w:t>[Service]</w:t>
       </w:r>
     </w:p>
     <w:p>
       <w:pPr>
-        <w:spacing w:line="200" w:lineRule="exact"/>
+        <w:spacing w:line="220" w:lineRule="exact"/>
         <w:ind w:leftChars="200" w:left="420"/>
         <w:rPr>
           <w:bCs/>
           <w:color w:val="4472C4" w:themeColor="accent1"/>
-          <w:sz w:val="13"/>
-        </w:rPr>
-      </w:pPr>
-      <w:r>
-        <w:rPr>
-          <w:bCs/>
-          <w:color w:val="4472C4" w:themeColor="accent1"/>
-          <w:sz w:val="13"/>
+          <w:sz w:val="15"/>
+          <w:szCs w:val="24"/>
+        </w:rPr>
+      </w:pPr>
+      <w:r>
+        <w:rPr>
+          <w:bCs/>
+          <w:color w:val="4472C4" w:themeColor="accent1"/>
+          <w:sz w:val="15"/>
+          <w:szCs w:val="24"/>
         </w:rPr>
         <w:t>Type=simple</w:t>
       </w:r>
     </w:p>
     <w:p>
       <w:pPr>
-        <w:spacing w:line="200" w:lineRule="exact"/>
+        <w:spacing w:line="220" w:lineRule="exact"/>
         <w:ind w:leftChars="200" w:left="420"/>
         <w:rPr>
           <w:bCs/>
           <w:color w:val="4472C4" w:themeColor="accent1"/>
-          <w:sz w:val="13"/>
-        </w:rPr>
-      </w:pPr>
-      <w:r>
-        <w:rPr>
-          <w:bCs/>
-          <w:color w:val="4472C4" w:themeColor="accent1"/>
-          <w:sz w:val="13"/>
+          <w:sz w:val="15"/>
+          <w:szCs w:val="24"/>
+        </w:rPr>
+      </w:pPr>
+      <w:r>
+        <w:rPr>
+          <w:bCs/>
+          <w:color w:val="4472C4" w:themeColor="accent1"/>
+          <w:sz w:val="15"/>
+          <w:szCs w:val="24"/>
         </w:rPr>
         <w:t>User=%i</w:t>
       </w:r>
     </w:p>
     <w:p>
       <w:pPr>
-        <w:spacing w:line="200" w:lineRule="exact"/>
+        <w:spacing w:line="220" w:lineRule="exact"/>
         <w:ind w:leftChars="200" w:left="420"/>
         <w:rPr>
           <w:bCs/>
           <w:color w:val="4472C4" w:themeColor="accent1"/>
-          <w:sz w:val="13"/>
-        </w:rPr>
-      </w:pPr>
-      <w:r>
-        <w:rPr>
-          <w:bCs/>
-          <w:color w:val="4472C4" w:themeColor="accent1"/>
-          <w:sz w:val="13"/>
+          <w:sz w:val="15"/>
+          <w:szCs w:val="24"/>
+        </w:rPr>
+      </w:pPr>
+      <w:r>
+        <w:rPr>
+          <w:bCs/>
+          <w:color w:val="4472C4" w:themeColor="accent1"/>
+          <w:sz w:val="15"/>
+          <w:szCs w:val="24"/>
         </w:rPr>
         <w:t>ExecStart=/usr/local/bin/hass</w:t>
       </w:r>
     </w:p>
     <w:p>
       <w:pPr>
-        <w:spacing w:line="200" w:lineRule="exact"/>
+        <w:spacing w:line="220" w:lineRule="exact"/>
         <w:ind w:leftChars="200" w:left="420"/>
         <w:rPr>
           <w:bCs/>
           <w:color w:val="4472C4" w:themeColor="accent1"/>
-          <w:sz w:val="13"/>
-        </w:rPr>
-      </w:pPr>
-      <w:r>
-        <w:rPr>
-          <w:bCs/>
-          <w:color w:val="4472C4" w:themeColor="accent1"/>
-          <w:sz w:val="13"/>
+          <w:sz w:val="15"/>
+          <w:szCs w:val="24"/>
+        </w:rPr>
+      </w:pPr>
+      <w:r>
+        <w:rPr>
+          <w:bCs/>
+          <w:color w:val="4472C4" w:themeColor="accent1"/>
+          <w:sz w:val="15"/>
+          <w:szCs w:val="24"/>
         </w:rPr>
         <w:t>[Install]</w:t>
       </w:r>
     </w:p>
     <w:p>
       <w:pPr>
-        <w:spacing w:line="200" w:lineRule="exact"/>
+        <w:spacing w:line="220" w:lineRule="exact"/>
         <w:ind w:leftChars="200" w:left="420"/>
         <w:rPr>
           <w:bCs/>
           <w:color w:val="4472C4" w:themeColor="accent1"/>
-          <w:sz w:val="13"/>
-        </w:rPr>
-      </w:pPr>
-      <w:r>
-        <w:rPr>
-          <w:bCs/>
-          <w:color w:val="4472C4" w:themeColor="accent1"/>
-          <w:sz w:val="13"/>
+          <w:sz w:val="15"/>
+          <w:szCs w:val="24"/>
+        </w:rPr>
+      </w:pPr>
+      <w:r>
+        <w:rPr>
+          <w:bCs/>
+          <w:color w:val="4472C4" w:themeColor="accent1"/>
+          <w:sz w:val="15"/>
+          <w:szCs w:val="24"/>
         </w:rPr>
         <w:t>WantedBy=multi-user.target</w:t>
       </w:r>
@@ -2679,152 +4130,169 @@
     </w:p>
     <w:p>
       <w:pPr>
-        <w:spacing w:line="200" w:lineRule="exact"/>
+        <w:spacing w:line="220" w:lineRule="exact"/>
         <w:ind w:leftChars="200" w:left="420"/>
         <w:rPr>
           <w:bCs/>
           <w:color w:val="4472C4" w:themeColor="accent1"/>
-          <w:sz w:val="13"/>
-        </w:rPr>
-      </w:pPr>
-      <w:r>
-        <w:rPr>
-          <w:bCs/>
-          <w:color w:val="4472C4" w:themeColor="accent1"/>
-          <w:sz w:val="13"/>
+          <w:sz w:val="15"/>
+          <w:szCs w:val="24"/>
+        </w:rPr>
+      </w:pPr>
+      <w:r>
+        <w:rPr>
+          <w:bCs/>
+          <w:color w:val="4472C4" w:themeColor="accent1"/>
+          <w:sz w:val="15"/>
+          <w:szCs w:val="24"/>
         </w:rPr>
         <w:t>[Unit]</w:t>
       </w:r>
     </w:p>
     <w:p>
       <w:pPr>
-        <w:spacing w:line="200" w:lineRule="exact"/>
+        <w:spacing w:line="220" w:lineRule="exact"/>
         <w:ind w:leftChars="200" w:left="420"/>
         <w:rPr>
           <w:bCs/>
           <w:color w:val="4472C4" w:themeColor="accent1"/>
-          <w:sz w:val="13"/>
-        </w:rPr>
-      </w:pPr>
-      <w:r>
-        <w:rPr>
-          <w:bCs/>
-          <w:color w:val="4472C4" w:themeColor="accent1"/>
-          <w:sz w:val="13"/>
+          <w:sz w:val="15"/>
+          <w:szCs w:val="24"/>
+        </w:rPr>
+      </w:pPr>
+      <w:r>
+        <w:rPr>
+          <w:bCs/>
+          <w:color w:val="4472C4" w:themeColor="accent1"/>
+          <w:sz w:val="15"/>
+          <w:szCs w:val="24"/>
         </w:rPr>
         <w:t>Description=Jupyter Notebook</w:t>
       </w:r>
     </w:p>
-    <w:p>
-      <w:pPr>
-        <w:spacing w:line="200" w:lineRule="exact"/>
+    <w:bookmarkEnd w:id="0"/>
+    <w:p>
+      <w:pPr>
+        <w:spacing w:line="220" w:lineRule="exact"/>
         <w:ind w:leftChars="200" w:left="420"/>
         <w:rPr>
           <w:bCs/>
           <w:color w:val="4472C4" w:themeColor="accent1"/>
-          <w:sz w:val="13"/>
-        </w:rPr>
-      </w:pPr>
-      <w:r>
-        <w:rPr>
-          <w:bCs/>
-          <w:color w:val="4472C4" w:themeColor="accent1"/>
-          <w:sz w:val="13"/>
+          <w:sz w:val="15"/>
+          <w:szCs w:val="24"/>
+        </w:rPr>
+      </w:pPr>
+      <w:r>
+        <w:rPr>
+          <w:bCs/>
+          <w:color w:val="4472C4" w:themeColor="accent1"/>
+          <w:sz w:val="15"/>
+          <w:szCs w:val="24"/>
         </w:rPr>
         <w:t>[Service]</w:t>
       </w:r>
     </w:p>
     <w:p>
       <w:pPr>
-        <w:spacing w:line="200" w:lineRule="exact"/>
+        <w:spacing w:line="220" w:lineRule="exact"/>
         <w:ind w:leftChars="200" w:left="420"/>
         <w:rPr>
           <w:bCs/>
           <w:color w:val="4472C4" w:themeColor="accent1"/>
-          <w:sz w:val="13"/>
-        </w:rPr>
-      </w:pPr>
-      <w:r>
-        <w:rPr>
-          <w:bCs/>
-          <w:color w:val="4472C4" w:themeColor="accent1"/>
-          <w:sz w:val="13"/>
+          <w:sz w:val="15"/>
+          <w:szCs w:val="24"/>
+        </w:rPr>
+      </w:pPr>
+      <w:r>
+        <w:rPr>
+          <w:bCs/>
+          <w:color w:val="4472C4" w:themeColor="accent1"/>
+          <w:sz w:val="15"/>
+          <w:szCs w:val="24"/>
         </w:rPr>
         <w:t>Type=simple</w:t>
       </w:r>
     </w:p>
     <w:p>
       <w:pPr>
-        <w:spacing w:line="200" w:lineRule="exact"/>
+        <w:spacing w:line="220" w:lineRule="exact"/>
         <w:ind w:leftChars="200" w:left="420"/>
         <w:rPr>
           <w:bCs/>
           <w:color w:val="4472C4" w:themeColor="accent1"/>
-          <w:sz w:val="13"/>
-        </w:rPr>
-      </w:pPr>
-      <w:r>
-        <w:rPr>
-          <w:bCs/>
-          <w:color w:val="4472C4" w:themeColor="accent1"/>
-          <w:sz w:val="13"/>
+          <w:sz w:val="15"/>
+          <w:szCs w:val="24"/>
+        </w:rPr>
+      </w:pPr>
+      <w:r>
+        <w:rPr>
+          <w:bCs/>
+          <w:color w:val="4472C4" w:themeColor="accent1"/>
+          <w:sz w:val="15"/>
+          <w:szCs w:val="24"/>
         </w:rPr>
         <w:t>ExecStart=/usr/local/bin/jupyter-notebook</w:t>
       </w:r>
     </w:p>
     <w:p>
       <w:pPr>
-        <w:spacing w:line="200" w:lineRule="exact"/>
+        <w:spacing w:line="220" w:lineRule="exact"/>
         <w:ind w:leftChars="200" w:left="420"/>
         <w:rPr>
           <w:bCs/>
           <w:color w:val="4472C4" w:themeColor="accent1"/>
-          <w:sz w:val="13"/>
-        </w:rPr>
-      </w:pPr>
-      <w:r>
-        <w:rPr>
-          <w:bCs/>
-          <w:color w:val="4472C4" w:themeColor="accent1"/>
-          <w:sz w:val="13"/>
+          <w:sz w:val="15"/>
+          <w:szCs w:val="24"/>
+        </w:rPr>
+      </w:pPr>
+      <w:r>
+        <w:rPr>
+          <w:bCs/>
+          <w:color w:val="4472C4" w:themeColor="accent1"/>
+          <w:sz w:val="15"/>
+          <w:szCs w:val="24"/>
         </w:rPr>
         <w:t>User=%i</w:t>
       </w:r>
     </w:p>
     <w:p>
       <w:pPr>
-        <w:spacing w:line="200" w:lineRule="exact"/>
+        <w:spacing w:line="220" w:lineRule="exact"/>
         <w:ind w:leftChars="200" w:left="420"/>
         <w:rPr>
           <w:bCs/>
           <w:color w:val="4472C4" w:themeColor="accent1"/>
-          <w:sz w:val="13"/>
-        </w:rPr>
-      </w:pPr>
-      <w:r>
-        <w:rPr>
-          <w:bCs/>
-          <w:color w:val="4472C4" w:themeColor="accent1"/>
-          <w:sz w:val="13"/>
+          <w:sz w:val="15"/>
+          <w:szCs w:val="24"/>
+        </w:rPr>
+      </w:pPr>
+      <w:r>
+        <w:rPr>
+          <w:bCs/>
+          <w:color w:val="4472C4" w:themeColor="accent1"/>
+          <w:sz w:val="15"/>
+          <w:szCs w:val="24"/>
         </w:rPr>
         <w:t>[Install]</w:t>
       </w:r>
     </w:p>
     <w:p>
       <w:pPr>
-        <w:spacing w:line="200" w:lineRule="exact"/>
+        <w:spacing w:line="220" w:lineRule="exact"/>
         <w:ind w:leftChars="200" w:left="420"/>
         <w:rPr>
           <w:bCs/>
           <w:color w:val="4472C4" w:themeColor="accent1"/>
-          <w:sz w:val="13"/>
-        </w:rPr>
-      </w:pPr>
-      <w:r>
-        <w:rPr>
-          <w:bCs/>
-          <w:color w:val="4472C4" w:themeColor="accent1"/>
-          <w:sz w:val="13"/>
+          <w:sz w:val="15"/>
+          <w:szCs w:val="24"/>
+        </w:rPr>
+      </w:pPr>
+      <w:r>
+        <w:rPr>
+          <w:bCs/>
+          <w:color w:val="4472C4" w:themeColor="accent1"/>
+          <w:sz w:val="15"/>
+          <w:szCs w:val="24"/>
         </w:rPr>
         <w:t>WantedBy=multi-user.target</w:t>
       </w:r>
@@ -3060,6 +4528,584 @@
         </w:rPr>
         <w:t>sudo journalctl -f -u home-assistant@pi</w:t>
       </w:r>
+    </w:p>
+    <w:p>
+      <w:pPr>
+        <w:pStyle w:val="a7"/>
+        <w:numPr>
+          <w:ilvl w:val="0"/>
+          <w:numId w:val="6"/>
+        </w:numPr>
+        <w:ind w:firstLineChars="0"/>
+      </w:pPr>
+      <w:r>
+        <w:rPr>
+          <w:rFonts w:hint="eastAsia"/>
+        </w:rPr>
+        <w:t>增加一些快捷命令</w:t>
+      </w:r>
+    </w:p>
+    <w:p>
+      <w:pPr>
+        <w:pStyle w:val="a7"/>
+        <w:ind w:left="420" w:firstLineChars="0" w:firstLine="0"/>
+        <w:rPr>
+          <w:color w:val="4472C4" w:themeColor="accent1"/>
+          <w:sz w:val="20"/>
+        </w:rPr>
+      </w:pPr>
+      <w:r>
+        <w:rPr>
+          <w:rFonts w:hint="eastAsia"/>
+          <w:color w:val="4472C4" w:themeColor="accent1"/>
+          <w:sz w:val="20"/>
+        </w:rPr>
+        <w:t>mkdir</w:t>
+      </w:r>
+      <w:r>
+        <w:rPr>
+          <w:color w:val="4472C4" w:themeColor="accent1"/>
+          <w:sz w:val="20"/>
+        </w:rPr>
+        <w:t xml:space="preserve"> ~/bin/</w:t>
+      </w:r>
+    </w:p>
+    <w:p>
+      <w:pPr>
+        <w:pStyle w:val="a7"/>
+        <w:ind w:left="420" w:firstLineChars="0" w:firstLine="0"/>
+        <w:rPr>
+          <w:color w:val="4472C4" w:themeColor="accent1"/>
+          <w:sz w:val="20"/>
+        </w:rPr>
+      </w:pPr>
+      <w:r>
+        <w:rPr>
+          <w:color w:val="4472C4" w:themeColor="accent1"/>
+          <w:sz w:val="20"/>
+        </w:rPr>
+        <w:t>echo sudo systemctl restart home-assistant@pi &gt; ~/bin/ha-restart</w:t>
+      </w:r>
+    </w:p>
+    <w:p>
+      <w:pPr>
+        <w:pStyle w:val="a7"/>
+        <w:ind w:left="420" w:firstLineChars="0" w:firstLine="0"/>
+        <w:rPr>
+          <w:color w:val="4472C4" w:themeColor="accent1"/>
+          <w:sz w:val="20"/>
+        </w:rPr>
+      </w:pPr>
+      <w:r>
+        <w:rPr>
+          <w:color w:val="4472C4" w:themeColor="accent1"/>
+          <w:sz w:val="20"/>
+        </w:rPr>
+        <w:t>echo sudo systemctl start home-assistant@pi &gt; ~/bin/ha-start</w:t>
+      </w:r>
+    </w:p>
+    <w:p>
+      <w:pPr>
+        <w:pStyle w:val="a7"/>
+        <w:ind w:left="420" w:firstLineChars="0" w:firstLine="0"/>
+        <w:rPr>
+          <w:color w:val="4472C4" w:themeColor="accent1"/>
+          <w:sz w:val="20"/>
+        </w:rPr>
+      </w:pPr>
+      <w:r>
+        <w:rPr>
+          <w:color w:val="4472C4" w:themeColor="accent1"/>
+          <w:sz w:val="20"/>
+        </w:rPr>
+        <w:t>echo sudo systemctl stop home-assistant@pi &gt; ~/bin/ha-stop</w:t>
+      </w:r>
+    </w:p>
+    <w:p>
+      <w:pPr>
+        <w:pStyle w:val="a7"/>
+        <w:ind w:left="420" w:firstLineChars="0" w:firstLine="0"/>
+        <w:rPr>
+          <w:color w:val="4472C4" w:themeColor="accent1"/>
+          <w:sz w:val="20"/>
+        </w:rPr>
+      </w:pPr>
+      <w:r>
+        <w:rPr>
+          <w:color w:val="4472C4" w:themeColor="accent1"/>
+          <w:sz w:val="20"/>
+        </w:rPr>
+        <w:t>echo sudo journalctl -fu home-assistant@pi &gt; ~/bin/ha-log</w:t>
+      </w:r>
+    </w:p>
+    <w:p>
+      <w:pPr>
+        <w:pStyle w:val="a7"/>
+        <w:ind w:left="420" w:firstLineChars="0" w:firstLine="0"/>
+        <w:rPr>
+          <w:color w:val="4472C4" w:themeColor="accent1"/>
+          <w:sz w:val="20"/>
+        </w:rPr>
+      </w:pPr>
+      <w:r>
+        <w:rPr>
+          <w:color w:val="4472C4" w:themeColor="accent1"/>
+          <w:sz w:val="20"/>
+        </w:rPr>
+        <w:t>chmod +x ~/bin/*ha-*</w:t>
+      </w:r>
+    </w:p>
+    <w:p>
+      <w:pPr>
+        <w:widowControl/>
+        <w:jc w:val="left"/>
+        <w:rPr>
+          <w:color w:val="4472C4" w:themeColor="accent1"/>
+          <w:sz w:val="20"/>
+        </w:rPr>
+      </w:pPr>
+      <w:r>
+        <w:rPr>
+          <w:color w:val="4472C4" w:themeColor="accent1"/>
+          <w:sz w:val="20"/>
+        </w:rPr>
+        <w:br w:type="page"/>
+      </w:r>
+    </w:p>
+    <w:p>
+      <w:pPr>
+        <w:jc w:val="center"/>
+        <w:rPr>
+          <w:sz w:val="32"/>
+        </w:rPr>
+      </w:pPr>
+      <w:r>
+        <w:rPr>
+          <w:rFonts w:hint="eastAsia"/>
+          <w:sz w:val="32"/>
+        </w:rPr>
+        <w:lastRenderedPageBreak/>
+        <w:t>HomeAssistant</w:t>
+      </w:r>
+      <w:r>
+        <w:rPr>
+          <w:rFonts w:hint="eastAsia"/>
+          <w:sz w:val="32"/>
+        </w:rPr>
+        <w:t>快速使用</w:t>
+      </w:r>
+    </w:p>
+    <w:p>
+      <w:pPr>
+        <w:pStyle w:val="a7"/>
+        <w:numPr>
+          <w:ilvl w:val="0"/>
+          <w:numId w:val="15"/>
+        </w:numPr>
+        <w:ind w:firstLineChars="0"/>
+      </w:pPr>
+      <w:r>
+        <w:rPr>
+          <w:rFonts w:hint="eastAsia"/>
+        </w:rPr>
+        <w:t>面临的问题</w:t>
+      </w:r>
+    </w:p>
+    <w:p>
+      <w:pPr>
+        <w:pStyle w:val="a7"/>
+        <w:numPr>
+          <w:ilvl w:val="1"/>
+          <w:numId w:val="6"/>
+        </w:numPr>
+        <w:ind w:firstLineChars="0"/>
+      </w:pPr>
+      <w:r>
+        <w:rPr>
+          <w:rFonts w:hint="eastAsia"/>
+        </w:rPr>
+        <w:t>网络访问</w:t>
+      </w:r>
+      <w:r>
+        <w:rPr>
+          <w:rFonts w:hint="eastAsia"/>
+        </w:rPr>
+        <w:t>国外资源困难</w:t>
+      </w:r>
+    </w:p>
+    <w:p>
+      <w:pPr>
+        <w:pStyle w:val="a7"/>
+        <w:numPr>
+          <w:ilvl w:val="1"/>
+          <w:numId w:val="6"/>
+        </w:numPr>
+        <w:ind w:firstLineChars="0"/>
+      </w:pPr>
+      <w:r>
+        <w:rPr>
+          <w:rFonts w:hint="eastAsia"/>
+        </w:rPr>
+        <w:t>耗费大量精力</w:t>
+      </w:r>
+    </w:p>
+    <w:p>
+      <w:pPr>
+        <w:pStyle w:val="a7"/>
+        <w:numPr>
+          <w:ilvl w:val="1"/>
+          <w:numId w:val="6"/>
+        </w:numPr>
+        <w:ind w:firstLineChars="0"/>
+        <w:rPr>
+          <w:rFonts w:hint="eastAsia"/>
+        </w:rPr>
+      </w:pPr>
+      <w:r>
+        <w:rPr>
+          <w:rFonts w:hint="eastAsia"/>
+        </w:rPr>
+        <w:t>运行环境散乱</w:t>
+      </w:r>
+    </w:p>
+    <w:p>
+      <w:pPr>
+        <w:pStyle w:val="a7"/>
+        <w:numPr>
+          <w:ilvl w:val="0"/>
+          <w:numId w:val="15"/>
+        </w:numPr>
+        <w:ind w:firstLineChars="0"/>
+      </w:pPr>
+      <w:r>
+        <w:rPr>
+          <w:rFonts w:hint="eastAsia"/>
+        </w:rPr>
+        <w:t>使用HAChina的HASSOS镜像</w:t>
+      </w:r>
+    </w:p>
+    <w:p>
+      <w:pPr>
+        <w:pStyle w:val="a7"/>
+        <w:numPr>
+          <w:ilvl w:val="1"/>
+          <w:numId w:val="6"/>
+        </w:numPr>
+        <w:ind w:firstLineChars="0"/>
+      </w:pPr>
+      <w:r>
+        <w:rPr>
+          <w:rFonts w:hint="eastAsia"/>
+        </w:rPr>
+        <w:t>第一次正式启动无需访问INTERNET</w:t>
+      </w:r>
+    </w:p>
+    <w:p>
+      <w:pPr>
+        <w:pStyle w:val="a7"/>
+        <w:numPr>
+          <w:ilvl w:val="1"/>
+          <w:numId w:val="6"/>
+        </w:numPr>
+        <w:ind w:firstLineChars="0"/>
+      </w:pPr>
+      <w:r>
+        <w:rPr>
+          <w:rFonts w:hint="eastAsia"/>
+        </w:rPr>
+        <w:t>已安装好所有官方组件依赖的python库，以及一些常用的add-on</w:t>
+      </w:r>
+    </w:p>
+    <w:p>
+      <w:pPr>
+        <w:pStyle w:val="a7"/>
+        <w:numPr>
+          <w:ilvl w:val="1"/>
+          <w:numId w:val="6"/>
+        </w:numPr>
+        <w:ind w:firstLineChars="0"/>
+      </w:pPr>
+      <w:r>
+        <w:rPr>
+          <w:rFonts w:hint="eastAsia"/>
+        </w:rPr>
+        <w:t>配置了国内镜像站点，未来</w:t>
+      </w:r>
+      <w:r>
+        <w:rPr>
+          <w:rFonts w:hint="eastAsia"/>
+        </w:rPr>
+        <w:t>升级与</w:t>
+      </w:r>
+      <w:r>
+        <w:rPr>
+          <w:rFonts w:hint="eastAsia"/>
+        </w:rPr>
+        <w:t>安装比较快速</w:t>
+      </w:r>
+    </w:p>
+    <w:p>
+      <w:pPr>
+        <w:pStyle w:val="a7"/>
+        <w:numPr>
+          <w:ilvl w:val="1"/>
+          <w:numId w:val="6"/>
+        </w:numPr>
+        <w:ind w:firstLineChars="0"/>
+      </w:pPr>
+      <w:r>
+        <w:rPr>
+          <w:rFonts w:hint="eastAsia"/>
+        </w:rPr>
+        <w:t>官方推荐的标准运行环境</w:t>
+      </w:r>
+    </w:p>
+    <w:p>
+      <w:pPr>
+        <w:pStyle w:val="a7"/>
+        <w:numPr>
+          <w:ilvl w:val="0"/>
+          <w:numId w:val="15"/>
+        </w:numPr>
+        <w:ind w:firstLineChars="0"/>
+      </w:pPr>
+      <w:r>
+        <w:rPr>
+          <w:rFonts w:hint="eastAsia"/>
+        </w:rPr>
+        <w:t>镜像下载</w:t>
+      </w:r>
+      <w:r>
+        <w:rPr>
+          <w:rFonts w:hint="eastAsia"/>
+        </w:rPr>
+        <w:t>与烧写</w:t>
+      </w:r>
+    </w:p>
+    <w:p>
+      <w:pPr>
+        <w:pStyle w:val="a7"/>
+        <w:ind w:left="360" w:firstLineChars="0" w:firstLine="0"/>
+        <w:rPr>
+          <w:rFonts w:hint="eastAsia"/>
+        </w:rPr>
+      </w:pPr>
+      <w:hyperlink r:id="rId18" w:tgtFrame="_blank" w:history="1">
+        <w:r>
+          <w:rPr>
+            <w:rStyle w:val="a8"/>
+            <w:rFonts w:ascii="微软雅黑" w:eastAsia="微软雅黑" w:hAnsi="微软雅黑" w:hint="eastAsia"/>
+            <w:color w:val="0C5E9C"/>
+            <w:szCs w:val="21"/>
+            <w:shd w:val="clear" w:color="auto" w:fill="FFFFFF"/>
+          </w:rPr>
+          <w:t>https://pan.baidu.com/s/1INCX_0wkHnGdzJIBJyRuHQ</w:t>
+        </w:r>
+      </w:hyperlink>
+      <w:r>
+        <w:rPr>
+          <w:rStyle w:val="apple-converted-space"/>
+          <w:rFonts w:ascii="微软雅黑" w:eastAsia="微软雅黑" w:hAnsi="微软雅黑" w:hint="eastAsia"/>
+          <w:color w:val="808080"/>
+          <w:szCs w:val="21"/>
+          <w:shd w:val="clear" w:color="auto" w:fill="FFFFFF"/>
+        </w:rPr>
+        <w:t> </w:t>
+      </w:r>
+      <w:r>
+        <w:rPr>
+          <w:rStyle w:val="apple-converted-space"/>
+          <w:rFonts w:ascii="微软雅黑" w:eastAsia="微软雅黑" w:hAnsi="微软雅黑" w:hint="eastAsia"/>
+          <w:color w:val="808080"/>
+          <w:szCs w:val="21"/>
+          <w:shd w:val="clear" w:color="auto" w:fill="FFFFFF"/>
+        </w:rPr>
+        <w:t>（提取码1024）</w:t>
+      </w:r>
+    </w:p>
+    <w:p>
+      <w:pPr>
+        <w:pStyle w:val="a7"/>
+        <w:numPr>
+          <w:ilvl w:val="0"/>
+          <w:numId w:val="15"/>
+        </w:numPr>
+        <w:ind w:firstLineChars="0"/>
+      </w:pPr>
+      <w:r>
+        <w:rPr>
+          <w:rFonts w:hint="eastAsia"/>
+        </w:rPr>
+        <w:t>配置网络与ssh访问</w:t>
+      </w:r>
+    </w:p>
+    <w:p>
+      <w:pPr>
+        <w:pStyle w:val="a7"/>
+        <w:ind w:left="360" w:firstLineChars="0" w:firstLine="0"/>
+      </w:pPr>
+      <w:r>
+        <w:rPr>
+          <w:rFonts w:hint="eastAsia"/>
+        </w:rPr>
+        <w:t>如果使用网线，不使用wifi连接，请整个删除network目录</w:t>
+      </w:r>
+    </w:p>
+    <w:p>
+      <w:pPr>
+        <w:pStyle w:val="a7"/>
+        <w:ind w:left="360" w:firstLineChars="0" w:firstLine="0"/>
+        <w:rPr>
+          <w:rFonts w:hint="eastAsia"/>
+        </w:rPr>
+      </w:pPr>
+      <w:r>
+        <w:rPr>
+          <w:rFonts w:hint="eastAsia"/>
+        </w:rPr>
+        <w:t>如果不需要ssh访问，请删除</w:t>
+      </w:r>
+      <w:r>
+        <w:t>authorized_keys</w:t>
+      </w:r>
+      <w:r>
+        <w:rPr>
+          <w:rFonts w:hint="eastAsia"/>
+        </w:rPr>
+        <w:t>文件</w:t>
+      </w:r>
+    </w:p>
+    <w:p>
+      <w:pPr>
+        <w:pStyle w:val="a7"/>
+        <w:ind w:left="360" w:firstLineChars="0" w:firstLine="0"/>
+        <w:rPr>
+          <w:rFonts w:hint="eastAsia"/>
+        </w:rPr>
+      </w:pPr>
+      <w:r>
+        <w:rPr>
+          <w:rFonts w:hint="eastAsia"/>
+        </w:rPr>
+        <w:t>参考：如何生成自己的访问密钥</w:t>
+      </w:r>
+      <w:hyperlink r:id="rId19" w:anchor="generating-ssh-keys" w:history="1">
+        <w:r>
+          <w:rPr>
+            <w:rStyle w:val="a8"/>
+            <w:rFonts w:ascii="Helvetica" w:hAnsi="Helvetica" w:cs="Helvetica"/>
+            <w:color w:val="4183C4"/>
+          </w:rPr>
+          <w:t>https://developers.home-assistant.io/docs/operating-system/debugging#generating-ssh-keys</w:t>
+        </w:r>
+      </w:hyperlink>
+    </w:p>
+    <w:p>
+      <w:pPr>
+        <w:pStyle w:val="a7"/>
+        <w:numPr>
+          <w:ilvl w:val="0"/>
+          <w:numId w:val="15"/>
+        </w:numPr>
+        <w:ind w:firstLineChars="0"/>
+      </w:pPr>
+      <w:r>
+        <w:rPr>
+          <w:rFonts w:hint="eastAsia"/>
+        </w:rPr>
+        <w:t>启动</w:t>
+      </w:r>
+      <w:r>
+        <w:rPr>
+          <w:rFonts w:hint="eastAsia"/>
+        </w:rPr>
+        <w:t>与访问</w:t>
+      </w:r>
+    </w:p>
+    <w:p>
+      <w:pPr>
+        <w:pStyle w:val="a7"/>
+        <w:numPr>
+          <w:ilvl w:val="0"/>
+          <w:numId w:val="15"/>
+        </w:numPr>
+        <w:ind w:firstLineChars="0"/>
+      </w:pPr>
+      <w:r>
+        <w:rPr>
+          <w:rFonts w:hint="eastAsia"/>
+        </w:rPr>
+        <w:t>一些常用操作</w:t>
+      </w:r>
+    </w:p>
+    <w:p>
+      <w:pPr>
+        <w:pStyle w:val="a7"/>
+        <w:numPr>
+          <w:ilvl w:val="1"/>
+          <w:numId w:val="6"/>
+        </w:numPr>
+        <w:ind w:firstLineChars="0"/>
+      </w:pPr>
+      <w:r>
+        <w:rPr>
+          <w:rFonts w:hint="eastAsia"/>
+        </w:rPr>
+        <w:t>Supervisor菜单</w:t>
+      </w:r>
+    </w:p>
+    <w:p>
+      <w:pPr>
+        <w:pStyle w:val="a7"/>
+        <w:numPr>
+          <w:ilvl w:val="1"/>
+          <w:numId w:val="6"/>
+        </w:numPr>
+        <w:ind w:firstLineChars="0"/>
+      </w:pPr>
+      <w:r>
+        <w:rPr>
+          <w:rFonts w:hint="eastAsia"/>
+        </w:rPr>
+        <w:t>ssh访问</w:t>
+      </w:r>
+    </w:p>
+    <w:p/>
+    <w:p>
+      <w:pPr>
+        <w:rPr>
+          <w:rFonts w:hint="eastAsia"/>
+        </w:rPr>
+      </w:pPr>
+      <w:r>
+        <w:rPr>
+          <w:rFonts w:hint="eastAsia"/>
+        </w:rPr>
+        <w:t>参考：</w:t>
+      </w:r>
+    </w:p>
+    <w:p>
+      <w:pPr>
+        <w:widowControl/>
+        <w:jc w:val="left"/>
+      </w:pPr>
+      <w:hyperlink r:id="rId20" w:history="1">
+        <w:r>
+          <w:rPr>
+            <w:rStyle w:val="a8"/>
+          </w:rPr>
+          <w:t>https://github.com/zhujisheng/Home-Assistant-DIY/tree/master/hassos_image</w:t>
+        </w:r>
+      </w:hyperlink>
+    </w:p>
+    <w:p>
+      <w:pPr>
+        <w:widowControl/>
+        <w:jc w:val="left"/>
+        <w:rPr>
+          <w:rFonts w:hint="eastAsia"/>
+        </w:rPr>
+      </w:pPr>
     </w:p>
     <w:sectPr>
       <w:pgSz w:w="11906" w:h="16838"/>
@@ -3072,7 +5118,7 @@
 </file>
 
 <file path=word/endnotes.xml><?xml version="1.0" encoding="utf-8"?>
-<w:endnotes xmlns:wpc="http://schemas.microsoft.com/office/word/2010/wordprocessingCanvas" xmlns:cx="http://schemas.microsoft.com/office/drawing/2014/chartex" xmlns:cx1="http://schemas.microsoft.com/office/drawing/2015/9/8/chartex" xmlns:cx2="http://schemas.microsoft.com/office/drawing/2015/10/21/chartex" xmlns:cx3="http://schemas.microsoft.com/office/drawing/2016/5/9/chartex" xmlns:cx4="http://schemas.microsoft.com/office/drawing/2016/5/10/chartex" xmlns:cx5="http://schemas.microsoft.com/office/drawing/2016/5/11/chartex" xmlns:cx6="http://schemas.microsoft.com/office/drawing/2016/5/12/chartex" xmlns:cx7="http://schemas.microsoft.com/office/drawing/2016/5/13/chartex" xmlns:cx8="http://schemas.microsoft.com/office/drawing/2016/5/14/chartex" xmlns:mc="http://schemas.openxmlformats.org/markup-compatibility/2006" xmlns:aink="http://schemas.microsoft.com/office/drawing/2016/ink" xmlns:am3d="http://schemas.microsoft.com/office/drawing/2017/model3d" xmlns:o="urn:schemas-microsoft-com:office:office" xmlns:r="http://schemas.openxmlformats.org/officeDocument/2006/relationships" xmlns:m="http://schemas.openxmlformats.org/officeDocument/2006/math" xmlns:v="urn:schemas-microsoft-com:vml" xmlns:wp14="http://schemas.microsoft.com/office/word/2010/wordprocessingDrawing" xmlns:wp="http://schemas.openxmlformats.org/drawingml/2006/wordprocessingDrawing" xmlns:w10="urn:schemas-microsoft-com:office:word" xmlns:w="http://schemas.openxmlformats.org/wordprocessingml/2006/main" xmlns:w14="http://schemas.microsoft.com/office/word/2010/wordml" xmlns:w15="http://schemas.microsoft.com/office/word/2012/wordml" xmlns:w16cid="http://schemas.microsoft.com/office/word/2016/wordml/cid" xmlns:w16se="http://schemas.microsoft.com/office/word/2015/wordml/symex" xmlns:wpg="http://schemas.microsoft.com/office/word/2010/wordprocessingGroup" xmlns:wpi="http://schemas.microsoft.com/office/word/2010/wordprocessingInk" xmlns:wne="http://schemas.microsoft.com/office/word/2006/wordml" xmlns:wps="http://schemas.microsoft.com/office/word/2010/wordprocessingShape" mc:Ignorable="w14 w15 w16se w16cid wp14">
+<w:endnotes xmlns:wpc="http://schemas.microsoft.com/office/word/2010/wordprocessingCanvas" xmlns:cx="http://schemas.microsoft.com/office/drawing/2014/chartex" xmlns:cx1="http://schemas.microsoft.com/office/drawing/2015/9/8/chartex" xmlns:cx2="http://schemas.microsoft.com/office/drawing/2015/10/21/chartex" xmlns:cx3="http://schemas.microsoft.com/office/drawing/2016/5/9/chartex" xmlns:cx4="http://schemas.microsoft.com/office/drawing/2016/5/10/chartex" xmlns:cx5="http://schemas.microsoft.com/office/drawing/2016/5/11/chartex" xmlns:cx6="http://schemas.microsoft.com/office/drawing/2016/5/12/chartex" xmlns:cx7="http://schemas.microsoft.com/office/drawing/2016/5/13/chartex" xmlns:cx8="http://schemas.microsoft.com/office/drawing/2016/5/14/chartex" xmlns:mc="http://schemas.openxmlformats.org/markup-compatibility/2006" xmlns:aink="http://schemas.microsoft.com/office/drawing/2016/ink" xmlns:am3d="http://schemas.microsoft.com/office/drawing/2017/model3d" xmlns:o="urn:schemas-microsoft-com:office:office" xmlns:r="http://schemas.openxmlformats.org/officeDocument/2006/relationships" xmlns:m="http://schemas.openxmlformats.org/officeDocument/2006/math" xmlns:v="urn:schemas-microsoft-com:vml" xmlns:wp14="http://schemas.microsoft.com/office/word/2010/wordprocessingDrawing" xmlns:wp="http://schemas.openxmlformats.org/drawingml/2006/wordprocessingDrawing" xmlns:w10="urn:schemas-microsoft-com:office:word" xmlns:w="http://schemas.openxmlformats.org/wordprocessingml/2006/main" xmlns:w14="http://schemas.microsoft.com/office/word/2010/wordml" xmlns:w15="http://schemas.microsoft.com/office/word/2012/wordml" xmlns:w16cex="http://schemas.microsoft.com/office/word/2018/wordml/cex" xmlns:w16cid="http://schemas.microsoft.com/office/word/2016/wordml/cid" xmlns:w16="http://schemas.microsoft.com/office/word/2018/wordml" xmlns:w16se="http://schemas.microsoft.com/office/word/2015/wordml/symex" xmlns:wpg="http://schemas.microsoft.com/office/word/2010/wordprocessingGroup" xmlns:wpi="http://schemas.microsoft.com/office/word/2010/wordprocessingInk" xmlns:wne="http://schemas.microsoft.com/office/word/2006/wordml" xmlns:wps="http://schemas.microsoft.com/office/word/2010/wordprocessingShape" mc:Ignorable="w14 w15 w16se w16cid w16 w16cex wp14">
   <w:endnote w:type="separator" w:id="-1">
     <w:p>
       <w:r>
@@ -3091,7 +5137,7 @@
 </file>
 
 <file path=word/footnotes.xml><?xml version="1.0" encoding="utf-8"?>
-<w:footnotes xmlns:wpc="http://schemas.microsoft.com/office/word/2010/wordprocessingCanvas" xmlns:cx="http://schemas.microsoft.com/office/drawing/2014/chartex" xmlns:cx1="http://schemas.microsoft.com/office/drawing/2015/9/8/chartex" xmlns:cx2="http://schemas.microsoft.com/office/drawing/2015/10/21/chartex" xmlns:cx3="http://schemas.microsoft.com/office/drawing/2016/5/9/chartex" xmlns:cx4="http://schemas.microsoft.com/office/drawing/2016/5/10/chartex" xmlns:cx5="http://schemas.microsoft.com/office/drawing/2016/5/11/chartex" xmlns:cx6="http://schemas.microsoft.com/office/drawing/2016/5/12/chartex" xmlns:cx7="http://schemas.microsoft.com/office/drawing/2016/5/13/chartex" xmlns:cx8="http://schemas.microsoft.com/office/drawing/2016/5/14/chartex" xmlns:mc="http://schemas.openxmlformats.org/markup-compatibility/2006" xmlns:aink="http://schemas.microsoft.com/office/drawing/2016/ink" xmlns:am3d="http://schemas.microsoft.com/office/drawing/2017/model3d" xmlns:o="urn:schemas-microsoft-com:office:office" xmlns:r="http://schemas.openxmlformats.org/officeDocument/2006/relationships" xmlns:m="http://schemas.openxmlformats.org/officeDocument/2006/math" xmlns:v="urn:schemas-microsoft-com:vml" xmlns:wp14="http://schemas.microsoft.com/office/word/2010/wordprocessingDrawing" xmlns:wp="http://schemas.openxmlformats.org/drawingml/2006/wordprocessingDrawing" xmlns:w10="urn:schemas-microsoft-com:office:word" xmlns:w="http://schemas.openxmlformats.org/wordprocessingml/2006/main" xmlns:w14="http://schemas.microsoft.com/office/word/2010/wordml" xmlns:w15="http://schemas.microsoft.com/office/word/2012/wordml" xmlns:w16cid="http://schemas.microsoft.com/office/word/2016/wordml/cid" xmlns:w16se="http://schemas.microsoft.com/office/word/2015/wordml/symex" xmlns:wpg="http://schemas.microsoft.com/office/word/2010/wordprocessingGroup" xmlns:wpi="http://schemas.microsoft.com/office/word/2010/wordprocessingInk" xmlns:wne="http://schemas.microsoft.com/office/word/2006/wordml" xmlns:wps="http://schemas.microsoft.com/office/word/2010/wordprocessingShape" mc:Ignorable="w14 w15 w16se w16cid wp14">
+<w:footnotes xmlns:wpc="http://schemas.microsoft.com/office/word/2010/wordprocessingCanvas" xmlns:cx="http://schemas.microsoft.com/office/drawing/2014/chartex" xmlns:cx1="http://schemas.microsoft.com/office/drawing/2015/9/8/chartex" xmlns:cx2="http://schemas.microsoft.com/office/drawing/2015/10/21/chartex" xmlns:cx3="http://schemas.microsoft.com/office/drawing/2016/5/9/chartex" xmlns:cx4="http://schemas.microsoft.com/office/drawing/2016/5/10/chartex" xmlns:cx5="http://schemas.microsoft.com/office/drawing/2016/5/11/chartex" xmlns:cx6="http://schemas.microsoft.com/office/drawing/2016/5/12/chartex" xmlns:cx7="http://schemas.microsoft.com/office/drawing/2016/5/13/chartex" xmlns:cx8="http://schemas.microsoft.com/office/drawing/2016/5/14/chartex" xmlns:mc="http://schemas.openxmlformats.org/markup-compatibility/2006" xmlns:aink="http://schemas.microsoft.com/office/drawing/2016/ink" xmlns:am3d="http://schemas.microsoft.com/office/drawing/2017/model3d" xmlns:o="urn:schemas-microsoft-com:office:office" xmlns:r="http://schemas.openxmlformats.org/officeDocument/2006/relationships" xmlns:m="http://schemas.openxmlformats.org/officeDocument/2006/math" xmlns:v="urn:schemas-microsoft-com:vml" xmlns:wp14="http://schemas.microsoft.com/office/word/2010/wordprocessingDrawing" xmlns:wp="http://schemas.openxmlformats.org/drawingml/2006/wordprocessingDrawing" xmlns:w10="urn:schemas-microsoft-com:office:word" xmlns:w="http://schemas.openxmlformats.org/wordprocessingml/2006/main" xmlns:w14="http://schemas.microsoft.com/office/word/2010/wordml" xmlns:w15="http://schemas.microsoft.com/office/word/2012/wordml" xmlns:w16cex="http://schemas.microsoft.com/office/word/2018/wordml/cex" xmlns:w16cid="http://schemas.microsoft.com/office/word/2016/wordml/cid" xmlns:w16="http://schemas.microsoft.com/office/word/2018/wordml" xmlns:w16se="http://schemas.microsoft.com/office/word/2015/wordml/symex" xmlns:wpg="http://schemas.microsoft.com/office/word/2010/wordprocessingGroup" xmlns:wpi="http://schemas.microsoft.com/office/word/2010/wordprocessingInk" xmlns:wne="http://schemas.microsoft.com/office/word/2006/wordml" xmlns:wps="http://schemas.microsoft.com/office/word/2010/wordprocessingShape" mc:Ignorable="w14 w15 w16se w16cid w16 w16cex wp14">
   <w:footnote w:type="separator" w:id="-1">
     <w:p>
       <w:r>
@@ -3110,8 +5156,97 @@
 </file>
 
 <file path=word/numbering.xml><?xml version="1.0" encoding="utf-8"?>
-<w:numbering xmlns:wpc="http://schemas.microsoft.com/office/word/2010/wordprocessingCanvas" xmlns:cx="http://schemas.microsoft.com/office/drawing/2014/chartex" xmlns:cx1="http://schemas.microsoft.com/office/drawing/2015/9/8/chartex" xmlns:cx2="http://schemas.microsoft.com/office/drawing/2015/10/21/chartex" xmlns:cx3="http://schemas.microsoft.com/office/drawing/2016/5/9/chartex" xmlns:cx4="http://schemas.microsoft.com/office/drawing/2016/5/10/chartex" xmlns:cx5="http://schemas.microsoft.com/office/drawing/2016/5/11/chartex" xmlns:cx6="http://schemas.microsoft.com/office/drawing/2016/5/12/chartex" xmlns:cx7="http://schemas.microsoft.com/office/drawing/2016/5/13/chartex" xmlns:cx8="http://schemas.microsoft.com/office/drawing/2016/5/14/chartex" xmlns:mc="http://schemas.openxmlformats.org/markup-compatibility/2006" xmlns:aink="http://schemas.microsoft.com/office/drawing/2016/ink" xmlns:am3d="http://schemas.microsoft.com/office/drawing/2017/model3d" xmlns:o="urn:schemas-microsoft-com:office:office" xmlns:r="http://schemas.openxmlformats.org/officeDocument/2006/relationships" xmlns:m="http://schemas.openxmlformats.org/officeDocument/2006/math" xmlns:v="urn:schemas-microsoft-com:vml" xmlns:wp14="http://schemas.microsoft.com/office/word/2010/wordprocessingDrawing" xmlns:wp="http://schemas.openxmlformats.org/drawingml/2006/wordprocessingDrawing" xmlns:w10="urn:schemas-microsoft-com:office:word" xmlns:w="http://schemas.openxmlformats.org/wordprocessingml/2006/main" xmlns:w14="http://schemas.microsoft.com/office/word/2010/wordml" xmlns:w15="http://schemas.microsoft.com/office/word/2012/wordml" xmlns:w16cid="http://schemas.microsoft.com/office/word/2016/wordml/cid" xmlns:w16se="http://schemas.microsoft.com/office/word/2015/wordml/symex" xmlns:wpg="http://schemas.microsoft.com/office/word/2010/wordprocessingGroup" xmlns:wpi="http://schemas.microsoft.com/office/word/2010/wordprocessingInk" xmlns:wne="http://schemas.microsoft.com/office/word/2006/wordml" xmlns:wps="http://schemas.microsoft.com/office/word/2010/wordprocessingShape" mc:Ignorable="w14 w15 w16se w16cid wp14">
+<w:numbering xmlns:wpc="http://schemas.microsoft.com/office/word/2010/wordprocessingCanvas" xmlns:cx="http://schemas.microsoft.com/office/drawing/2014/chartex" xmlns:cx1="http://schemas.microsoft.com/office/drawing/2015/9/8/chartex" xmlns:cx2="http://schemas.microsoft.com/office/drawing/2015/10/21/chartex" xmlns:cx3="http://schemas.microsoft.com/office/drawing/2016/5/9/chartex" xmlns:cx4="http://schemas.microsoft.com/office/drawing/2016/5/10/chartex" xmlns:cx5="http://schemas.microsoft.com/office/drawing/2016/5/11/chartex" xmlns:cx6="http://schemas.microsoft.com/office/drawing/2016/5/12/chartex" xmlns:cx7="http://schemas.microsoft.com/office/drawing/2016/5/13/chartex" xmlns:cx8="http://schemas.microsoft.com/office/drawing/2016/5/14/chartex" xmlns:mc="http://schemas.openxmlformats.org/markup-compatibility/2006" xmlns:aink="http://schemas.microsoft.com/office/drawing/2016/ink" xmlns:am3d="http://schemas.microsoft.com/office/drawing/2017/model3d" xmlns:o="urn:schemas-microsoft-com:office:office" xmlns:r="http://schemas.openxmlformats.org/officeDocument/2006/relationships" xmlns:m="http://schemas.openxmlformats.org/officeDocument/2006/math" xmlns:v="urn:schemas-microsoft-com:vml" xmlns:wp14="http://schemas.microsoft.com/office/word/2010/wordprocessingDrawing" xmlns:wp="http://schemas.openxmlformats.org/drawingml/2006/wordprocessingDrawing" xmlns:w10="urn:schemas-microsoft-com:office:word" xmlns:w="http://schemas.openxmlformats.org/wordprocessingml/2006/main" xmlns:w14="http://schemas.microsoft.com/office/word/2010/wordml" xmlns:w15="http://schemas.microsoft.com/office/word/2012/wordml" xmlns:w16cex="http://schemas.microsoft.com/office/word/2018/wordml/cex" xmlns:w16cid="http://schemas.microsoft.com/office/word/2016/wordml/cid" xmlns:w16="http://schemas.microsoft.com/office/word/2018/wordml" xmlns:w16se="http://schemas.microsoft.com/office/word/2015/wordml/symex" xmlns:wpg="http://schemas.microsoft.com/office/word/2010/wordprocessingGroup" xmlns:wpi="http://schemas.microsoft.com/office/word/2010/wordprocessingInk" xmlns:wne="http://schemas.microsoft.com/office/word/2006/wordml" xmlns:wps="http://schemas.microsoft.com/office/word/2010/wordprocessingShape" mc:Ignorable="w14 w15 w16se w16cid w16 w16cex wp14">
   <w:abstractNum w:abstractNumId="0" w15:restartNumberingAfterBreak="0">
+    <w:nsid w:val="14135E21"/>
+    <w:multiLevelType w:val="hybridMultilevel"/>
+    <w:tmpl w:val="E86E81FE"/>
+    <w:lvl w:ilvl="0" w:tplc="766EBF14">
+      <w:start w:val="1"/>
+      <w:numFmt w:val="decimal"/>
+      <w:lvlText w:val="%1."/>
+      <w:lvlJc w:val="left"/>
+      <w:pPr>
+        <w:ind w:left="360" w:hanging="360"/>
+      </w:pPr>
+      <w:rPr>
+        <w:rFonts w:hint="default"/>
+      </w:rPr>
+    </w:lvl>
+    <w:lvl w:ilvl="1" w:tplc="04090019" w:tentative="1">
+      <w:start w:val="1"/>
+      <w:numFmt w:val="lowerLetter"/>
+      <w:lvlText w:val="%2)"/>
+      <w:lvlJc w:val="left"/>
+      <w:pPr>
+        <w:ind w:left="840" w:hanging="420"/>
+      </w:pPr>
+    </w:lvl>
+    <w:lvl w:ilvl="2" w:tplc="0409001B" w:tentative="1">
+      <w:start w:val="1"/>
+      <w:numFmt w:val="lowerRoman"/>
+      <w:lvlText w:val="%3."/>
+      <w:lvlJc w:val="right"/>
+      <w:pPr>
+        <w:ind w:left="1260" w:hanging="420"/>
+      </w:pPr>
+    </w:lvl>
+    <w:lvl w:ilvl="3" w:tplc="0409000F" w:tentative="1">
+      <w:start w:val="1"/>
+      <w:numFmt w:val="decimal"/>
+      <w:lvlText w:val="%4."/>
+      <w:lvlJc w:val="left"/>
+      <w:pPr>
+        <w:ind w:left="1680" w:hanging="420"/>
+      </w:pPr>
+    </w:lvl>
+    <w:lvl w:ilvl="4" w:tplc="04090019" w:tentative="1">
+      <w:start w:val="1"/>
+      <w:numFmt w:val="lowerLetter"/>
+      <w:lvlText w:val="%5)"/>
+      <w:lvlJc w:val="left"/>
+      <w:pPr>
+        <w:ind w:left="2100" w:hanging="420"/>
+      </w:pPr>
+    </w:lvl>
+    <w:lvl w:ilvl="5" w:tplc="0409001B" w:tentative="1">
+      <w:start w:val="1"/>
+      <w:numFmt w:val="lowerRoman"/>
+      <w:lvlText w:val="%6."/>
+      <w:lvlJc w:val="right"/>
+      <w:pPr>
+        <w:ind w:left="2520" w:hanging="420"/>
+      </w:pPr>
+    </w:lvl>
+    <w:lvl w:ilvl="6" w:tplc="0409000F" w:tentative="1">
+      <w:start w:val="1"/>
+      <w:numFmt w:val="decimal"/>
+      <w:lvlText w:val="%7."/>
+      <w:lvlJc w:val="left"/>
+      <w:pPr>
+        <w:ind w:left="2940" w:hanging="420"/>
+      </w:pPr>
+    </w:lvl>
+    <w:lvl w:ilvl="7" w:tplc="04090019" w:tentative="1">
+      <w:start w:val="1"/>
+      <w:numFmt w:val="lowerLetter"/>
+      <w:lvlText w:val="%8)"/>
+      <w:lvlJc w:val="left"/>
+      <w:pPr>
+        <w:ind w:left="3360" w:hanging="420"/>
+      </w:pPr>
+    </w:lvl>
+    <w:lvl w:ilvl="8" w:tplc="0409001B" w:tentative="1">
+      <w:start w:val="1"/>
+      <w:numFmt w:val="lowerRoman"/>
+      <w:lvlText w:val="%9."/>
+      <w:lvlJc w:val="right"/>
+      <w:pPr>
+        <w:ind w:left="3780" w:hanging="420"/>
+      </w:pPr>
+    </w:lvl>
+  </w:abstractNum>
+  <w:abstractNum w:abstractNumId="1" w15:restartNumberingAfterBreak="0">
     <w:nsid w:val="1A7C495A"/>
     <w:multiLevelType w:val="hybridMultilevel"/>
     <w:tmpl w:val="6CC65260"/>
@@ -3197,7 +5332,96 @@
       </w:pPr>
     </w:lvl>
   </w:abstractNum>
-  <w:abstractNum w:abstractNumId="1" w15:restartNumberingAfterBreak="0">
+  <w:abstractNum w:abstractNumId="2" w15:restartNumberingAfterBreak="0">
+    <w:nsid w:val="1FDF5442"/>
+    <w:multiLevelType w:val="hybridMultilevel"/>
+    <w:tmpl w:val="017645E0"/>
+    <w:lvl w:ilvl="0" w:tplc="2878C6CC">
+      <w:start w:val="1"/>
+      <w:numFmt w:val="decimal"/>
+      <w:lvlText w:val="%1."/>
+      <w:lvlJc w:val="left"/>
+      <w:pPr>
+        <w:ind w:left="360" w:hanging="360"/>
+      </w:pPr>
+      <w:rPr>
+        <w:rFonts w:hint="default"/>
+      </w:rPr>
+    </w:lvl>
+    <w:lvl w:ilvl="1" w:tplc="04090019" w:tentative="1">
+      <w:start w:val="1"/>
+      <w:numFmt w:val="lowerLetter"/>
+      <w:lvlText w:val="%2)"/>
+      <w:lvlJc w:val="left"/>
+      <w:pPr>
+        <w:ind w:left="840" w:hanging="420"/>
+      </w:pPr>
+    </w:lvl>
+    <w:lvl w:ilvl="2" w:tplc="0409001B" w:tentative="1">
+      <w:start w:val="1"/>
+      <w:numFmt w:val="lowerRoman"/>
+      <w:lvlText w:val="%3."/>
+      <w:lvlJc w:val="right"/>
+      <w:pPr>
+        <w:ind w:left="1260" w:hanging="420"/>
+      </w:pPr>
+    </w:lvl>
+    <w:lvl w:ilvl="3" w:tplc="0409000F" w:tentative="1">
+      <w:start w:val="1"/>
+      <w:numFmt w:val="decimal"/>
+      <w:lvlText w:val="%4."/>
+      <w:lvlJc w:val="left"/>
+      <w:pPr>
+        <w:ind w:left="1680" w:hanging="420"/>
+      </w:pPr>
+    </w:lvl>
+    <w:lvl w:ilvl="4" w:tplc="04090019" w:tentative="1">
+      <w:start w:val="1"/>
+      <w:numFmt w:val="lowerLetter"/>
+      <w:lvlText w:val="%5)"/>
+      <w:lvlJc w:val="left"/>
+      <w:pPr>
+        <w:ind w:left="2100" w:hanging="420"/>
+      </w:pPr>
+    </w:lvl>
+    <w:lvl w:ilvl="5" w:tplc="0409001B" w:tentative="1">
+      <w:start w:val="1"/>
+      <w:numFmt w:val="lowerRoman"/>
+      <w:lvlText w:val="%6."/>
+      <w:lvlJc w:val="right"/>
+      <w:pPr>
+        <w:ind w:left="2520" w:hanging="420"/>
+      </w:pPr>
+    </w:lvl>
+    <w:lvl w:ilvl="6" w:tplc="0409000F" w:tentative="1">
+      <w:start w:val="1"/>
+      <w:numFmt w:val="decimal"/>
+      <w:lvlText w:val="%7."/>
+      <w:lvlJc w:val="left"/>
+      <w:pPr>
+        <w:ind w:left="2940" w:hanging="420"/>
+      </w:pPr>
+    </w:lvl>
+    <w:lvl w:ilvl="7" w:tplc="04090019" w:tentative="1">
+      <w:start w:val="1"/>
+      <w:numFmt w:val="lowerLetter"/>
+      <w:lvlText w:val="%8)"/>
+      <w:lvlJc w:val="left"/>
+      <w:pPr>
+        <w:ind w:left="3360" w:hanging="420"/>
+      </w:pPr>
+    </w:lvl>
+    <w:lvl w:ilvl="8" w:tplc="0409001B" w:tentative="1">
+      <w:start w:val="1"/>
+      <w:numFmt w:val="lowerRoman"/>
+      <w:lvlText w:val="%9."/>
+      <w:lvlJc w:val="right"/>
+      <w:pPr>
+        <w:ind w:left="3780" w:hanging="420"/>
+      </w:pPr>
+    </w:lvl>
+  </w:abstractNum>
+  <w:abstractNum w:abstractNumId="3" w15:restartNumberingAfterBreak="0">
     <w:nsid w:val="202143CF"/>
     <w:multiLevelType w:val="hybridMultilevel"/>
     <w:tmpl w:val="351AAEDA"/>
@@ -3310,7 +5534,7 @@
       </w:rPr>
     </w:lvl>
   </w:abstractNum>
-  <w:abstractNum w:abstractNumId="2" w15:restartNumberingAfterBreak="0">
+  <w:abstractNum w:abstractNumId="4" w15:restartNumberingAfterBreak="0">
     <w:nsid w:val="316F2A55"/>
     <w:multiLevelType w:val="hybridMultilevel"/>
     <w:tmpl w:val="787CB5B8"/>
@@ -3399,7 +5623,96 @@
       </w:pPr>
     </w:lvl>
   </w:abstractNum>
-  <w:abstractNum w:abstractNumId="3" w15:restartNumberingAfterBreak="0">
+  <w:abstractNum w:abstractNumId="5" w15:restartNumberingAfterBreak="0">
+    <w:nsid w:val="32EF258B"/>
+    <w:multiLevelType w:val="hybridMultilevel"/>
+    <w:tmpl w:val="787CB5B8"/>
+    <w:lvl w:ilvl="0" w:tplc="2878C6CC">
+      <w:start w:val="1"/>
+      <w:numFmt w:val="decimal"/>
+      <w:lvlText w:val="%1."/>
+      <w:lvlJc w:val="left"/>
+      <w:pPr>
+        <w:ind w:left="360" w:hanging="360"/>
+      </w:pPr>
+      <w:rPr>
+        <w:rFonts w:hint="default"/>
+      </w:rPr>
+    </w:lvl>
+    <w:lvl w:ilvl="1" w:tplc="04090019" w:tentative="1">
+      <w:start w:val="1"/>
+      <w:numFmt w:val="lowerLetter"/>
+      <w:lvlText w:val="%2)"/>
+      <w:lvlJc w:val="left"/>
+      <w:pPr>
+        <w:ind w:left="840" w:hanging="420"/>
+      </w:pPr>
+    </w:lvl>
+    <w:lvl w:ilvl="2" w:tplc="0409001B" w:tentative="1">
+      <w:start w:val="1"/>
+      <w:numFmt w:val="lowerRoman"/>
+      <w:lvlText w:val="%3."/>
+      <w:lvlJc w:val="right"/>
+      <w:pPr>
+        <w:ind w:left="1260" w:hanging="420"/>
+      </w:pPr>
+    </w:lvl>
+    <w:lvl w:ilvl="3" w:tplc="0409000F" w:tentative="1">
+      <w:start w:val="1"/>
+      <w:numFmt w:val="decimal"/>
+      <w:lvlText w:val="%4."/>
+      <w:lvlJc w:val="left"/>
+      <w:pPr>
+        <w:ind w:left="1680" w:hanging="420"/>
+      </w:pPr>
+    </w:lvl>
+    <w:lvl w:ilvl="4" w:tplc="04090019" w:tentative="1">
+      <w:start w:val="1"/>
+      <w:numFmt w:val="lowerLetter"/>
+      <w:lvlText w:val="%5)"/>
+      <w:lvlJc w:val="left"/>
+      <w:pPr>
+        <w:ind w:left="2100" w:hanging="420"/>
+      </w:pPr>
+    </w:lvl>
+    <w:lvl w:ilvl="5" w:tplc="0409001B" w:tentative="1">
+      <w:start w:val="1"/>
+      <w:numFmt w:val="lowerRoman"/>
+      <w:lvlText w:val="%6."/>
+      <w:lvlJc w:val="right"/>
+      <w:pPr>
+        <w:ind w:left="2520" w:hanging="420"/>
+      </w:pPr>
+    </w:lvl>
+    <w:lvl w:ilvl="6" w:tplc="0409000F" w:tentative="1">
+      <w:start w:val="1"/>
+      <w:numFmt w:val="decimal"/>
+      <w:lvlText w:val="%7."/>
+      <w:lvlJc w:val="left"/>
+      <w:pPr>
+        <w:ind w:left="2940" w:hanging="420"/>
+      </w:pPr>
+    </w:lvl>
+    <w:lvl w:ilvl="7" w:tplc="04090019" w:tentative="1">
+      <w:start w:val="1"/>
+      <w:numFmt w:val="lowerLetter"/>
+      <w:lvlText w:val="%8)"/>
+      <w:lvlJc w:val="left"/>
+      <w:pPr>
+        <w:ind w:left="3360" w:hanging="420"/>
+      </w:pPr>
+    </w:lvl>
+    <w:lvl w:ilvl="8" w:tplc="0409001B" w:tentative="1">
+      <w:start w:val="1"/>
+      <w:numFmt w:val="lowerRoman"/>
+      <w:lvlText w:val="%9."/>
+      <w:lvlJc w:val="right"/>
+      <w:pPr>
+        <w:ind w:left="3780" w:hanging="420"/>
+      </w:pPr>
+    </w:lvl>
+  </w:abstractNum>
+  <w:abstractNum w:abstractNumId="6" w15:restartNumberingAfterBreak="0">
     <w:nsid w:val="362D267C"/>
     <w:multiLevelType w:val="hybridMultilevel"/>
     <w:tmpl w:val="3F40D364"/>
@@ -3539,7 +5852,7 @@
       </w:rPr>
     </w:lvl>
   </w:abstractNum>
-  <w:abstractNum w:abstractNumId="4" w15:restartNumberingAfterBreak="0">
+  <w:abstractNum w:abstractNumId="7" w15:restartNumberingAfterBreak="0">
     <w:nsid w:val="366C10D7"/>
     <w:multiLevelType w:val="hybridMultilevel"/>
     <w:tmpl w:val="80664408"/>
@@ -3679,7 +5992,7 @@
       </w:rPr>
     </w:lvl>
   </w:abstractNum>
-  <w:abstractNum w:abstractNumId="5" w15:restartNumberingAfterBreak="0">
+  <w:abstractNum w:abstractNumId="8" w15:restartNumberingAfterBreak="0">
     <w:nsid w:val="39AB1BC7"/>
     <w:multiLevelType w:val="hybridMultilevel"/>
     <w:tmpl w:val="3A0068CA"/>
@@ -3768,10 +6081,10 @@
       </w:pPr>
     </w:lvl>
   </w:abstractNum>
-  <w:abstractNum w:abstractNumId="6" w15:restartNumberingAfterBreak="0">
+  <w:abstractNum w:abstractNumId="9" w15:restartNumberingAfterBreak="0">
     <w:nsid w:val="47413A1B"/>
     <w:multiLevelType w:val="hybridMultilevel"/>
-    <w:tmpl w:val="BB6233A6"/>
+    <w:tmpl w:val="F984F40C"/>
     <w:lvl w:ilvl="0" w:tplc="04090001">
       <w:start w:val="1"/>
       <w:numFmt w:val="bullet"/>
@@ -3784,7 +6097,7 @@
         <w:rFonts w:ascii="Wingdings" w:hAnsi="Wingdings" w:hint="default"/>
       </w:rPr>
     </w:lvl>
-    <w:lvl w:ilvl="1" w:tplc="04090003" w:tentative="1">
+    <w:lvl w:ilvl="1" w:tplc="04090003">
       <w:start w:val="1"/>
       <w:numFmt w:val="bullet"/>
       <w:lvlText w:val=""/>
@@ -3881,7 +6194,96 @@
       </w:rPr>
     </w:lvl>
   </w:abstractNum>
-  <w:abstractNum w:abstractNumId="7" w15:restartNumberingAfterBreak="0">
+  <w:abstractNum w:abstractNumId="10" w15:restartNumberingAfterBreak="0">
+    <w:nsid w:val="4EE0294E"/>
+    <w:multiLevelType w:val="hybridMultilevel"/>
+    <w:tmpl w:val="017645E0"/>
+    <w:lvl w:ilvl="0" w:tplc="2878C6CC">
+      <w:start w:val="1"/>
+      <w:numFmt w:val="decimal"/>
+      <w:lvlText w:val="%1."/>
+      <w:lvlJc w:val="left"/>
+      <w:pPr>
+        <w:ind w:left="360" w:hanging="360"/>
+      </w:pPr>
+      <w:rPr>
+        <w:rFonts w:hint="default"/>
+      </w:rPr>
+    </w:lvl>
+    <w:lvl w:ilvl="1" w:tplc="04090019" w:tentative="1">
+      <w:start w:val="1"/>
+      <w:numFmt w:val="lowerLetter"/>
+      <w:lvlText w:val="%2)"/>
+      <w:lvlJc w:val="left"/>
+      <w:pPr>
+        <w:ind w:left="840" w:hanging="420"/>
+      </w:pPr>
+    </w:lvl>
+    <w:lvl w:ilvl="2" w:tplc="0409001B" w:tentative="1">
+      <w:start w:val="1"/>
+      <w:numFmt w:val="lowerRoman"/>
+      <w:lvlText w:val="%3."/>
+      <w:lvlJc w:val="right"/>
+      <w:pPr>
+        <w:ind w:left="1260" w:hanging="420"/>
+      </w:pPr>
+    </w:lvl>
+    <w:lvl w:ilvl="3" w:tplc="0409000F" w:tentative="1">
+      <w:start w:val="1"/>
+      <w:numFmt w:val="decimal"/>
+      <w:lvlText w:val="%4."/>
+      <w:lvlJc w:val="left"/>
+      <w:pPr>
+        <w:ind w:left="1680" w:hanging="420"/>
+      </w:pPr>
+    </w:lvl>
+    <w:lvl w:ilvl="4" w:tplc="04090019" w:tentative="1">
+      <w:start w:val="1"/>
+      <w:numFmt w:val="lowerLetter"/>
+      <w:lvlText w:val="%5)"/>
+      <w:lvlJc w:val="left"/>
+      <w:pPr>
+        <w:ind w:left="2100" w:hanging="420"/>
+      </w:pPr>
+    </w:lvl>
+    <w:lvl w:ilvl="5" w:tplc="0409001B" w:tentative="1">
+      <w:start w:val="1"/>
+      <w:numFmt w:val="lowerRoman"/>
+      <w:lvlText w:val="%6."/>
+      <w:lvlJc w:val="right"/>
+      <w:pPr>
+        <w:ind w:left="2520" w:hanging="420"/>
+      </w:pPr>
+    </w:lvl>
+    <w:lvl w:ilvl="6" w:tplc="0409000F" w:tentative="1">
+      <w:start w:val="1"/>
+      <w:numFmt w:val="decimal"/>
+      <w:lvlText w:val="%7."/>
+      <w:lvlJc w:val="left"/>
+      <w:pPr>
+        <w:ind w:left="2940" w:hanging="420"/>
+      </w:pPr>
+    </w:lvl>
+    <w:lvl w:ilvl="7" w:tplc="04090019" w:tentative="1">
+      <w:start w:val="1"/>
+      <w:numFmt w:val="lowerLetter"/>
+      <w:lvlText w:val="%8)"/>
+      <w:lvlJc w:val="left"/>
+      <w:pPr>
+        <w:ind w:left="3360" w:hanging="420"/>
+      </w:pPr>
+    </w:lvl>
+    <w:lvl w:ilvl="8" w:tplc="0409001B" w:tentative="1">
+      <w:start w:val="1"/>
+      <w:numFmt w:val="lowerRoman"/>
+      <w:lvlText w:val="%9."/>
+      <w:lvlJc w:val="right"/>
+      <w:pPr>
+        <w:ind w:left="3780" w:hanging="420"/>
+      </w:pPr>
+    </w:lvl>
+  </w:abstractNum>
+  <w:abstractNum w:abstractNumId="11" w15:restartNumberingAfterBreak="0">
     <w:nsid w:val="517074DC"/>
     <w:multiLevelType w:val="hybridMultilevel"/>
     <w:tmpl w:val="7AEACE80"/>
@@ -3970,7 +6372,93 @@
       </w:pPr>
     </w:lvl>
   </w:abstractNum>
-  <w:abstractNum w:abstractNumId="8" w15:restartNumberingAfterBreak="0">
+  <w:abstractNum w:abstractNumId="12" w15:restartNumberingAfterBreak="0">
+    <w:nsid w:val="698573B3"/>
+    <w:multiLevelType w:val="hybridMultilevel"/>
+    <w:tmpl w:val="F7785F3C"/>
+    <w:lvl w:ilvl="0" w:tplc="0409000F">
+      <w:start w:val="1"/>
+      <w:numFmt w:val="decimal"/>
+      <w:lvlText w:val="%1."/>
+      <w:lvlJc w:val="left"/>
+      <w:pPr>
+        <w:ind w:left="420" w:hanging="420"/>
+      </w:pPr>
+    </w:lvl>
+    <w:lvl w:ilvl="1" w:tplc="04090019" w:tentative="1">
+      <w:start w:val="1"/>
+      <w:numFmt w:val="lowerLetter"/>
+      <w:lvlText w:val="%2)"/>
+      <w:lvlJc w:val="left"/>
+      <w:pPr>
+        <w:ind w:left="840" w:hanging="420"/>
+      </w:pPr>
+    </w:lvl>
+    <w:lvl w:ilvl="2" w:tplc="0409001B" w:tentative="1">
+      <w:start w:val="1"/>
+      <w:numFmt w:val="lowerRoman"/>
+      <w:lvlText w:val="%3."/>
+      <w:lvlJc w:val="right"/>
+      <w:pPr>
+        <w:ind w:left="1260" w:hanging="420"/>
+      </w:pPr>
+    </w:lvl>
+    <w:lvl w:ilvl="3" w:tplc="0409000F" w:tentative="1">
+      <w:start w:val="1"/>
+      <w:numFmt w:val="decimal"/>
+      <w:lvlText w:val="%4."/>
+      <w:lvlJc w:val="left"/>
+      <w:pPr>
+        <w:ind w:left="1680" w:hanging="420"/>
+      </w:pPr>
+    </w:lvl>
+    <w:lvl w:ilvl="4" w:tplc="04090019" w:tentative="1">
+      <w:start w:val="1"/>
+      <w:numFmt w:val="lowerLetter"/>
+      <w:lvlText w:val="%5)"/>
+      <w:lvlJc w:val="left"/>
+      <w:pPr>
+        <w:ind w:left="2100" w:hanging="420"/>
+      </w:pPr>
+    </w:lvl>
+    <w:lvl w:ilvl="5" w:tplc="0409001B" w:tentative="1">
+      <w:start w:val="1"/>
+      <w:numFmt w:val="lowerRoman"/>
+      <w:lvlText w:val="%6."/>
+      <w:lvlJc w:val="right"/>
+      <w:pPr>
+        <w:ind w:left="2520" w:hanging="420"/>
+      </w:pPr>
+    </w:lvl>
+    <w:lvl w:ilvl="6" w:tplc="0409000F" w:tentative="1">
+      <w:start w:val="1"/>
+      <w:numFmt w:val="decimal"/>
+      <w:lvlText w:val="%7."/>
+      <w:lvlJc w:val="left"/>
+      <w:pPr>
+        <w:ind w:left="2940" w:hanging="420"/>
+      </w:pPr>
+    </w:lvl>
+    <w:lvl w:ilvl="7" w:tplc="04090019" w:tentative="1">
+      <w:start w:val="1"/>
+      <w:numFmt w:val="lowerLetter"/>
+      <w:lvlText w:val="%8)"/>
+      <w:lvlJc w:val="left"/>
+      <w:pPr>
+        <w:ind w:left="3360" w:hanging="420"/>
+      </w:pPr>
+    </w:lvl>
+    <w:lvl w:ilvl="8" w:tplc="0409001B" w:tentative="1">
+      <w:start w:val="1"/>
+      <w:numFmt w:val="lowerRoman"/>
+      <w:lvlText w:val="%9."/>
+      <w:lvlJc w:val="right"/>
+      <w:pPr>
+        <w:ind w:left="3780" w:hanging="420"/>
+      </w:pPr>
+    </w:lvl>
+  </w:abstractNum>
+  <w:abstractNum w:abstractNumId="13" w15:restartNumberingAfterBreak="0">
     <w:nsid w:val="76DD5678"/>
     <w:multiLevelType w:val="hybridMultilevel"/>
     <w:tmpl w:val="017645E0"/>
@@ -4059,7 +6547,7 @@
       </w:pPr>
     </w:lvl>
   </w:abstractNum>
-  <w:abstractNum w:abstractNumId="9" w15:restartNumberingAfterBreak="0">
+  <w:abstractNum w:abstractNumId="14" w15:restartNumberingAfterBreak="0">
     <w:nsid w:val="7DAE622D"/>
     <w:multiLevelType w:val="hybridMultilevel"/>
     <w:tmpl w:val="64B614AE"/>
@@ -4173,40 +6661,55 @@
     </w:lvl>
   </w:abstractNum>
   <w:num w:numId="1">
+    <w:abstractNumId w:val="7"/>
+  </w:num>
+  <w:num w:numId="2">
+    <w:abstractNumId w:val="3"/>
+  </w:num>
+  <w:num w:numId="3">
+    <w:abstractNumId w:val="6"/>
+  </w:num>
+  <w:num w:numId="4">
+    <w:abstractNumId w:val="14"/>
+  </w:num>
+  <w:num w:numId="5">
+    <w:abstractNumId w:val="1"/>
+  </w:num>
+  <w:num w:numId="6">
+    <w:abstractNumId w:val="9"/>
+  </w:num>
+  <w:num w:numId="7">
+    <w:abstractNumId w:val="8"/>
+  </w:num>
+  <w:num w:numId="8">
+    <w:abstractNumId w:val="11"/>
+  </w:num>
+  <w:num w:numId="9">
+    <w:abstractNumId w:val="13"/>
+  </w:num>
+  <w:num w:numId="10">
     <w:abstractNumId w:val="4"/>
   </w:num>
-  <w:num w:numId="2">
-    <w:abstractNumId w:val="1"/>
+  <w:num w:numId="11">
+    <w:abstractNumId w:val="12"/>
   </w:num>
-  <w:num w:numId="3">
-    <w:abstractNumId w:val="3"/>
-  </w:num>
-  <w:num w:numId="4">
-    <w:abstractNumId w:val="9"/>
-  </w:num>
-  <w:num w:numId="5">
+  <w:num w:numId="12">
     <w:abstractNumId w:val="0"/>
   </w:num>
-  <w:num w:numId="6">
-    <w:abstractNumId w:val="6"/>
+  <w:num w:numId="13">
+    <w:abstractNumId w:val="2"/>
   </w:num>
-  <w:num w:numId="7">
+  <w:num w:numId="14">
     <w:abstractNumId w:val="5"/>
   </w:num>
-  <w:num w:numId="8">
-    <w:abstractNumId w:val="7"/>
-  </w:num>
-  <w:num w:numId="9">
-    <w:abstractNumId w:val="8"/>
-  </w:num>
-  <w:num w:numId="10">
-    <w:abstractNumId w:val="2"/>
+  <w:num w:numId="15">
+    <w:abstractNumId w:val="10"/>
   </w:num>
 </w:numbering>
 </file>
 
 <file path=word/styles.xml><?xml version="1.0" encoding="utf-8"?>
-<w:styles xmlns:mc="http://schemas.openxmlformats.org/markup-compatibility/2006" xmlns:r="http://schemas.openxmlformats.org/officeDocument/2006/relationships" xmlns:w="http://schemas.openxmlformats.org/wordprocessingml/2006/main" xmlns:w14="http://schemas.microsoft.com/office/word/2010/wordml" xmlns:w15="http://schemas.microsoft.com/office/word/2012/wordml" xmlns:w16cid="http://schemas.microsoft.com/office/word/2016/wordml/cid" xmlns:w16se="http://schemas.microsoft.com/office/word/2015/wordml/symex" mc:Ignorable="w14 w15 w16se w16cid">
+<w:styles xmlns:mc="http://schemas.openxmlformats.org/markup-compatibility/2006" xmlns:r="http://schemas.openxmlformats.org/officeDocument/2006/relationships" xmlns:w="http://schemas.openxmlformats.org/wordprocessingml/2006/main" xmlns:w14="http://schemas.microsoft.com/office/word/2010/wordml" xmlns:w15="http://schemas.microsoft.com/office/word/2012/wordml" xmlns:w16cex="http://schemas.microsoft.com/office/word/2018/wordml/cex" xmlns:w16cid="http://schemas.microsoft.com/office/word/2016/wordml/cid" xmlns:w16="http://schemas.microsoft.com/office/word/2018/wordml" xmlns:w16se="http://schemas.microsoft.com/office/word/2015/wordml/symex" mc:Ignorable="w14 w15 w16se w16cid w16 w16cex">
   <w:docDefaults>
     <w:rPrDefault>
       <w:rPr>
@@ -4782,6 +7285,27 @@
       <w:szCs w:val="18"/>
     </w:rPr>
   </w:style>
+  <w:style w:type="table" w:styleId="ad">
+    <w:name w:val="Table Grid"/>
+    <w:basedOn w:val="a1"/>
+    <w:uiPriority w:val="39"/>
+    <w:rsid w:val="002823DC"/>
+    <w:tblPr>
+      <w:tblBorders>
+        <w:top w:val="single" w:sz="4" w:space="0" w:color="auto"/>
+        <w:left w:val="single" w:sz="4" w:space="0" w:color="auto"/>
+        <w:bottom w:val="single" w:sz="4" w:space="0" w:color="auto"/>
+        <w:right w:val="single" w:sz="4" w:space="0" w:color="auto"/>
+        <w:insideH w:val="single" w:sz="4" w:space="0" w:color="auto"/>
+        <w:insideV w:val="single" w:sz="4" w:space="0" w:color="auto"/>
+      </w:tblBorders>
+    </w:tblPr>
+  </w:style>
+  <w:style w:type="character" w:customStyle="1" w:styleId="apple-converted-space">
+    <w:name w:val="apple-converted-space"/>
+    <w:basedOn w:val="a0"/>
+    <w:rsid w:val="0094473B"/>
+  </w:style>
 </w:styles>
 </file>
 

--- a/参考文档（1-10）/1.入门准备篇.docx
+++ b/参考文档（1-10）/1.入门准备篇.docx
@@ -17,6 +17,131 @@
         <w:t>安装树莓派</w:t>
       </w:r>
     </w:p>
+    <w:p>
+      <w:pPr>
+        <w:pStyle w:val="a7"/>
+        <w:ind w:firstLineChars="0" w:firstLine="0"/>
+        <w:rPr>
+          <w:color w:val="FF0000"/>
+          <w:sz w:val="18"/>
+        </w:rPr>
+      </w:pPr>
+      <w:r>
+        <w:rPr>
+          <w:rFonts w:hint="eastAsia"/>
+          <w:color w:val="FF0000"/>
+          <w:sz w:val="18"/>
+        </w:rPr>
+        <w:t>注：</w:t>
+      </w:r>
+      <w:r>
+        <w:rPr>
+          <w:rFonts w:hint="eastAsia"/>
+          <w:color w:val="FF0000"/>
+          <w:sz w:val="18"/>
+        </w:rPr>
+        <w:t>对于网络不太好的同学，强烈推荐</w:t>
+      </w:r>
+      <w:r>
+        <w:rPr>
+          <w:rFonts w:hint="eastAsia"/>
+          <w:color w:val="FF0000"/>
+          <w:sz w:val="18"/>
+        </w:rPr>
+        <w:t>HAChina的</w:t>
+      </w:r>
+      <w:r>
+        <w:rPr>
+          <w:rFonts w:hint="eastAsia"/>
+          <w:color w:val="FF0000"/>
+          <w:sz w:val="18"/>
+        </w:rPr>
+        <w:t>H</w:t>
+      </w:r>
+      <w:r>
+        <w:rPr>
+          <w:rFonts w:hint="eastAsia"/>
+          <w:color w:val="FF0000"/>
+          <w:sz w:val="18"/>
+        </w:rPr>
+        <w:t>ass</w:t>
+      </w:r>
+      <w:r>
+        <w:rPr>
+          <w:rFonts w:hint="eastAsia"/>
+          <w:color w:val="FF0000"/>
+          <w:sz w:val="18"/>
+        </w:rPr>
+        <w:t>OS</w:t>
+      </w:r>
+      <w:r>
+        <w:rPr>
+          <w:rFonts w:hint="eastAsia"/>
+          <w:color w:val="FF0000"/>
+          <w:sz w:val="18"/>
+        </w:rPr>
+        <w:t>镜像。</w:t>
+      </w:r>
+    </w:p>
+    <w:p>
+      <w:pPr>
+        <w:pStyle w:val="a7"/>
+        <w:ind w:firstLineChars="0" w:firstLine="0"/>
+        <w:rPr>
+          <w:rFonts w:hint="eastAsia"/>
+          <w:color w:val="FF0000"/>
+          <w:sz w:val="18"/>
+        </w:rPr>
+      </w:pPr>
+      <w:r>
+        <w:rPr>
+          <w:rFonts w:hint="eastAsia"/>
+          <w:color w:val="FF0000"/>
+          <w:sz w:val="18"/>
+        </w:rPr>
+        <w:t xml:space="preserve"> </w:t>
+      </w:r>
+      <w:r>
+        <w:rPr>
+          <w:color w:val="FF0000"/>
+          <w:sz w:val="18"/>
+        </w:rPr>
+        <w:t xml:space="preserve">   </w:t>
+      </w:r>
+      <w:r>
+        <w:rPr>
+          <w:rFonts w:hint="eastAsia"/>
+          <w:color w:val="FF0000"/>
+          <w:sz w:val="18"/>
+        </w:rPr>
+        <w:t>可以跳过前面几课，直接进入</w:t>
+      </w:r>
+      <w:r>
+        <w:rPr>
+          <w:rFonts w:hint="eastAsia"/>
+          <w:color w:val="FF0000"/>
+          <w:sz w:val="18"/>
+        </w:rPr>
+        <w:t>本篇章课程《HomeAssistant快速使用（</w:t>
+      </w:r>
+      <w:r>
+        <w:rPr>
+          <w:rFonts w:hint="eastAsia"/>
+          <w:color w:val="FF0000"/>
+          <w:sz w:val="18"/>
+        </w:rPr>
+        <w:t>HassOS</w:t>
+      </w:r>
+      <w:r>
+        <w:rPr>
+          <w:rFonts w:hint="eastAsia"/>
+          <w:color w:val="FF0000"/>
+          <w:sz w:val="18"/>
+        </w:rPr>
+        <w:t>镜像）》</w:t>
+      </w:r>
+    </w:p>
+    <w:p/>
     <w:p>
       <w:r>
         <w:rPr>
@@ -894,6 +1019,7 @@
         <w:rPr>
           <w:rFonts w:hint="eastAsia"/>
         </w:rPr>
+        <w:lastRenderedPageBreak/>
         <w:t>【参考】</w:t>
       </w:r>
     </w:p>
@@ -942,88 +1068,6 @@
     </w:p>
     <w:p>
       <w:pPr>
-        <w:pStyle w:val="a7"/>
-        <w:ind w:firstLineChars="0" w:firstLine="0"/>
-        <w:rPr>
-          <w:sz w:val="18"/>
-        </w:rPr>
-      </w:pPr>
-      <w:r>
-        <w:rPr>
-          <w:rFonts w:hint="eastAsia"/>
-          <w:sz w:val="18"/>
-        </w:rPr>
-        <w:t>注：</w:t>
-      </w:r>
-      <w:r>
-        <w:rPr>
-          <w:rFonts w:hint="eastAsia"/>
-          <w:sz w:val="18"/>
-        </w:rPr>
-        <w:t>对于</w:t>
-      </w:r>
-      <w:r>
-        <w:rPr>
-          <w:rFonts w:hint="eastAsia"/>
-          <w:sz w:val="18"/>
-        </w:rPr>
-        <w:t>网络不好，或者希望</w:t>
-      </w:r>
-      <w:r>
-        <w:rPr>
-          <w:rFonts w:hint="eastAsia"/>
-          <w:sz w:val="18"/>
-        </w:rPr>
-        <w:t>偷懒的用户，可以直接使用HAChina的镜像文件，其中已经安装好了HomeAssistant、NodeRed、JupyterNote</w:t>
-      </w:r>
-      <w:r>
-        <w:rPr>
-          <w:sz w:val="18"/>
-        </w:rPr>
-        <w:t>book</w:t>
-      </w:r>
-      <w:r>
-        <w:rPr>
-          <w:rFonts w:hint="eastAsia"/>
-          <w:sz w:val="18"/>
-        </w:rPr>
-        <w:t>、Samba等软件</w:t>
-      </w:r>
-      <w:r>
-        <w:rPr>
-          <w:rFonts w:hint="eastAsia"/>
-          <w:sz w:val="18"/>
-        </w:rPr>
-        <w:t>，可以直接使用。</w:t>
-      </w:r>
-    </w:p>
-    <w:p>
-      <w:pPr>
-        <w:pStyle w:val="a7"/>
-        <w:ind w:firstLineChars="0" w:firstLine="0"/>
-        <w:rPr>
-          <w:sz w:val="18"/>
-        </w:rPr>
-      </w:pPr>
-      <w:r>
-        <w:rPr>
-          <w:rFonts w:hint="eastAsia"/>
-          <w:sz w:val="18"/>
-        </w:rPr>
-        <w:t>地址：</w:t>
-      </w:r>
-      <w:hyperlink r:id="rId13" w:history="1">
-        <w:r>
-          <w:rPr>
-            <w:rStyle w:val="a8"/>
-            <w:sz w:val="18"/>
-          </w:rPr>
-          <w:t>https://www.hachina.io/8408.html</w:t>
-        </w:r>
-      </w:hyperlink>
-    </w:p>
-    <w:p>
-      <w:pPr>
         <w:widowControl/>
         <w:jc w:val="left"/>
         <w:rPr>
@@ -1435,7 +1479,7 @@
           <w:sz w:val="16"/>
         </w:rPr>
       </w:pPr>
-      <w:hyperlink r:id="rId14" w:history="1">
+      <w:hyperlink r:id="rId13" w:history="1">
         <w:r>
           <w:rPr>
             <w:rStyle w:val="a8"/>
@@ -3632,7 +3676,7 @@
           <w:sz w:val="15"/>
         </w:rPr>
       </w:pPr>
-      <w:hyperlink r:id="rId15" w:history="1">
+      <w:hyperlink r:id="rId14" w:history="1">
         <w:r>
           <w:rPr>
             <w:rStyle w:val="a8"/>
@@ -3906,7 +3950,7 @@
         </w:numPr>
         <w:ind w:firstLineChars="0"/>
       </w:pPr>
-      <w:hyperlink r:id="rId16" w:history="1">
+      <w:hyperlink r:id="rId15" w:history="1">
         <w:r>
           <w:t>/etc/systemd/system/home-assistant@pi.service</w:t>
         </w:r>
@@ -4116,7 +4160,7 @@
         </w:numPr>
         <w:ind w:firstLineChars="0"/>
       </w:pPr>
-      <w:hyperlink r:id="rId17" w:history="1">
+      <w:hyperlink r:id="rId16" w:history="1">
         <w:r>
           <w:t>/etc/systemd/system/jupyter-notebook@pi.service</w:t>
         </w:r>
@@ -4694,6 +4738,13 @@
         </w:rPr>
         <w:t>快速使用</w:t>
       </w:r>
+      <w:r>
+        <w:rPr>
+          <w:rFonts w:hint="eastAsia"/>
+          <w:sz w:val="32"/>
+        </w:rPr>
+        <w:t>（HassOS镜像）</w:t>
+      </w:r>
     </w:p>
     <w:p>
       <w:pPr>
@@ -4757,9 +4808,6 @@
           <w:numId w:val="6"/>
         </w:numPr>
         <w:ind w:firstLineChars="0"/>
-        <w:rPr>
-          <w:rFonts w:hint="eastAsia"/>
-        </w:rPr>
       </w:pPr>
       <w:r>
         <w:rPr>
@@ -4886,11 +4934,8 @@
       <w:pPr>
         <w:pStyle w:val="a7"/>
         <w:ind w:left="360" w:firstLineChars="0" w:firstLine="0"/>
-        <w:rPr>
-          <w:rFonts w:hint="eastAsia"/>
-        </w:rPr>
-      </w:pPr>
-      <w:hyperlink r:id="rId18" w:tgtFrame="_blank" w:history="1">
+      </w:pPr>
+      <w:hyperlink r:id="rId17" w:tgtFrame="_blank" w:history="1">
         <w:r>
           <w:rPr>
             <w:rStyle w:val="a8"/>
@@ -4910,17 +4955,7 @@
           <w:szCs w:val="21"/>
           <w:shd w:val="clear" w:color="auto" w:fill="FFFFFF"/>
         </w:rPr>
-        <w:t> </w:t>
-      </w:r>
-      <w:r>
-        <w:rPr>
-          <w:rStyle w:val="apple-converted-space"/>
-          <w:rFonts w:ascii="微软雅黑" w:eastAsia="微软雅黑" w:hAnsi="微软雅黑" w:hint="eastAsia"/>
-          <w:color w:val="808080"/>
-          <w:szCs w:val="21"/>
-          <w:shd w:val="clear" w:color="auto" w:fill="FFFFFF"/>
-        </w:rPr>
-        <w:t>（提取码1024）</w:t>
+        <w:t> （提取码1024）</w:t>
       </w:r>
     </w:p>
     <w:p>
@@ -4955,9 +4990,6 @@
       <w:pPr>
         <w:pStyle w:val="a7"/>
         <w:ind w:left="360" w:firstLineChars="0" w:firstLine="0"/>
-        <w:rPr>
-          <w:rFonts w:hint="eastAsia"/>
-        </w:rPr>
       </w:pPr>
       <w:r>
         <w:rPr>
@@ -4979,9 +5011,6 @@
       <w:pPr>
         <w:pStyle w:val="a7"/>
         <w:ind w:left="360" w:firstLineChars="0" w:firstLine="0"/>
-        <w:rPr>
-          <w:rFonts w:hint="eastAsia"/>
-        </w:rPr>
       </w:pPr>
       <w:r>
         <w:rPr>
@@ -4989,7 +5018,7 @@
         </w:rPr>
         <w:t>参考：如何生成自己的访问密钥</w:t>
       </w:r>
-      <w:hyperlink r:id="rId19" w:anchor="generating-ssh-keys" w:history="1">
+      <w:hyperlink r:id="rId18" w:anchor="generating-ssh-keys" w:history="1">
         <w:r>
           <w:rPr>
             <w:rStyle w:val="a8"/>
@@ -5072,11 +5101,6 @@
     </w:p>
     <w:p/>
     <w:p>
-      <w:pPr>
-        <w:rPr>
-          <w:rFonts w:hint="eastAsia"/>
-        </w:rPr>
-      </w:pPr>
       <w:r>
         <w:rPr>
           <w:rFonts w:hint="eastAsia"/>
@@ -5089,7 +5113,7 @@
         <w:widowControl/>
         <w:jc w:val="left"/>
       </w:pPr>
-      <w:hyperlink r:id="rId20" w:history="1">
+      <w:hyperlink r:id="rId19" w:history="1">
         <w:r>
           <w:rPr>
             <w:rStyle w:val="a8"/>
@@ -5102,9 +5126,6 @@
       <w:pPr>
         <w:widowControl/>
         <w:jc w:val="left"/>
-        <w:rPr>
-          <w:rFonts w:hint="eastAsia"/>
-        </w:rPr>
       </w:pPr>
     </w:p>
     <w:sectPr>
